--- a/doc/详细设计_2.docx
+++ b/doc/详细设计_2.docx
@@ -1242,8 +1242,6 @@
           <w:fldChar w:fldCharType="end"/>
         </w:r>
       </w:hyperlink>
-      <w:bookmarkStart w:id="0" w:name="_GoBack"/>
-      <w:bookmarkEnd w:id="0"/>
     </w:p>
     <w:p>
       <w:pPr>
@@ -1647,9 +1645,9 @@
         <w:pStyle w:val="1"/>
         <w:spacing w:before="2160" w:after="360"/>
       </w:pPr>
-      <w:bookmarkStart w:id="1" w:name="_Ref348015787"/>
-      <w:bookmarkStart w:id="2" w:name="_Toc350760575"/>
-      <w:bookmarkStart w:id="3" w:name="_Toc354431779"/>
+      <w:bookmarkStart w:id="0" w:name="_Ref348015787"/>
+      <w:bookmarkStart w:id="1" w:name="_Toc350760575"/>
+      <w:bookmarkStart w:id="2" w:name="_Toc354431779"/>
       <w:r>
         <w:rPr>
           <w:rFonts w:eastAsia="宋体" w:hint="eastAsia"/>
@@ -1665,9 +1663,9 @@
         </w:rPr>
         <w:t>概述</w:t>
       </w:r>
+      <w:bookmarkEnd w:id="0"/>
       <w:bookmarkEnd w:id="1"/>
       <w:bookmarkEnd w:id="2"/>
-      <w:bookmarkEnd w:id="3"/>
     </w:p>
     <w:p>
       <w:pPr>
@@ -1732,9 +1730,9 @@
           <w:lang w:eastAsia="zh-CN"/>
         </w:rPr>
       </w:pPr>
-      <w:bookmarkStart w:id="4" w:name="_Toc345089443"/>
-      <w:bookmarkStart w:id="5" w:name="_Toc350760576"/>
-      <w:bookmarkStart w:id="6" w:name="_Toc354431780"/>
+      <w:bookmarkStart w:id="3" w:name="_Toc345089443"/>
+      <w:bookmarkStart w:id="4" w:name="_Toc350760576"/>
+      <w:bookmarkStart w:id="5" w:name="_Toc354431780"/>
       <w:r>
         <w:rPr>
           <w:rFonts w:hint="eastAsia"/>
@@ -1764,9 +1762,9 @@
         </w:rPr>
         <w:t>介绍</w:t>
       </w:r>
+      <w:bookmarkEnd w:id="3"/>
       <w:bookmarkEnd w:id="4"/>
       <w:bookmarkEnd w:id="5"/>
-      <w:bookmarkEnd w:id="6"/>
     </w:p>
     <w:p>
       <w:pPr>
@@ -1856,7 +1854,7 @@
         <w:pStyle w:val="3"/>
         <w:spacing w:before="180" w:after="108"/>
       </w:pPr>
-      <w:bookmarkStart w:id="7" w:name="_Toc354431781"/>
+      <w:bookmarkStart w:id="6" w:name="_Toc354431781"/>
       <w:r>
         <w:rPr>
           <w:rFonts w:hint="eastAsia"/>
@@ -1869,7 +1867,7 @@
         </w:rPr>
         <w:t>的特点</w:t>
       </w:r>
-      <w:bookmarkEnd w:id="7"/>
+      <w:bookmarkEnd w:id="6"/>
     </w:p>
     <w:p>
       <w:pPr>
@@ -2016,21 +2014,21 @@
         <w:pStyle w:val="3"/>
         <w:spacing w:before="180" w:after="108"/>
       </w:pPr>
-      <w:bookmarkStart w:id="8" w:name="_Toc354431782"/>
+      <w:bookmarkStart w:id="7" w:name="_Toc354431782"/>
       <w:r>
         <w:rPr>
           <w:rFonts w:hint="eastAsia"/>
         </w:rPr>
         <w:t>日志的级别</w:t>
       </w:r>
-      <w:bookmarkEnd w:id="8"/>
+      <w:bookmarkEnd w:id="7"/>
     </w:p>
     <w:p>
       <w:pPr>
         <w:pStyle w:val="a2"/>
         <w:spacing w:after="108"/>
         <w:rPr>
-          <w:rFonts w:ascii="Times New Roman" w:hAnsi="Times New Roman" w:hint="eastAsia"/>
+          <w:rFonts w:ascii="Times New Roman" w:hAnsi="Times New Roman"/>
           <w:lang w:eastAsia="zh-CN"/>
         </w:rPr>
       </w:pPr>
@@ -2127,7 +2125,7 @@
         <w:pStyle w:val="af0"/>
         <w:jc w:val="center"/>
         <w:rPr>
-          <w:rFonts w:ascii="Times New Roman" w:hAnsi="Times New Roman" w:hint="eastAsia"/>
+          <w:rFonts w:ascii="Times New Roman" w:hAnsi="Times New Roman"/>
           <w:lang w:eastAsia="zh-CN"/>
         </w:rPr>
       </w:pPr>
@@ -2603,7 +2601,7 @@
         <w:pStyle w:val="20"/>
         <w:spacing w:before="180" w:after="108"/>
       </w:pPr>
-      <w:bookmarkStart w:id="9" w:name="_Toc354431783"/>
+      <w:bookmarkStart w:id="8" w:name="_Toc354431783"/>
       <w:r>
         <w:rPr>
           <w:rFonts w:hint="eastAsia"/>
@@ -2612,21 +2610,21 @@
         <w:lastRenderedPageBreak/>
         <w:t>用日志模块的原因</w:t>
       </w:r>
-      <w:bookmarkEnd w:id="9"/>
+      <w:bookmarkEnd w:id="8"/>
     </w:p>
     <w:p>
       <w:pPr>
         <w:pStyle w:val="3"/>
         <w:spacing w:before="180" w:after="108"/>
       </w:pPr>
-      <w:bookmarkStart w:id="10" w:name="_Toc354431784"/>
+      <w:bookmarkStart w:id="9" w:name="_Toc354431784"/>
       <w:r>
         <w:rPr>
           <w:rFonts w:hint="eastAsia"/>
         </w:rPr>
         <w:t>模块优点</w:t>
       </w:r>
-      <w:bookmarkEnd w:id="10"/>
+      <w:bookmarkEnd w:id="9"/>
     </w:p>
     <w:p>
       <w:pPr>
@@ -2681,7 +2679,7 @@
         <w:pStyle w:val="3"/>
         <w:spacing w:before="180" w:after="108"/>
       </w:pPr>
-      <w:bookmarkStart w:id="11" w:name="_Toc354431785"/>
+      <w:bookmarkStart w:id="10" w:name="_Toc354431785"/>
       <w:r>
         <w:rPr>
           <w:rFonts w:hint="eastAsia"/>
@@ -2694,14 +2692,13 @@
         </w:rPr>
         <w:t>结构</w:t>
       </w:r>
-      <w:bookmarkEnd w:id="11"/>
+      <w:bookmarkEnd w:id="10"/>
     </w:p>
     <w:p>
       <w:pPr>
         <w:pStyle w:val="a2"/>
         <w:spacing w:after="108"/>
         <w:rPr>
-          <w:rFonts w:hint="eastAsia"/>
           <w:lang w:eastAsia="zh-CN"/>
         </w:rPr>
       </w:pPr>
@@ -2823,14 +2820,7 @@
           <w:rFonts w:hint="eastAsia"/>
           <w:lang w:eastAsia="zh-CN"/>
         </w:rPr>
-        <w:t>Log4ne</w:t>
-      </w:r>
-      <w:r>
-        <w:rPr>
-          <w:rFonts w:hint="eastAsia"/>
-          <w:lang w:eastAsia="zh-CN"/>
-        </w:rPr>
-        <w:t xml:space="preserve">t </w:t>
+        <w:t xml:space="preserve">Log4net </w:t>
       </w:r>
       <w:r>
         <w:rPr>
@@ -2887,7 +2877,6 @@
         <w:pStyle w:val="af0"/>
         <w:jc w:val="center"/>
         <w:rPr>
-          <w:rFonts w:hint="eastAsia"/>
           <w:lang w:eastAsia="zh-CN"/>
         </w:rPr>
       </w:pPr>
@@ -2950,6 +2939,7 @@
         <w:t>模块结构</w:t>
       </w:r>
     </w:p>
+    <w:commentRangeStart w:id="11"/>
     <w:p>
       <w:pPr>
         <w:pStyle w:val="a"/>
@@ -2958,26 +2948,29 @@
           <w:numId w:val="0"/>
         </w:numPr>
         <w:ind w:left="1800" w:hanging="400"/>
-        <w:rPr>
-          <w:rFonts w:hint="eastAsia"/>
-        </w:rPr>
       </w:pPr>
       <w:r>
         <w:object w:dxaOrig="5351" w:dyaOrig="6451">
           <v:shape id="_x0000_i1027" type="#_x0000_t75" style="width:267.6pt;height:322.65pt" o:ole="">
             <v:imagedata r:id="rId9" o:title=""/>
           </v:shape>
-          <o:OLEObject Type="Embed" ProgID="Visio.Drawing.11" ShapeID="_x0000_i1027" DrawAspect="Content" ObjectID="_1428173637" r:id="rId10"/>
+          <o:OLEObject Type="Embed" ProgID="Visio.Drawing.11" ShapeID="_x0000_i1027" DrawAspect="Content" ObjectID="_1428227218" r:id="rId10"/>
         </w:object>
+      </w:r>
+      <w:commentRangeEnd w:id="11"/>
+      <w:r>
+        <w:rPr>
+          <w:rStyle w:val="af2"/>
+          <w:kern w:val="2"/>
+          <w:lang w:eastAsia="ja-JP"/>
+        </w:rPr>
+        <w:commentReference w:id="11"/>
       </w:r>
     </w:p>
     <w:p>
       <w:pPr>
         <w:pStyle w:val="4"/>
         <w:spacing w:before="108"/>
-        <w:rPr>
-          <w:rFonts w:hint="eastAsia"/>
-        </w:rPr>
       </w:pPr>
       <w:r>
         <w:rPr>
@@ -3000,7 +2993,6 @@
         <w:pStyle w:val="4"/>
         <w:spacing w:before="108"/>
         <w:rPr>
-          <w:rFonts w:hint="eastAsia"/>
           <w:lang w:eastAsia="zh-CN"/>
         </w:rPr>
       </w:pPr>
@@ -3017,7 +3009,6 @@
         <w:pStyle w:val="4"/>
         <w:spacing w:before="108"/>
         <w:rPr>
-          <w:rFonts w:hint="eastAsia"/>
           <w:lang w:eastAsia="zh-CN"/>
         </w:rPr>
       </w:pPr>
@@ -3043,7 +3034,6 @@
         <w:pStyle w:val="4"/>
         <w:spacing w:before="108"/>
         <w:rPr>
-          <w:rFonts w:hint="eastAsia"/>
           <w:lang w:eastAsia="zh-CN"/>
         </w:rPr>
       </w:pPr>
@@ -3081,7 +3071,6 @@
         <w:pStyle w:val="a2"/>
         <w:spacing w:after="108"/>
         <w:rPr>
-          <w:rFonts w:hint="eastAsia"/>
           <w:lang w:eastAsia="zh-CN"/>
         </w:rPr>
       </w:pPr>
@@ -3098,7 +3087,6 @@
         <w:pStyle w:val="af0"/>
         <w:jc w:val="center"/>
         <w:rPr>
-          <w:rFonts w:hint="eastAsia"/>
           <w:lang w:eastAsia="zh-CN"/>
         </w:rPr>
       </w:pPr>
@@ -3204,7 +3192,7 @@
                     <pic:cNvPicPr/>
                   </pic:nvPicPr>
                   <pic:blipFill>
-                    <a:blip r:embed="rId11"/>
+                    <a:blip r:embed="rId12"/>
                     <a:stretch>
                       <a:fillRect/>
                     </a:stretch>
@@ -3278,9 +3266,6 @@
       <w:pPr>
         <w:pStyle w:val="3"/>
         <w:spacing w:before="180" w:after="108"/>
-        <w:rPr>
-          <w:rFonts w:hint="eastAsia"/>
-        </w:rPr>
       </w:pPr>
       <w:bookmarkStart w:id="13" w:name="_Toc354431787"/>
       <w:r>
@@ -3296,7 +3281,6 @@
         <w:pStyle w:val="4"/>
         <w:spacing w:before="108"/>
         <w:rPr>
-          <w:rFonts w:hint="eastAsia"/>
           <w:lang w:eastAsia="zh-CN"/>
         </w:rPr>
       </w:pPr>
@@ -3313,7 +3297,6 @@
         <w:pStyle w:val="af0"/>
         <w:jc w:val="center"/>
         <w:rPr>
-          <w:rFonts w:hint="eastAsia"/>
           <w:lang w:eastAsia="zh-CN"/>
         </w:rPr>
       </w:pPr>
@@ -3386,7 +3369,6 @@
     <w:p>
       <w:pPr>
         <w:rPr>
-          <w:rFonts w:hint="eastAsia"/>
           <w:lang w:eastAsia="zh-CN"/>
         </w:rPr>
       </w:pPr>
@@ -3414,7 +3396,7 @@
                     </pic:cNvPicPr>
                   </pic:nvPicPr>
                   <pic:blipFill>
-                    <a:blip r:embed="rId12">
+                    <a:blip r:embed="rId13">
                       <a:extLst>
                         <a:ext uri="{28A0092B-C50C-407E-A947-70E740481C1C}">
                           <a14:useLocalDpi xmlns:a14="http://schemas.microsoft.com/office/drawing/2010/main" val="0"/>
@@ -3451,7 +3433,6 @@
         <w:pStyle w:val="4"/>
         <w:spacing w:before="108"/>
         <w:rPr>
-          <w:rFonts w:hint="eastAsia"/>
           <w:lang w:eastAsia="zh-CN"/>
         </w:rPr>
       </w:pPr>
@@ -3468,7 +3449,6 @@
         <w:pStyle w:val="af0"/>
         <w:jc w:val="center"/>
         <w:rPr>
-          <w:rFonts w:hint="eastAsia"/>
           <w:lang w:eastAsia="zh-CN"/>
         </w:rPr>
       </w:pPr>
@@ -3577,7 +3557,7 @@
                     </pic:cNvPicPr>
                   </pic:nvPicPr>
                   <pic:blipFill>
-                    <a:blip r:embed="rId13">
+                    <a:blip r:embed="rId14">
                       <a:extLst>
                         <a:ext uri="{28A0092B-C50C-407E-A947-70E740481C1C}">
                           <a14:useLocalDpi xmlns:a14="http://schemas.microsoft.com/office/drawing/2010/main" val="0"/>
@@ -3652,9 +3632,1995 @@
         <w:pStyle w:val="a2"/>
         <w:spacing w:after="108"/>
         <w:rPr>
-          <w:lang w:eastAsia="zh-CN"/>
-        </w:rPr>
-      </w:pPr>
+          <w:rFonts w:hint="eastAsia"/>
+          <w:lang w:eastAsia="zh-CN"/>
+        </w:rPr>
+      </w:pPr>
+      <w:proofErr w:type="spellStart"/>
+      <w:r>
+        <w:rPr>
+          <w:lang w:eastAsia="zh-CN"/>
+        </w:rPr>
+        <w:t>C</w:t>
+      </w:r>
+      <w:r>
+        <w:rPr>
+          <w:rFonts w:hint="eastAsia"/>
+          <w:lang w:eastAsia="zh-CN"/>
+        </w:rPr>
+        <w:t>onfig</w:t>
+      </w:r>
+      <w:proofErr w:type="spellEnd"/>
+      <w:r>
+        <w:rPr>
+          <w:rFonts w:hint="eastAsia"/>
+          <w:lang w:eastAsia="zh-CN"/>
+        </w:rPr>
+        <w:t>设计</w:t>
+      </w:r>
+    </w:p>
+    <w:p>
+      <w:pPr>
+        <w:pStyle w:val="a2"/>
+        <w:spacing w:after="108"/>
+        <w:ind w:leftChars="-780" w:left="0" w:hangingChars="780" w:hanging="1560"/>
+        <w:rPr>
+          <w:rFonts w:hint="eastAsia"/>
+          <w:lang w:eastAsia="zh-CN"/>
+        </w:rPr>
+      </w:pPr>
+      <w:r>
+        <w:rPr>
+          <w:noProof/>
+        </w:rPr>
+      </w:r>
+      <w:r>
+        <w:rPr>
+          <w:lang w:eastAsia="zh-CN"/>
+        </w:rPr>
+        <w:pict>
+          <v:shape id="文本框 2" o:spid="_x0000_s1051" type="#_x0000_t202" style="width:520.65pt;height:97.95pt;visibility:visible;mso-left-percent:-10001;mso-top-percent:-10001;mso-wrap-distance-left:9pt;mso-wrap-distance-top:0;mso-wrap-distance-right:9pt;mso-wrap-distance-bottom:0;mso-position-horizontal:absolute;mso-position-horizontal-relative:char;mso-position-vertical:absolute;mso-position-vertical-relative:line;mso-left-percent:-10001;mso-top-percent:-10001;mso-width-relative:margin;mso-height-relative:margin;v-text-anchor:middle" o:gfxdata="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">
+            <v:textbox style="mso-next-textbox:#文本框 2;mso-fit-shape-to-text:t">
+              <w:txbxContent>
+                <w:p>
+                  <w:r>
+                    <w:t xml:space="preserve">  &lt;</w:t>
+                  </w:r>
+                  <w:proofErr w:type="spellStart"/>
+                  <w:proofErr w:type="gramStart"/>
+                  <w:r>
+                    <w:t>configSections</w:t>
+                  </w:r>
+                  <w:proofErr w:type="spellEnd"/>
+                  <w:proofErr w:type="gramEnd"/>
+                  <w:r>
+                    <w:t>&gt;</w:t>
+                  </w:r>
+                </w:p>
+                <w:p>
+                  <w:pPr>
+                    <w:ind w:firstLine="405"/>
+                    <w:rPr>
+                      <w:rFonts w:hint="eastAsia"/>
+                      <w:lang w:eastAsia="zh-CN"/>
+                    </w:rPr>
+                  </w:pPr>
+                  <w:r>
+                    <w:t>&lt;section</w:t>
+                  </w:r>
+                  <w:r>
+                    <w:rPr>
+                      <w:rFonts w:hint="eastAsia"/>
+                      <w:lang w:eastAsia="zh-CN"/>
+                    </w:rPr>
+                    <w:t xml:space="preserve"> </w:t>
+                  </w:r>
+                </w:p>
+                <w:p>
+                  <w:pPr>
+                    <w:ind w:firstLine="405"/>
+                  </w:pPr>
+                  <w:proofErr w:type="gramStart"/>
+                  <w:r>
+                    <w:t>name</w:t>
+                  </w:r>
+                  <w:proofErr w:type="gramEnd"/>
+                  <w:r>
+                    <w:t>="log4net" type="log4net.Config.Log4NetConfigurationSectionHandler,log4net-net-1.2.11"&gt;&lt;/section&gt;</w:t>
+                  </w:r>
+                </w:p>
+                <w:p>
+                  <w:pPr>
+                    <w:rPr>
+                      <w:rFonts w:hint="eastAsia"/>
+                      <w:lang w:eastAsia="zh-CN"/>
+                    </w:rPr>
+                  </w:pPr>
+                  <w:r>
+                    <w:t xml:space="preserve">  &lt;/</w:t>
+                  </w:r>
+                  <w:proofErr w:type="spellStart"/>
+                  <w:r>
+                    <w:t>configSections</w:t>
+                  </w:r>
+                  <w:proofErr w:type="spellEnd"/>
+                  <w:r>
+                    <w:t>&gt;</w:t>
+                  </w:r>
+                </w:p>
+                <w:p>
+                  <w:pPr>
+                    <w:rPr>
+                      <w:lang w:eastAsia="zh-CN"/>
+                    </w:rPr>
+                  </w:pPr>
+                  <w:r>
+                    <w:rPr>
+                      <w:lang w:eastAsia="zh-CN"/>
+                    </w:rPr>
+                    <w:t>&lt;log4net&gt;</w:t>
+                  </w:r>
+                </w:p>
+                <w:p>
+                  <w:pPr>
+                    <w:rPr>
+                      <w:lang w:eastAsia="zh-CN"/>
+                    </w:rPr>
+                  </w:pPr>
+                  <w:r>
+                    <w:rPr>
+                      <w:lang w:eastAsia="zh-CN"/>
+                    </w:rPr>
+                    <w:t xml:space="preserve">    &lt;</w:t>
+                  </w:r>
+                  <w:proofErr w:type="gramStart"/>
+                  <w:r>
+                    <w:rPr>
+                      <w:lang w:eastAsia="zh-CN"/>
+                    </w:rPr>
+                    <w:t>root</w:t>
+                  </w:r>
+                  <w:proofErr w:type="gramEnd"/>
+                  <w:r>
+                    <w:rPr>
+                      <w:lang w:eastAsia="zh-CN"/>
+                    </w:rPr>
+                    <w:t>&gt;</w:t>
+                  </w:r>
+                </w:p>
+                <w:p>
+                  <w:pPr>
+                    <w:rPr>
+                      <w:lang w:eastAsia="zh-CN"/>
+                    </w:rPr>
+                  </w:pPr>
+                  <w:r>
+                    <w:rPr>
+                      <w:lang w:eastAsia="zh-CN"/>
+                    </w:rPr>
+                    <w:t xml:space="preserve">      &lt;level value="WARN"/&gt;</w:t>
+                  </w:r>
+                </w:p>
+                <w:p>
+                  <w:pPr>
+                    <w:rPr>
+                      <w:lang w:eastAsia="zh-CN"/>
+                    </w:rPr>
+                  </w:pPr>
+                  <w:r>
+                    <w:rPr>
+                      <w:lang w:eastAsia="zh-CN"/>
+                    </w:rPr>
+                    <w:t xml:space="preserve">      &lt;</w:t>
+                  </w:r>
+                  <w:proofErr w:type="spellStart"/>
+                  <w:r>
+                    <w:rPr>
+                      <w:lang w:eastAsia="zh-CN"/>
+                    </w:rPr>
+                    <w:t>appender</w:t>
+                  </w:r>
+                  <w:proofErr w:type="spellEnd"/>
+                  <w:r>
+                    <w:rPr>
+                      <w:lang w:eastAsia="zh-CN"/>
+                    </w:rPr>
+                    <w:t>-ref ref="</w:t>
+                  </w:r>
+                  <w:proofErr w:type="spellStart"/>
+                  <w:r>
+                    <w:rPr>
+                      <w:lang w:eastAsia="zh-CN"/>
+                    </w:rPr>
+                    <w:t>LogFileAppender</w:t>
+                  </w:r>
+                  <w:proofErr w:type="spellEnd"/>
+                  <w:r>
+                    <w:rPr>
+                      <w:lang w:eastAsia="zh-CN"/>
+                    </w:rPr>
+                    <w:t>"/&gt;</w:t>
+                  </w:r>
+                </w:p>
+                <w:p>
+                  <w:pPr>
+                    <w:rPr>
+                      <w:lang w:eastAsia="zh-CN"/>
+                    </w:rPr>
+                  </w:pPr>
+                  <w:r>
+                    <w:rPr>
+                      <w:lang w:eastAsia="zh-CN"/>
+                    </w:rPr>
+                    <w:t xml:space="preserve">      &lt;</w:t>
+                  </w:r>
+                  <w:proofErr w:type="spellStart"/>
+                  <w:r>
+                    <w:rPr>
+                      <w:lang w:eastAsia="zh-CN"/>
+                    </w:rPr>
+                    <w:t>appender</w:t>
+                  </w:r>
+                  <w:proofErr w:type="spellEnd"/>
+                  <w:r>
+                    <w:rPr>
+                      <w:lang w:eastAsia="zh-CN"/>
+                    </w:rPr>
+                    <w:t>-ref ref="</w:t>
+                  </w:r>
+                  <w:proofErr w:type="spellStart"/>
+                  <w:r>
+                    <w:rPr>
+                      <w:lang w:eastAsia="zh-CN"/>
+                    </w:rPr>
+                    <w:t>RollingFileAppender</w:t>
+                  </w:r>
+                  <w:proofErr w:type="spellEnd"/>
+                  <w:r>
+                    <w:rPr>
+                      <w:lang w:eastAsia="zh-CN"/>
+                    </w:rPr>
+                    <w:t>" /&gt;</w:t>
+                  </w:r>
+                </w:p>
+                <w:p>
+                  <w:pPr>
+                    <w:rPr>
+                      <w:lang w:eastAsia="zh-CN"/>
+                    </w:rPr>
+                  </w:pPr>
+                  <w:r>
+                    <w:rPr>
+                      <w:lang w:eastAsia="zh-CN"/>
+                    </w:rPr>
+                    <w:t xml:space="preserve">      &lt;</w:t>
+                  </w:r>
+                  <w:proofErr w:type="spellStart"/>
+                  <w:r>
+                    <w:rPr>
+                      <w:lang w:eastAsia="zh-CN"/>
+                    </w:rPr>
+                    <w:t>appender</w:t>
+                  </w:r>
+                  <w:proofErr w:type="spellEnd"/>
+                  <w:r>
+                    <w:rPr>
+                      <w:lang w:eastAsia="zh-CN"/>
+                    </w:rPr>
+                    <w:t>-ref ref="</w:t>
+                  </w:r>
+                  <w:proofErr w:type="spellStart"/>
+                  <w:r>
+                    <w:rPr>
+                      <w:lang w:eastAsia="zh-CN"/>
+                    </w:rPr>
+                    <w:t>ConsoleAppender</w:t>
+                  </w:r>
+                  <w:proofErr w:type="spellEnd"/>
+                  <w:r>
+                    <w:rPr>
+                      <w:lang w:eastAsia="zh-CN"/>
+                    </w:rPr>
+                    <w:t>"/&gt;</w:t>
+                  </w:r>
+                </w:p>
+                <w:p>
+                  <w:pPr>
+                    <w:rPr>
+                      <w:lang w:eastAsia="zh-CN"/>
+                    </w:rPr>
+                  </w:pPr>
+                  <w:r>
+                    <w:rPr>
+                      <w:lang w:eastAsia="zh-CN"/>
+                    </w:rPr>
+                    <w:t xml:space="preserve">    &lt;/root&gt;</w:t>
+                  </w:r>
+                </w:p>
+                <w:p>
+                  <w:pPr>
+                    <w:rPr>
+                      <w:lang w:eastAsia="zh-CN"/>
+                    </w:rPr>
+                  </w:pPr>
+                  <w:r>
+                    <w:rPr>
+                      <w:lang w:eastAsia="zh-CN"/>
+                    </w:rPr>
+                    <w:t xml:space="preserve">    &lt;logger name="</w:t>
+                  </w:r>
+                  <w:proofErr w:type="spellStart"/>
+                  <w:r>
+                    <w:rPr>
+                      <w:lang w:eastAsia="zh-CN"/>
+                    </w:rPr>
+                    <w:t>AppSender.Logging</w:t>
+                  </w:r>
+                  <w:proofErr w:type="spellEnd"/>
+                  <w:r>
+                    <w:rPr>
+                      <w:lang w:eastAsia="zh-CN"/>
+                    </w:rPr>
+                    <w:t>"&gt;</w:t>
+                  </w:r>
+                </w:p>
+                <w:p>
+                  <w:pPr>
+                    <w:rPr>
+                      <w:lang w:eastAsia="zh-CN"/>
+                    </w:rPr>
+                  </w:pPr>
+                  <w:r>
+                    <w:rPr>
+                      <w:lang w:eastAsia="zh-CN"/>
+                    </w:rPr>
+                    <w:t xml:space="preserve">      &lt;level value="DEBUG"/&gt;</w:t>
+                  </w:r>
+                </w:p>
+                <w:p>
+                  <w:pPr>
+                    <w:rPr>
+                      <w:lang w:eastAsia="zh-CN"/>
+                    </w:rPr>
+                  </w:pPr>
+                  <w:r>
+                    <w:rPr>
+                      <w:lang w:eastAsia="zh-CN"/>
+                    </w:rPr>
+                    <w:t xml:space="preserve">    &lt;/logger&gt;</w:t>
+                  </w:r>
+                </w:p>
+                <w:p>
+                  <w:pPr>
+                    <w:rPr>
+                      <w:lang w:eastAsia="zh-CN"/>
+                    </w:rPr>
+                  </w:pPr>
+                  <w:r>
+                    <w:rPr>
+                      <w:lang w:eastAsia="zh-CN"/>
+                    </w:rPr>
+                    <w:t xml:space="preserve">    &lt;</w:t>
+                  </w:r>
+                  <w:proofErr w:type="spellStart"/>
+                  <w:r>
+                    <w:rPr>
+                      <w:lang w:eastAsia="zh-CN"/>
+                    </w:rPr>
+                    <w:t>appender</w:t>
+                  </w:r>
+                  <w:proofErr w:type="spellEnd"/>
+                  <w:r>
+                    <w:rPr>
+                      <w:lang w:eastAsia="zh-CN"/>
+                    </w:rPr>
+                    <w:t xml:space="preserve"> name="</w:t>
+                  </w:r>
+                  <w:proofErr w:type="spellStart"/>
+                  <w:r>
+                    <w:rPr>
+                      <w:lang w:eastAsia="zh-CN"/>
+                    </w:rPr>
+                    <w:t>LogFileAppender</w:t>
+                  </w:r>
+                  <w:proofErr w:type="spellEnd"/>
+                  <w:r>
+                    <w:rPr>
+                      <w:lang w:eastAsia="zh-CN"/>
+                    </w:rPr>
+                    <w:t>" type="log4net.Appender.FileAppender"&gt;</w:t>
+                  </w:r>
+                </w:p>
+                <w:p>
+                  <w:pPr>
+                    <w:rPr>
+                      <w:lang w:eastAsia="zh-CN"/>
+                    </w:rPr>
+                  </w:pPr>
+                  <w:r>
+                    <w:rPr>
+                      <w:lang w:eastAsia="zh-CN"/>
+                    </w:rPr>
+                    <w:t xml:space="preserve">      &lt;</w:t>
+                  </w:r>
+                  <w:proofErr w:type="spellStart"/>
+                  <w:r>
+                    <w:rPr>
+                      <w:lang w:eastAsia="zh-CN"/>
+                    </w:rPr>
+                    <w:t>param</w:t>
+                  </w:r>
+                  <w:proofErr w:type="spellEnd"/>
+                  <w:r>
+                    <w:rPr>
+                      <w:lang w:eastAsia="zh-CN"/>
+                    </w:rPr>
+                    <w:t xml:space="preserve"> name="File" value="./log-file.txt" /&gt;</w:t>
+                  </w:r>
+                </w:p>
+                <w:p>
+                  <w:pPr>
+                    <w:rPr>
+                      <w:lang w:eastAsia="zh-CN"/>
+                    </w:rPr>
+                  </w:pPr>
+                  <w:r>
+                    <w:rPr>
+                      <w:lang w:eastAsia="zh-CN"/>
+                    </w:rPr>
+                    <w:t xml:space="preserve">      &lt;</w:t>
+                  </w:r>
+                  <w:proofErr w:type="spellStart"/>
+                  <w:r>
+                    <w:rPr>
+                      <w:lang w:eastAsia="zh-CN"/>
+                    </w:rPr>
+                    <w:t>param</w:t>
+                  </w:r>
+                  <w:proofErr w:type="spellEnd"/>
+                  <w:r>
+                    <w:rPr>
+                      <w:lang w:eastAsia="zh-CN"/>
+                    </w:rPr>
+                    <w:t xml:space="preserve"> name="</w:t>
+                  </w:r>
+                  <w:proofErr w:type="spellStart"/>
+                  <w:r>
+                    <w:rPr>
+                      <w:lang w:eastAsia="zh-CN"/>
+                    </w:rPr>
+                    <w:t>AppendToFile</w:t>
+                  </w:r>
+                  <w:proofErr w:type="spellEnd"/>
+                  <w:r>
+                    <w:rPr>
+                      <w:lang w:eastAsia="zh-CN"/>
+                    </w:rPr>
+                    <w:t>" value="true" /&gt;</w:t>
+                  </w:r>
+                </w:p>
+                <w:p>
+                  <w:pPr>
+                    <w:rPr>
+                      <w:lang w:eastAsia="zh-CN"/>
+                    </w:rPr>
+                  </w:pPr>
+                  <w:r>
+                    <w:rPr>
+                      <w:lang w:eastAsia="zh-CN"/>
+                    </w:rPr>
+                    <w:t xml:space="preserve">      &lt;layout type="log4net.Layout.PatternLayout"&gt;</w:t>
+                  </w:r>
+                </w:p>
+                <w:p>
+                  <w:pPr>
+                    <w:rPr>
+                      <w:lang w:eastAsia="zh-CN"/>
+                    </w:rPr>
+                  </w:pPr>
+                  <w:r>
+                    <w:rPr>
+                      <w:lang w:eastAsia="zh-CN"/>
+                    </w:rPr>
+                    <w:t xml:space="preserve">        &lt;</w:t>
+                  </w:r>
+                  <w:proofErr w:type="spellStart"/>
+                  <w:r>
+                    <w:rPr>
+                      <w:lang w:eastAsia="zh-CN"/>
+                    </w:rPr>
+                    <w:t>param</w:t>
+                  </w:r>
+                  <w:proofErr w:type="spellEnd"/>
+                  <w:r>
+                    <w:rPr>
+                      <w:lang w:eastAsia="zh-CN"/>
+                    </w:rPr>
+                    <w:t xml:space="preserve"> name="Header" value="[Header]" /&gt;</w:t>
+                  </w:r>
+                </w:p>
+                <w:p>
+                  <w:pPr>
+                    <w:rPr>
+                      <w:lang w:eastAsia="zh-CN"/>
+                    </w:rPr>
+                  </w:pPr>
+                  <w:r>
+                    <w:rPr>
+                      <w:lang w:eastAsia="zh-CN"/>
+                    </w:rPr>
+                    <w:t xml:space="preserve">        &lt;</w:t>
+                  </w:r>
+                  <w:proofErr w:type="spellStart"/>
+                  <w:r>
+                    <w:rPr>
+                      <w:lang w:eastAsia="zh-CN"/>
+                    </w:rPr>
+                    <w:t>param</w:t>
+                  </w:r>
+                  <w:proofErr w:type="spellEnd"/>
+                  <w:r>
+                    <w:rPr>
+                      <w:lang w:eastAsia="zh-CN"/>
+                    </w:rPr>
+                    <w:t xml:space="preserve"> name="Footer" value="[Footer]" /&gt;</w:t>
+                  </w:r>
+                </w:p>
+                <w:p>
+                  <w:pPr>
+                    <w:rPr>
+                      <w:lang w:eastAsia="zh-CN"/>
+                    </w:rPr>
+                  </w:pPr>
+                  <w:r>
+                    <w:rPr>
+                      <w:lang w:eastAsia="zh-CN"/>
+                    </w:rPr>
+                    <w:t xml:space="preserve">        &lt;</w:t>
+                  </w:r>
+                  <w:proofErr w:type="spellStart"/>
+                  <w:r>
+                    <w:rPr>
+                      <w:lang w:eastAsia="zh-CN"/>
+                    </w:rPr>
+                    <w:t>param</w:t>
+                  </w:r>
+                  <w:proofErr w:type="spellEnd"/>
+                  <w:r>
+                    <w:rPr>
+                      <w:lang w:eastAsia="zh-CN"/>
+                    </w:rPr>
+                    <w:t xml:space="preserve"> name="</w:t>
+                  </w:r>
+                  <w:proofErr w:type="spellStart"/>
+                  <w:r>
+                    <w:rPr>
+                      <w:lang w:eastAsia="zh-CN"/>
+                    </w:rPr>
+                    <w:t>ConversionPattern</w:t>
+                  </w:r>
+                  <w:proofErr w:type="spellEnd"/>
+                  <w:r>
+                    <w:rPr>
+                      <w:lang w:eastAsia="zh-CN"/>
+                    </w:rPr>
+                    <w:t>" value="%d [%t] %-5p %c - %</w:t>
+                  </w:r>
+                  <w:proofErr w:type="spellStart"/>
+                  <w:r>
+                    <w:rPr>
+                      <w:lang w:eastAsia="zh-CN"/>
+                    </w:rPr>
+                    <w:t>m%n</w:t>
+                  </w:r>
+                  <w:proofErr w:type="spellEnd"/>
+                  <w:r>
+                    <w:rPr>
+                      <w:lang w:eastAsia="zh-CN"/>
+                    </w:rPr>
+                    <w:t>" /&gt;</w:t>
+                  </w:r>
+                </w:p>
+                <w:p>
+                  <w:pPr>
+                    <w:rPr>
+                      <w:lang w:eastAsia="zh-CN"/>
+                    </w:rPr>
+                  </w:pPr>
+                  <w:r>
+                    <w:rPr>
+                      <w:lang w:eastAsia="zh-CN"/>
+                    </w:rPr>
+                    <w:t xml:space="preserve">      &lt;/layout&gt;</w:t>
+                  </w:r>
+                </w:p>
+                <w:p>
+                  <w:pPr>
+                    <w:rPr>
+                      <w:lang w:eastAsia="zh-CN"/>
+                    </w:rPr>
+                  </w:pPr>
+                  <w:r>
+                    <w:rPr>
+                      <w:lang w:eastAsia="zh-CN"/>
+                    </w:rPr>
+                    <w:t xml:space="preserve">      &lt;filter type="log4net.Filter.LevelRangeFilter"&gt;</w:t>
+                  </w:r>
+                </w:p>
+                <w:p>
+                  <w:pPr>
+                    <w:rPr>
+                      <w:lang w:eastAsia="zh-CN"/>
+                    </w:rPr>
+                  </w:pPr>
+                  <w:r>
+                    <w:rPr>
+                      <w:lang w:eastAsia="zh-CN"/>
+                    </w:rPr>
+                    <w:t xml:space="preserve">        &lt;</w:t>
+                  </w:r>
+                  <w:proofErr w:type="spellStart"/>
+                  <w:r>
+                    <w:rPr>
+                      <w:lang w:eastAsia="zh-CN"/>
+                    </w:rPr>
+                    <w:t>param</w:t>
+                  </w:r>
+                  <w:proofErr w:type="spellEnd"/>
+                  <w:r>
+                    <w:rPr>
+                      <w:lang w:eastAsia="zh-CN"/>
+                    </w:rPr>
+                    <w:t xml:space="preserve"> name="</w:t>
+                  </w:r>
+                  <w:proofErr w:type="spellStart"/>
+                  <w:r>
+                    <w:rPr>
+                      <w:lang w:eastAsia="zh-CN"/>
+                    </w:rPr>
+                    <w:t>LevelMin</w:t>
+                  </w:r>
+                  <w:proofErr w:type="spellEnd"/>
+                  <w:r>
+                    <w:rPr>
+                      <w:lang w:eastAsia="zh-CN"/>
+                    </w:rPr>
+                    <w:t>" value="DEBUG" /&gt;</w:t>
+                  </w:r>
+                </w:p>
+                <w:p>
+                  <w:pPr>
+                    <w:rPr>
+                      <w:lang w:eastAsia="zh-CN"/>
+                    </w:rPr>
+                  </w:pPr>
+                  <w:r>
+                    <w:rPr>
+                      <w:lang w:eastAsia="zh-CN"/>
+                    </w:rPr>
+                    <w:t xml:space="preserve">        &lt;</w:t>
+                  </w:r>
+                  <w:proofErr w:type="spellStart"/>
+                  <w:r>
+                    <w:rPr>
+                      <w:lang w:eastAsia="zh-CN"/>
+                    </w:rPr>
+                    <w:t>param</w:t>
+                  </w:r>
+                  <w:proofErr w:type="spellEnd"/>
+                  <w:r>
+                    <w:rPr>
+                      <w:lang w:eastAsia="zh-CN"/>
+                    </w:rPr>
+                    <w:t xml:space="preserve"> name="</w:t>
+                  </w:r>
+                  <w:proofErr w:type="spellStart"/>
+                  <w:r>
+                    <w:rPr>
+                      <w:lang w:eastAsia="zh-CN"/>
+                    </w:rPr>
+                    <w:t>LevelMax</w:t>
+                  </w:r>
+                  <w:proofErr w:type="spellEnd"/>
+                  <w:r>
+                    <w:rPr>
+                      <w:lang w:eastAsia="zh-CN"/>
+                    </w:rPr>
+                    <w:t>" value="WARN" /&gt;</w:t>
+                  </w:r>
+                </w:p>
+                <w:p>
+                  <w:pPr>
+                    <w:rPr>
+                      <w:lang w:eastAsia="zh-CN"/>
+                    </w:rPr>
+                  </w:pPr>
+                  <w:r>
+                    <w:rPr>
+                      <w:lang w:eastAsia="zh-CN"/>
+                    </w:rPr>
+                    <w:t xml:space="preserve">      &lt;/filter&gt;</w:t>
+                  </w:r>
+                </w:p>
+                <w:p>
+                  <w:pPr>
+                    <w:rPr>
+                      <w:lang w:eastAsia="zh-CN"/>
+                    </w:rPr>
+                  </w:pPr>
+                  <w:r>
+                    <w:rPr>
+                      <w:lang w:eastAsia="zh-CN"/>
+                    </w:rPr>
+                    <w:t xml:space="preserve">    &lt;/</w:t>
+                  </w:r>
+                  <w:proofErr w:type="spellStart"/>
+                  <w:r>
+                    <w:rPr>
+                      <w:lang w:eastAsia="zh-CN"/>
+                    </w:rPr>
+                    <w:t>appender</w:t>
+                  </w:r>
+                  <w:proofErr w:type="spellEnd"/>
+                  <w:r>
+                    <w:rPr>
+                      <w:lang w:eastAsia="zh-CN"/>
+                    </w:rPr>
+                    <w:t>&gt;</w:t>
+                  </w:r>
+                </w:p>
+                <w:p>
+                  <w:pPr>
+                    <w:rPr>
+                      <w:lang w:eastAsia="zh-CN"/>
+                    </w:rPr>
+                  </w:pPr>
+                  <w:r>
+                    <w:rPr>
+                      <w:lang w:eastAsia="zh-CN"/>
+                    </w:rPr>
+                    <w:t xml:space="preserve">    &lt;</w:t>
+                  </w:r>
+                  <w:proofErr w:type="spellStart"/>
+                  <w:r>
+                    <w:rPr>
+                      <w:lang w:eastAsia="zh-CN"/>
+                    </w:rPr>
+                    <w:t>appender</w:t>
+                  </w:r>
+                  <w:proofErr w:type="spellEnd"/>
+                  <w:r>
+                    <w:rPr>
+                      <w:lang w:eastAsia="zh-CN"/>
+                    </w:rPr>
+                    <w:t xml:space="preserve"> name="</w:t>
+                  </w:r>
+                  <w:proofErr w:type="spellStart"/>
+                  <w:r>
+                    <w:rPr>
+                      <w:lang w:eastAsia="zh-CN"/>
+                    </w:rPr>
+                    <w:t>RollingFileAppender</w:t>
+                  </w:r>
+                  <w:proofErr w:type="spellEnd"/>
+                  <w:r>
+                    <w:rPr>
+                      <w:lang w:eastAsia="zh-CN"/>
+                    </w:rPr>
+                    <w:t>" type="log4net.Appender.RollingFileAppender"&gt;</w:t>
+                  </w:r>
+                </w:p>
+                <w:p>
+                  <w:pPr>
+                    <w:rPr>
+                      <w:rFonts w:hint="eastAsia"/>
+                      <w:lang w:eastAsia="zh-CN"/>
+                    </w:rPr>
+                  </w:pPr>
+                  <w:r>
+                    <w:rPr>
+                      <w:rFonts w:hint="eastAsia"/>
+                      <w:lang w:eastAsia="zh-CN"/>
+                    </w:rPr>
+                    <w:t xml:space="preserve">      &lt;!--</w:t>
+                  </w:r>
+                  <w:r>
+                    <w:rPr>
+                      <w:rFonts w:hint="eastAsia"/>
+                      <w:lang w:eastAsia="zh-CN"/>
+                    </w:rPr>
+                    <w:t>日志文件路径，“</w:t>
+                  </w:r>
+                  <w:r>
+                    <w:rPr>
+                      <w:rFonts w:hint="eastAsia"/>
+                      <w:lang w:eastAsia="zh-CN"/>
+                    </w:rPr>
+                    <w:t>/</w:t>
+                  </w:r>
+                  <w:r>
+                    <w:rPr>
+                      <w:rFonts w:hint="eastAsia"/>
+                      <w:lang w:eastAsia="zh-CN"/>
+                    </w:rPr>
+                    <w:t>”与“</w:t>
+                  </w:r>
+                  <w:r>
+                    <w:rPr>
+                      <w:rFonts w:hint="eastAsia"/>
+                      <w:lang w:eastAsia="zh-CN"/>
+                    </w:rPr>
+                    <w:t>/</w:t>
+                  </w:r>
+                  <w:r>
+                    <w:rPr>
+                      <w:rFonts w:hint="eastAsia"/>
+                      <w:lang w:eastAsia="zh-CN"/>
+                    </w:rPr>
+                    <w:t>”作用相同，到达的目录相同，文件夹不存在则新建</w:t>
+                  </w:r>
+                  <w:r>
+                    <w:rPr>
+                      <w:rFonts w:hint="eastAsia"/>
+                      <w:lang w:eastAsia="zh-CN"/>
+                    </w:rPr>
+                    <w:t xml:space="preserve"> --&gt;</w:t>
+                  </w:r>
+                </w:p>
+                <w:p>
+                  <w:pPr>
+                    <w:rPr>
+                      <w:lang w:eastAsia="zh-CN"/>
+                    </w:rPr>
+                  </w:pPr>
+                  <w:r>
+                    <w:rPr>
+                      <w:lang w:eastAsia="zh-CN"/>
+                    </w:rPr>
+                    <w:t xml:space="preserve">      &lt;file value="./Log/" /&gt;</w:t>
+                  </w:r>
+                </w:p>
+                <w:p>
+                  <w:pPr>
+                    <w:rPr>
+                      <w:rFonts w:hint="eastAsia"/>
+                      <w:lang w:eastAsia="zh-CN"/>
+                    </w:rPr>
+                  </w:pPr>
+                  <w:r>
+                    <w:rPr>
+                      <w:rFonts w:hint="eastAsia"/>
+                      <w:lang w:eastAsia="zh-CN"/>
+                    </w:rPr>
+                    <w:t xml:space="preserve">      &lt;!--</w:t>
+                  </w:r>
+                  <w:r>
+                    <w:rPr>
+                      <w:rFonts w:hint="eastAsia"/>
+                      <w:lang w:eastAsia="zh-CN"/>
+                    </w:rPr>
+                    <w:t>是否追加到文件</w:t>
+                  </w:r>
+                  <w:r>
+                    <w:rPr>
+                      <w:rFonts w:hint="eastAsia"/>
+                      <w:lang w:eastAsia="zh-CN"/>
+                    </w:rPr>
+                    <w:t>--&gt;</w:t>
+                  </w:r>
+                </w:p>
+                <w:p>
+                  <w:pPr>
+                    <w:rPr>
+                      <w:lang w:eastAsia="zh-CN"/>
+                    </w:rPr>
+                  </w:pPr>
+                  <w:r>
+                    <w:rPr>
+                      <w:lang w:eastAsia="zh-CN"/>
+                    </w:rPr>
+                    <w:t xml:space="preserve">      &lt;</w:t>
+                  </w:r>
+                  <w:proofErr w:type="spellStart"/>
+                  <w:r>
+                    <w:rPr>
+                      <w:lang w:eastAsia="zh-CN"/>
+                    </w:rPr>
+                    <w:t>appendToFile</w:t>
+                  </w:r>
+                  <w:proofErr w:type="spellEnd"/>
+                  <w:r>
+                    <w:rPr>
+                      <w:lang w:eastAsia="zh-CN"/>
+                    </w:rPr>
+                    <w:t xml:space="preserve"> value="true" /&gt;</w:t>
+                  </w:r>
+                </w:p>
+                <w:p>
+                  <w:pPr>
+                    <w:rPr>
+                      <w:rFonts w:hint="eastAsia"/>
+                      <w:lang w:eastAsia="zh-CN"/>
+                    </w:rPr>
+                  </w:pPr>
+                  <w:r>
+                    <w:rPr>
+                      <w:rFonts w:hint="eastAsia"/>
+                      <w:lang w:eastAsia="zh-CN"/>
+                    </w:rPr>
+                    <w:t xml:space="preserve">      &lt;!--</w:t>
+                  </w:r>
+                  <w:r>
+                    <w:rPr>
+                      <w:rFonts w:hint="eastAsia"/>
+                      <w:lang w:eastAsia="zh-CN"/>
+                    </w:rPr>
+                    <w:t>记录日志写入文件时，不锁定文本文件，防止多线程时不能写</w:t>
+                  </w:r>
+                  <w:r>
+                    <w:rPr>
+                      <w:rFonts w:hint="eastAsia"/>
+                      <w:lang w:eastAsia="zh-CN"/>
+                    </w:rPr>
+                    <w:t>Log</w:t>
+                  </w:r>
+                  <w:proofErr w:type="gramStart"/>
+                  <w:r>
+                    <w:rPr>
+                      <w:rFonts w:hint="eastAsia"/>
+                      <w:lang w:eastAsia="zh-CN"/>
+                    </w:rPr>
+                    <w:t>,</w:t>
+                  </w:r>
+                  <w:r>
+                    <w:rPr>
+                      <w:rFonts w:hint="eastAsia"/>
+                      <w:lang w:eastAsia="zh-CN"/>
+                    </w:rPr>
+                    <w:t>官方说线程非安全</w:t>
+                  </w:r>
+                  <w:proofErr w:type="gramEnd"/>
+                  <w:r>
+                    <w:rPr>
+                      <w:rFonts w:hint="eastAsia"/>
+                      <w:lang w:eastAsia="zh-CN"/>
+                    </w:rPr>
+                    <w:t>--&gt;</w:t>
+                  </w:r>
+                </w:p>
+                <w:p>
+                  <w:pPr>
+                    <w:rPr>
+                      <w:lang w:eastAsia="zh-CN"/>
+                    </w:rPr>
+                  </w:pPr>
+                  <w:r>
+                    <w:rPr>
+                      <w:lang w:eastAsia="zh-CN"/>
+                    </w:rPr>
+                    <w:t xml:space="preserve">      &lt;</w:t>
+                  </w:r>
+                  <w:proofErr w:type="spellStart"/>
+                  <w:r>
+                    <w:rPr>
+                      <w:lang w:eastAsia="zh-CN"/>
+                    </w:rPr>
+                    <w:t>lockingModel</w:t>
+                  </w:r>
+                  <w:proofErr w:type="spellEnd"/>
+                  <w:r>
+                    <w:rPr>
+                      <w:lang w:eastAsia="zh-CN"/>
+                    </w:rPr>
+                    <w:t xml:space="preserve"> type="log4net.Appender.FileAppender+MinimalLock" /&gt;</w:t>
+                  </w:r>
+                </w:p>
+                <w:p>
+                  <w:pPr>
+                    <w:rPr>
+                      <w:rFonts w:hint="eastAsia"/>
+                      <w:lang w:eastAsia="zh-CN"/>
+                    </w:rPr>
+                  </w:pPr>
+                  <w:r>
+                    <w:rPr>
+                      <w:rFonts w:hint="eastAsia"/>
+                      <w:lang w:eastAsia="zh-CN"/>
+                    </w:rPr>
+                    <w:t xml:space="preserve">      &lt;!--</w:t>
+                  </w:r>
+                  <w:r>
+                    <w:rPr>
+                      <w:rFonts w:hint="eastAsia"/>
+                      <w:lang w:eastAsia="zh-CN"/>
+                    </w:rPr>
+                    <w:t>使用</w:t>
+                  </w:r>
+                  <w:r>
+                    <w:rPr>
+                      <w:rFonts w:hint="eastAsia"/>
+                      <w:lang w:eastAsia="zh-CN"/>
+                    </w:rPr>
+                    <w:t>Unicode</w:t>
+                  </w:r>
+                  <w:r>
+                    <w:rPr>
+                      <w:rFonts w:hint="eastAsia"/>
+                      <w:lang w:eastAsia="zh-CN"/>
+                    </w:rPr>
+                    <w:t>编码</w:t>
+                  </w:r>
+                  <w:r>
+                    <w:rPr>
+                      <w:rFonts w:hint="eastAsia"/>
+                      <w:lang w:eastAsia="zh-CN"/>
+                    </w:rPr>
+                    <w:t>--&gt;</w:t>
+                  </w:r>
+                </w:p>
+                <w:p>
+                  <w:pPr>
+                    <w:rPr>
+                      <w:lang w:eastAsia="zh-CN"/>
+                    </w:rPr>
+                  </w:pPr>
+                  <w:r>
+                    <w:rPr>
+                      <w:lang w:eastAsia="zh-CN"/>
+                    </w:rPr>
+                    <w:t xml:space="preserve">      &lt;Encoding value="UTF-8" /&gt;</w:t>
+                  </w:r>
+                </w:p>
+                <w:p>
+                  <w:pPr>
+                    <w:rPr>
+                      <w:rFonts w:hint="eastAsia"/>
+                      <w:lang w:eastAsia="zh-CN"/>
+                    </w:rPr>
+                  </w:pPr>
+                  <w:r>
+                    <w:rPr>
+                      <w:rFonts w:hint="eastAsia"/>
+                      <w:lang w:eastAsia="zh-CN"/>
+                    </w:rPr>
+                    <w:t xml:space="preserve">      &lt;!--</w:t>
+                  </w:r>
+                  <w:r>
+                    <w:rPr>
+                      <w:rFonts w:hint="eastAsia"/>
+                      <w:lang w:eastAsia="zh-CN"/>
+                    </w:rPr>
+                    <w:t>最多产生的日志文件数，超过则只保留最新的</w:t>
+                  </w:r>
+                  <w:r>
+                    <w:rPr>
+                      <w:rFonts w:hint="eastAsia"/>
+                      <w:lang w:eastAsia="zh-CN"/>
+                    </w:rPr>
+                    <w:t>n</w:t>
+                  </w:r>
+                  <w:r>
+                    <w:rPr>
+                      <w:rFonts w:hint="eastAsia"/>
+                      <w:lang w:eastAsia="zh-CN"/>
+                    </w:rPr>
+                    <w:t>个。设定值</w:t>
+                  </w:r>
+                  <w:r>
+                    <w:rPr>
+                      <w:rFonts w:hint="eastAsia"/>
+                      <w:lang w:eastAsia="zh-CN"/>
+                    </w:rPr>
+                    <w:t>value="</w:t>
+                  </w:r>
+                  <w:r>
+                    <w:rPr>
+                      <w:rFonts w:hint="eastAsia"/>
+                      <w:lang w:eastAsia="zh-CN"/>
+                    </w:rPr>
+                    <w:t>－</w:t>
+                  </w:r>
+                  <w:r>
+                    <w:rPr>
+                      <w:rFonts w:hint="eastAsia"/>
+                      <w:lang w:eastAsia="zh-CN"/>
+                    </w:rPr>
+                    <w:t>1"</w:t>
+                  </w:r>
+                  <w:r>
+                    <w:rPr>
+                      <w:rFonts w:hint="eastAsia"/>
+                      <w:lang w:eastAsia="zh-CN"/>
+                    </w:rPr>
+                    <w:t>为不限文件数</w:t>
+                  </w:r>
+                  <w:r>
+                    <w:rPr>
+                      <w:rFonts w:hint="eastAsia"/>
+                      <w:lang w:eastAsia="zh-CN"/>
+                    </w:rPr>
+                    <w:t>--&gt;</w:t>
+                  </w:r>
+                </w:p>
+                <w:p>
+                  <w:pPr>
+                    <w:rPr>
+                      <w:lang w:eastAsia="zh-CN"/>
+                    </w:rPr>
+                  </w:pPr>
+                  <w:r>
+                    <w:rPr>
+                      <w:lang w:eastAsia="zh-CN"/>
+                    </w:rPr>
+                    <w:t xml:space="preserve">      &lt;</w:t>
+                  </w:r>
+                  <w:proofErr w:type="spellStart"/>
+                  <w:r>
+                    <w:rPr>
+                      <w:lang w:eastAsia="zh-CN"/>
+                    </w:rPr>
+                    <w:t>maxSizeRollBackups</w:t>
+                  </w:r>
+                  <w:proofErr w:type="spellEnd"/>
+                  <w:r>
+                    <w:rPr>
+                      <w:lang w:eastAsia="zh-CN"/>
+                    </w:rPr>
+                    <w:t xml:space="preserve"> value="-1" /&gt;</w:t>
+                  </w:r>
+                </w:p>
+                <w:p>
+                  <w:pPr>
+                    <w:rPr>
+                      <w:rFonts w:hint="eastAsia"/>
+                      <w:lang w:eastAsia="zh-CN"/>
+                    </w:rPr>
+                  </w:pPr>
+                  <w:r>
+                    <w:rPr>
+                      <w:rFonts w:hint="eastAsia"/>
+                      <w:lang w:eastAsia="zh-CN"/>
+                    </w:rPr>
+                    <w:t xml:space="preserve">      &lt;!--</w:t>
+                  </w:r>
+                  <w:r>
+                    <w:rPr>
+                      <w:rFonts w:hint="eastAsia"/>
+                      <w:lang w:eastAsia="zh-CN"/>
+                    </w:rPr>
+                    <w:t>是否只写到一个文件中</w:t>
+                  </w:r>
+                  <w:r>
+                    <w:rPr>
+                      <w:rFonts w:hint="eastAsia"/>
+                      <w:lang w:eastAsia="zh-CN"/>
+                    </w:rPr>
+                    <w:t>--&gt;</w:t>
+                  </w:r>
+                </w:p>
+                <w:p>
+                  <w:pPr>
+                    <w:rPr>
+                      <w:lang w:eastAsia="zh-CN"/>
+                    </w:rPr>
+                  </w:pPr>
+                  <w:r>
+                    <w:rPr>
+                      <w:lang w:eastAsia="zh-CN"/>
+                    </w:rPr>
+                    <w:t xml:space="preserve">      &lt;</w:t>
+                  </w:r>
+                  <w:proofErr w:type="spellStart"/>
+                  <w:r>
+                    <w:rPr>
+                      <w:lang w:eastAsia="zh-CN"/>
+                    </w:rPr>
+                    <w:t>staticLogFileName</w:t>
+                  </w:r>
+                  <w:proofErr w:type="spellEnd"/>
+                  <w:r>
+                    <w:rPr>
+                      <w:lang w:eastAsia="zh-CN"/>
+                    </w:rPr>
+                    <w:t xml:space="preserve"> value="false" /&gt;</w:t>
+                  </w:r>
+                </w:p>
+                <w:p>
+                  <w:pPr>
+                    <w:rPr>
+                      <w:rFonts w:hint="eastAsia"/>
+                      <w:lang w:eastAsia="zh-CN"/>
+                    </w:rPr>
+                  </w:pPr>
+                  <w:r>
+                    <w:rPr>
+                      <w:rFonts w:hint="eastAsia"/>
+                      <w:lang w:eastAsia="zh-CN"/>
+                    </w:rPr>
+                    <w:t xml:space="preserve">      &lt;!--</w:t>
+                  </w:r>
+                  <w:proofErr w:type="gramStart"/>
+                  <w:r>
+                    <w:rPr>
+                      <w:rFonts w:hint="eastAsia"/>
+                      <w:lang w:eastAsia="zh-CN"/>
+                    </w:rPr>
+                    <w:t>按照何种方式产生多个日志文件</w:t>
+                  </w:r>
+                  <w:r>
+                    <w:rPr>
+                      <w:rFonts w:hint="eastAsia"/>
+                      <w:lang w:eastAsia="zh-CN"/>
+                    </w:rPr>
+                    <w:t>(</w:t>
+                  </w:r>
+                  <w:proofErr w:type="gramEnd"/>
+                  <w:r>
+                    <w:rPr>
+                      <w:rFonts w:hint="eastAsia"/>
+                      <w:lang w:eastAsia="zh-CN"/>
+                    </w:rPr>
+                    <w:t>日期</w:t>
+                  </w:r>
+                  <w:r>
+                    <w:rPr>
+                      <w:rFonts w:hint="eastAsia"/>
+                      <w:lang w:eastAsia="zh-CN"/>
+                    </w:rPr>
+                    <w:t>[Date],</w:t>
+                  </w:r>
+                  <w:r>
+                    <w:rPr>
+                      <w:rFonts w:hint="eastAsia"/>
+                      <w:lang w:eastAsia="zh-CN"/>
+                    </w:rPr>
+                    <w:t>文件大小</w:t>
+                  </w:r>
+                  <w:r>
+                    <w:rPr>
+                      <w:rFonts w:hint="eastAsia"/>
+                      <w:lang w:eastAsia="zh-CN"/>
+                    </w:rPr>
+                    <w:t>[Size],</w:t>
+                  </w:r>
+                  <w:r>
+                    <w:rPr>
+                      <w:rFonts w:hint="eastAsia"/>
+                      <w:lang w:eastAsia="zh-CN"/>
+                    </w:rPr>
+                    <w:t>混合</w:t>
+                  </w:r>
+                  <w:r>
+                    <w:rPr>
+                      <w:rFonts w:hint="eastAsia"/>
+                      <w:lang w:eastAsia="zh-CN"/>
+                    </w:rPr>
+                    <w:t>[Composite])--&gt;</w:t>
+                  </w:r>
+                </w:p>
+                <w:p>
+                  <w:pPr>
+                    <w:rPr>
+                      <w:lang w:eastAsia="zh-CN"/>
+                    </w:rPr>
+                  </w:pPr>
+                  <w:r>
+                    <w:rPr>
+                      <w:lang w:eastAsia="zh-CN"/>
+                    </w:rPr>
+                    <w:t xml:space="preserve">      &lt;</w:t>
+                  </w:r>
+                  <w:proofErr w:type="spellStart"/>
+                  <w:r>
+                    <w:rPr>
+                      <w:lang w:eastAsia="zh-CN"/>
+                    </w:rPr>
+                    <w:t>param</w:t>
+                  </w:r>
+                  <w:proofErr w:type="spellEnd"/>
+                  <w:r>
+                    <w:rPr>
+                      <w:lang w:eastAsia="zh-CN"/>
+                    </w:rPr>
+                    <w:t xml:space="preserve"> name="</w:t>
+                  </w:r>
+                  <w:proofErr w:type="spellStart"/>
+                  <w:r>
+                    <w:rPr>
+                      <w:lang w:eastAsia="zh-CN"/>
+                    </w:rPr>
+                    <w:t>RollingStyle</w:t>
+                  </w:r>
+                  <w:proofErr w:type="spellEnd"/>
+                  <w:r>
+                    <w:rPr>
+                      <w:lang w:eastAsia="zh-CN"/>
+                    </w:rPr>
+                    <w:t>" value="Composite" /&gt;</w:t>
+                  </w:r>
+                </w:p>
+                <w:p>
+                  <w:pPr>
+                    <w:rPr>
+                      <w:rFonts w:hint="eastAsia"/>
+                      <w:lang w:eastAsia="zh-CN"/>
+                    </w:rPr>
+                  </w:pPr>
+                  <w:r>
+                    <w:rPr>
+                      <w:rFonts w:hint="eastAsia"/>
+                      <w:lang w:eastAsia="zh-CN"/>
+                    </w:rPr>
+                    <w:t xml:space="preserve">      &lt;!--</w:t>
+                  </w:r>
+                  <w:r>
+                    <w:rPr>
+                      <w:rFonts w:hint="eastAsia"/>
+                      <w:lang w:eastAsia="zh-CN"/>
+                    </w:rPr>
+                    <w:t>按日期产生文件夹和文件名［在日期方式与混合方式下使用］</w:t>
+                  </w:r>
+                  <w:r>
+                    <w:rPr>
+                      <w:rFonts w:hint="eastAsia"/>
+                      <w:lang w:eastAsia="zh-CN"/>
+                    </w:rPr>
+                    <w:t>--&gt;</w:t>
+                  </w:r>
+                </w:p>
+                <w:p>
+                  <w:pPr>
+                    <w:rPr>
+                      <w:lang w:eastAsia="zh-CN"/>
+                    </w:rPr>
+                  </w:pPr>
+                  <w:r>
+                    <w:rPr>
+                      <w:lang w:eastAsia="zh-CN"/>
+                    </w:rPr>
+                    <w:t xml:space="preserve">      &lt;</w:t>
+                  </w:r>
+                  <w:proofErr w:type="spellStart"/>
+                  <w:r>
+                    <w:rPr>
+                      <w:lang w:eastAsia="zh-CN"/>
+                    </w:rPr>
+                    <w:t>datePattern</w:t>
+                  </w:r>
+                  <w:proofErr w:type="spellEnd"/>
+                  <w:r>
+                    <w:rPr>
+                      <w:lang w:eastAsia="zh-CN"/>
+                    </w:rPr>
+                    <w:t xml:space="preserve"> value="</w:t>
+                  </w:r>
+                  <w:proofErr w:type="spellStart"/>
+                  <w:r>
+                    <w:rPr>
+                      <w:lang w:eastAsia="zh-CN"/>
+                    </w:rPr>
+                    <w:t>yyyy</w:t>
+                  </w:r>
+                  <w:proofErr w:type="spellEnd"/>
+                  <w:r>
+                    <w:rPr>
+                      <w:lang w:eastAsia="zh-CN"/>
+                    </w:rPr>
+                    <w:t>-MM-</w:t>
+                  </w:r>
+                  <w:proofErr w:type="spellStart"/>
+                  <w:r>
+                    <w:rPr>
+                      <w:lang w:eastAsia="zh-CN"/>
+                    </w:rPr>
+                    <w:t>dd</w:t>
+                  </w:r>
+                  <w:proofErr w:type="spellEnd"/>
+                  <w:r>
+                    <w:rPr>
+                      <w:lang w:eastAsia="zh-CN"/>
+                    </w:rPr>
+                    <w:t>/&amp;</w:t>
+                  </w:r>
+                  <w:proofErr w:type="spellStart"/>
+                  <w:r>
+                    <w:rPr>
+                      <w:lang w:eastAsia="zh-CN"/>
+                    </w:rPr>
+                    <w:t>quot</w:t>
+                  </w:r>
+                  <w:proofErr w:type="gramStart"/>
+                  <w:r>
+                    <w:rPr>
+                      <w:lang w:eastAsia="zh-CN"/>
+                    </w:rPr>
+                    <w:t>;app.log</w:t>
+                  </w:r>
+                  <w:proofErr w:type="gramEnd"/>
+                  <w:r>
+                    <w:rPr>
+                      <w:lang w:eastAsia="zh-CN"/>
+                    </w:rPr>
+                    <w:t>&amp;quot</w:t>
+                  </w:r>
+                  <w:proofErr w:type="spellEnd"/>
+                  <w:r>
+                    <w:rPr>
+                      <w:lang w:eastAsia="zh-CN"/>
+                    </w:rPr>
+                    <w:t>;" /&gt;</w:t>
+                  </w:r>
+                </w:p>
+                <w:p>
+                  <w:pPr>
+                    <w:rPr>
+                      <w:rFonts w:hint="eastAsia"/>
+                      <w:lang w:eastAsia="zh-CN"/>
+                    </w:rPr>
+                  </w:pPr>
+                  <w:r>
+                    <w:rPr>
+                      <w:rFonts w:hint="eastAsia"/>
+                      <w:lang w:eastAsia="zh-CN"/>
+                    </w:rPr>
+                    <w:t xml:space="preserve">      &lt;!--</w:t>
+                  </w:r>
+                  <w:r>
+                    <w:rPr>
+                      <w:rFonts w:hint="eastAsia"/>
+                      <w:lang w:eastAsia="zh-CN"/>
+                    </w:rPr>
+                    <w:t>可用的单位</w:t>
+                  </w:r>
+                  <w:proofErr w:type="gramStart"/>
+                  <w:r>
+                    <w:rPr>
+                      <w:rFonts w:hint="eastAsia"/>
+                      <w:lang w:eastAsia="zh-CN"/>
+                    </w:rPr>
+                    <w:t>:KB</w:t>
+                  </w:r>
+                  <w:proofErr w:type="gramEnd"/>
+                  <w:r>
+                    <w:rPr>
+                      <w:rFonts w:hint="eastAsia"/>
+                      <w:lang w:eastAsia="zh-CN"/>
+                    </w:rPr>
+                    <w:t>|MB|GB</w:t>
+                  </w:r>
+                  <w:r>
+                    <w:rPr>
+                      <w:rFonts w:hint="eastAsia"/>
+                      <w:lang w:eastAsia="zh-CN"/>
+                    </w:rPr>
+                    <w:t>。不要使用小数</w:t>
+                  </w:r>
+                  <w:r>
+                    <w:rPr>
+                      <w:rFonts w:hint="eastAsia"/>
+                      <w:lang w:eastAsia="zh-CN"/>
+                    </w:rPr>
+                    <w:t>,</w:t>
+                  </w:r>
+                  <w:r>
+                    <w:rPr>
+                      <w:rFonts w:hint="eastAsia"/>
+                      <w:lang w:eastAsia="zh-CN"/>
+                    </w:rPr>
+                    <w:t>否则会一直写入当前日志</w:t>
+                  </w:r>
+                  <w:r>
+                    <w:rPr>
+                      <w:rFonts w:hint="eastAsia"/>
+                      <w:lang w:eastAsia="zh-CN"/>
+                    </w:rPr>
+                    <w:t>--&gt;</w:t>
+                  </w:r>
+                </w:p>
+                <w:p>
+                  <w:pPr>
+                    <w:rPr>
+                      <w:lang w:eastAsia="zh-CN"/>
+                    </w:rPr>
+                  </w:pPr>
+                  <w:r>
+                    <w:rPr>
+                      <w:lang w:eastAsia="zh-CN"/>
+                    </w:rPr>
+                    <w:t xml:space="preserve">      &lt;</w:t>
+                  </w:r>
+                  <w:proofErr w:type="spellStart"/>
+                  <w:r>
+                    <w:rPr>
+                      <w:lang w:eastAsia="zh-CN"/>
+                    </w:rPr>
+                    <w:t>maximumFileSize</w:t>
+                  </w:r>
+                  <w:proofErr w:type="spellEnd"/>
+                  <w:r>
+                    <w:rPr>
+                      <w:lang w:eastAsia="zh-CN"/>
+                    </w:rPr>
+                    <w:t xml:space="preserve"> value="20KB" /&gt;</w:t>
+                  </w:r>
+                </w:p>
+                <w:p>
+                  <w:pPr>
+                    <w:rPr>
+                      <w:lang w:eastAsia="zh-CN"/>
+                    </w:rPr>
+                  </w:pPr>
+                </w:p>
+                <w:p>
+                  <w:pPr>
+                    <w:rPr>
+                      <w:rFonts w:hint="eastAsia"/>
+                      <w:lang w:eastAsia="zh-CN"/>
+                    </w:rPr>
+                  </w:pPr>
+                  <w:r>
+                    <w:rPr>
+                      <w:rFonts w:hint="eastAsia"/>
+                      <w:lang w:eastAsia="zh-CN"/>
+                    </w:rPr>
+                    <w:t xml:space="preserve">      &lt;!--</w:t>
+                  </w:r>
+                  <w:r>
+                    <w:rPr>
+                      <w:rFonts w:hint="eastAsia"/>
+                      <w:lang w:eastAsia="zh-CN"/>
+                    </w:rPr>
+                    <w:t>过滤设置，</w:t>
+                  </w:r>
+                  <w:proofErr w:type="spellStart"/>
+                  <w:r>
+                    <w:rPr>
+                      <w:rFonts w:hint="eastAsia"/>
+                      <w:lang w:eastAsia="zh-CN"/>
+                    </w:rPr>
+                    <w:t>LevelRangeFilter</w:t>
+                  </w:r>
+                  <w:proofErr w:type="spellEnd"/>
+                  <w:r>
+                    <w:rPr>
+                      <w:rFonts w:hint="eastAsia"/>
+                      <w:lang w:eastAsia="zh-CN"/>
+                    </w:rPr>
+                    <w:t>为使用的过滤器。</w:t>
+                  </w:r>
+                  <w:r>
+                    <w:rPr>
+                      <w:rFonts w:hint="eastAsia"/>
+                      <w:lang w:eastAsia="zh-CN"/>
+                    </w:rPr>
+                    <w:t>--&gt;</w:t>
+                  </w:r>
+                </w:p>
+                <w:p>
+                  <w:pPr>
+                    <w:rPr>
+                      <w:lang w:eastAsia="zh-CN"/>
+                    </w:rPr>
+                  </w:pPr>
+                  <w:r>
+                    <w:rPr>
+                      <w:lang w:eastAsia="zh-CN"/>
+                    </w:rPr>
+                    <w:t xml:space="preserve">      &lt;filter type="log4net.Filter.LevelRangeFilter"&gt;</w:t>
+                  </w:r>
+                </w:p>
+                <w:p>
+                  <w:pPr>
+                    <w:rPr>
+                      <w:lang w:eastAsia="zh-CN"/>
+                    </w:rPr>
+                  </w:pPr>
+                  <w:r>
+                    <w:rPr>
+                      <w:lang w:eastAsia="zh-CN"/>
+                    </w:rPr>
+                    <w:t xml:space="preserve">        &lt;</w:t>
+                  </w:r>
+                  <w:proofErr w:type="spellStart"/>
+                  <w:r>
+                    <w:rPr>
+                      <w:lang w:eastAsia="zh-CN"/>
+                    </w:rPr>
+                    <w:t>param</w:t>
+                  </w:r>
+                  <w:proofErr w:type="spellEnd"/>
+                  <w:r>
+                    <w:rPr>
+                      <w:lang w:eastAsia="zh-CN"/>
+                    </w:rPr>
+                    <w:t xml:space="preserve"> name="</w:t>
+                  </w:r>
+                  <w:proofErr w:type="spellStart"/>
+                  <w:r>
+                    <w:rPr>
+                      <w:lang w:eastAsia="zh-CN"/>
+                    </w:rPr>
+                    <w:t>LevelMin</w:t>
+                  </w:r>
+                  <w:proofErr w:type="spellEnd"/>
+                  <w:r>
+                    <w:rPr>
+                      <w:lang w:eastAsia="zh-CN"/>
+                    </w:rPr>
+                    <w:t>" value="DEBUG" /&gt;</w:t>
+                  </w:r>
+                </w:p>
+                <w:p>
+                  <w:pPr>
+                    <w:rPr>
+                      <w:lang w:eastAsia="zh-CN"/>
+                    </w:rPr>
+                  </w:pPr>
+                  <w:r>
+                    <w:rPr>
+                      <w:lang w:eastAsia="zh-CN"/>
+                    </w:rPr>
+                    <w:t xml:space="preserve">        &lt;</w:t>
+                  </w:r>
+                  <w:proofErr w:type="spellStart"/>
+                  <w:r>
+                    <w:rPr>
+                      <w:lang w:eastAsia="zh-CN"/>
+                    </w:rPr>
+                    <w:t>param</w:t>
+                  </w:r>
+                  <w:proofErr w:type="spellEnd"/>
+                  <w:r>
+                    <w:rPr>
+                      <w:lang w:eastAsia="zh-CN"/>
+                    </w:rPr>
+                    <w:t xml:space="preserve"> name="</w:t>
+                  </w:r>
+                  <w:proofErr w:type="spellStart"/>
+                  <w:r>
+                    <w:rPr>
+                      <w:lang w:eastAsia="zh-CN"/>
+                    </w:rPr>
+                    <w:t>LevelMax</w:t>
+                  </w:r>
+                  <w:proofErr w:type="spellEnd"/>
+                  <w:r>
+                    <w:rPr>
+                      <w:lang w:eastAsia="zh-CN"/>
+                    </w:rPr>
+                    <w:t>" value="WARN" /&gt;</w:t>
+                  </w:r>
+                </w:p>
+                <w:p>
+                  <w:pPr>
+                    <w:rPr>
+                      <w:lang w:eastAsia="zh-CN"/>
+                    </w:rPr>
+                  </w:pPr>
+                  <w:r>
+                    <w:rPr>
+                      <w:lang w:eastAsia="zh-CN"/>
+                    </w:rPr>
+                    <w:t xml:space="preserve">      &lt;/filter&gt;</w:t>
+                  </w:r>
+                </w:p>
+                <w:p>
+                  <w:pPr>
+                    <w:rPr>
+                      <w:rFonts w:hint="eastAsia"/>
+                      <w:lang w:eastAsia="zh-CN"/>
+                    </w:rPr>
+                  </w:pPr>
+                  <w:r>
+                    <w:rPr>
+                      <w:rFonts w:hint="eastAsia"/>
+                      <w:lang w:eastAsia="zh-CN"/>
+                    </w:rPr>
+                    <w:t xml:space="preserve">      &lt;!--</w:t>
+                  </w:r>
+                  <w:r>
+                    <w:rPr>
+                      <w:rFonts w:hint="eastAsia"/>
+                      <w:lang w:eastAsia="zh-CN"/>
+                    </w:rPr>
+                    <w:t>记录的格式。</w:t>
+                  </w:r>
+                  <w:r>
+                    <w:rPr>
+                      <w:rFonts w:hint="eastAsia"/>
+                      <w:lang w:eastAsia="zh-CN"/>
+                    </w:rPr>
+                    <w:t>--&gt;</w:t>
+                  </w:r>
+                </w:p>
+                <w:p>
+                  <w:pPr>
+                    <w:rPr>
+                      <w:lang w:eastAsia="zh-CN"/>
+                    </w:rPr>
+                  </w:pPr>
+                  <w:r>
+                    <w:rPr>
+                      <w:lang w:eastAsia="zh-CN"/>
+                    </w:rPr>
+                    <w:t xml:space="preserve">      &lt;layout type="log4net.Layout.PatternLayout"&gt;</w:t>
+                  </w:r>
+                </w:p>
+                <w:p>
+                  <w:pPr>
+                    <w:rPr>
+                      <w:lang w:eastAsia="zh-CN"/>
+                    </w:rPr>
+                  </w:pPr>
+                  <w:r>
+                    <w:rPr>
+                      <w:lang w:eastAsia="zh-CN"/>
+                    </w:rPr>
+                    <w:t xml:space="preserve">        &lt;</w:t>
+                  </w:r>
+                  <w:proofErr w:type="spellStart"/>
+                  <w:r>
+                    <w:rPr>
+                      <w:lang w:eastAsia="zh-CN"/>
+                    </w:rPr>
+                    <w:t>conversionPattern</w:t>
+                  </w:r>
+                  <w:proofErr w:type="spellEnd"/>
+                  <w:r>
+                    <w:rPr>
+                      <w:lang w:eastAsia="zh-CN"/>
+                    </w:rPr>
+                    <w:t xml:space="preserve"> value="%d [%t] %-5p %c - %</w:t>
+                  </w:r>
+                  <w:proofErr w:type="spellStart"/>
+                  <w:r>
+                    <w:rPr>
+                      <w:lang w:eastAsia="zh-CN"/>
+                    </w:rPr>
+                    <w:t>m%n</w:t>
+                  </w:r>
+                  <w:proofErr w:type="spellEnd"/>
+                  <w:r>
+                    <w:rPr>
+                      <w:lang w:eastAsia="zh-CN"/>
+                    </w:rPr>
+                    <w:t>" /&gt;</w:t>
+                  </w:r>
+                </w:p>
+                <w:p>
+                  <w:pPr>
+                    <w:rPr>
+                      <w:lang w:eastAsia="zh-CN"/>
+                    </w:rPr>
+                  </w:pPr>
+                  <w:r>
+                    <w:rPr>
+                      <w:lang w:eastAsia="zh-CN"/>
+                    </w:rPr>
+                    <w:t xml:space="preserve">      &lt;/layout&gt;</w:t>
+                  </w:r>
+                </w:p>
+                <w:p>
+                  <w:pPr>
+                    <w:rPr>
+                      <w:rFonts w:hint="eastAsia"/>
+                      <w:lang w:eastAsia="zh-CN"/>
+                    </w:rPr>
+                  </w:pPr>
+                  <w:r>
+                    <w:rPr>
+                      <w:lang w:eastAsia="zh-CN"/>
+                    </w:rPr>
+                    <w:t xml:space="preserve">    &lt;/</w:t>
+                  </w:r>
+                  <w:proofErr w:type="spellStart"/>
+                  <w:r>
+                    <w:rPr>
+                      <w:lang w:eastAsia="zh-CN"/>
+                    </w:rPr>
+                    <w:t>appender</w:t>
+                  </w:r>
+                  <w:proofErr w:type="spellEnd"/>
+                  <w:r>
+                    <w:rPr>
+                      <w:lang w:eastAsia="zh-CN"/>
+                    </w:rPr>
+                    <w:t>&gt;</w:t>
+                  </w:r>
+                </w:p>
+              </w:txbxContent>
+            </v:textbox>
+            <w10:wrap type="none"/>
+            <w10:anchorlock/>
+          </v:shape>
+        </w:pict>
+      </w:r>
+    </w:p>
+    <w:p>
+      <w:pPr>
+        <w:widowControl/>
+        <w:ind w:left="0"/>
+        <w:jc w:val="left"/>
+        <w:rPr>
+          <w:lang w:eastAsia="zh-CN"/>
+        </w:rPr>
+      </w:pPr>
+      <w:r>
+        <w:rPr>
+          <w:lang w:eastAsia="zh-CN"/>
+        </w:rPr>
+        <w:lastRenderedPageBreak/>
+        <w:br w:type="page"/>
+      </w:r>
+    </w:p>
+    <w:p>
+      <w:pPr>
+        <w:pStyle w:val="a2"/>
+        <w:spacing w:after="108"/>
+        <w:rPr>
+          <w:rFonts w:hint="eastAsia"/>
+          <w:lang w:eastAsia="zh-CN"/>
+        </w:rPr>
+      </w:pPr>
+      <w:r>
+        <w:rPr>
+          <w:rFonts w:hint="eastAsia"/>
+          <w:lang w:eastAsia="zh-CN"/>
+        </w:rPr>
+        <w:lastRenderedPageBreak/>
+        <w:t>读取</w:t>
+      </w:r>
+      <w:proofErr w:type="spellStart"/>
+      <w:r>
+        <w:rPr>
+          <w:rFonts w:hint="eastAsia"/>
+          <w:lang w:eastAsia="zh-CN"/>
+        </w:rPr>
+        <w:t>config</w:t>
+      </w:r>
+      <w:proofErr w:type="spellEnd"/>
+      <w:r>
+        <w:rPr>
+          <w:rFonts w:hint="eastAsia"/>
+          <w:lang w:eastAsia="zh-CN"/>
+        </w:rPr>
+        <w:t>设计</w:t>
+      </w:r>
+    </w:p>
+    <w:p>
+      <w:pPr>
+        <w:pStyle w:val="a2"/>
+        <w:spacing w:after="108"/>
+        <w:rPr>
+          <w:rFonts w:hint="eastAsia"/>
+          <w:lang w:eastAsia="zh-CN"/>
+        </w:rPr>
+      </w:pPr>
+      <w:proofErr w:type="spellStart"/>
+      <w:r>
+        <w:rPr>
+          <w:lang w:eastAsia="zh-CN"/>
+        </w:rPr>
+        <w:t>AssemblyInfo</w:t>
+      </w:r>
+      <w:r>
+        <w:rPr>
+          <w:rFonts w:hint="eastAsia"/>
+          <w:lang w:eastAsia="zh-CN"/>
+        </w:rPr>
+        <w:t>.cs</w:t>
+      </w:r>
+      <w:proofErr w:type="spellEnd"/>
+      <w:r>
+        <w:rPr>
+          <w:rFonts w:hint="eastAsia"/>
+          <w:lang w:eastAsia="zh-CN"/>
+        </w:rPr>
+        <w:t>加入</w:t>
+      </w:r>
+    </w:p>
+    <w:p>
+      <w:pPr>
+        <w:pStyle w:val="a2"/>
+        <w:spacing w:after="108"/>
+        <w:rPr>
+          <w:rFonts w:hint="eastAsia"/>
+          <w:lang w:eastAsia="zh-CN"/>
+        </w:rPr>
+      </w:pPr>
+      <w:r>
+        <w:rPr>
+          <w:rFonts w:hint="eastAsia"/>
+          <w:lang w:eastAsia="zh-CN"/>
+        </w:rPr>
+        <w:t xml:space="preserve">// </w:t>
+      </w:r>
+      <w:r>
+        <w:rPr>
+          <w:rFonts w:hint="eastAsia"/>
+          <w:lang w:eastAsia="zh-CN"/>
+        </w:rPr>
+        <w:t>读取</w:t>
+      </w:r>
+      <w:r>
+        <w:rPr>
+          <w:rFonts w:hint="eastAsia"/>
+          <w:lang w:eastAsia="zh-CN"/>
+        </w:rPr>
+        <w:t>log4net</w:t>
+      </w:r>
+      <w:r>
+        <w:rPr>
+          <w:rFonts w:hint="eastAsia"/>
+          <w:lang w:eastAsia="zh-CN"/>
+        </w:rPr>
+        <w:t>配置文件</w:t>
+      </w:r>
+    </w:p>
+    <w:p>
+      <w:pPr>
+        <w:pStyle w:val="a2"/>
+        <w:spacing w:after="108"/>
+        <w:rPr>
+          <w:rFonts w:hint="eastAsia"/>
+          <w:lang w:eastAsia="zh-CN"/>
+        </w:rPr>
+      </w:pPr>
+      <w:r>
+        <w:rPr>
+          <w:lang w:eastAsia="zh-CN"/>
+        </w:rPr>
+        <w:t>[</w:t>
+      </w:r>
+      <w:proofErr w:type="gramStart"/>
+      <w:r>
+        <w:rPr>
+          <w:lang w:eastAsia="zh-CN"/>
+        </w:rPr>
+        <w:t>assembly</w:t>
+      </w:r>
+      <w:proofErr w:type="gramEnd"/>
+      <w:r>
+        <w:rPr>
+          <w:lang w:eastAsia="zh-CN"/>
+        </w:rPr>
+        <w:t>: log4net.Config.XmlConfigurator(Watch=true)]</w:t>
+      </w:r>
+    </w:p>
+    <w:p>
+      <w:pPr>
+        <w:pStyle w:val="a2"/>
+        <w:spacing w:after="108"/>
+        <w:rPr>
+          <w:rFonts w:hint="eastAsia"/>
+          <w:lang w:eastAsia="zh-CN"/>
+        </w:rPr>
+      </w:pPr>
+      <w:r>
+        <w:rPr>
+          <w:rFonts w:hint="eastAsia"/>
+          <w:lang w:eastAsia="zh-CN"/>
+        </w:rPr>
+        <w:t>Logger</w:t>
+      </w:r>
+      <w:r>
+        <w:rPr>
+          <w:rFonts w:hint="eastAsia"/>
+          <w:lang w:eastAsia="zh-CN"/>
+        </w:rPr>
+        <w:t>设计</w:t>
+      </w:r>
+    </w:p>
+    <w:p>
+      <w:pPr>
+        <w:pStyle w:val="a2"/>
+        <w:spacing w:after="108"/>
+        <w:rPr>
+          <w:lang w:eastAsia="zh-CN"/>
+        </w:rPr>
+      </w:pPr>
+      <w:bookmarkStart w:id="16" w:name="_GoBack"/>
+      <w:bookmarkEnd w:id="16"/>
     </w:p>
     <w:sectPr>
       <w:pgSz w:w="11906" w:h="16838"/>
@@ -3664,6 +5630,31 @@
     </w:sectPr>
   </w:body>
 </w:document>
+</file>
+
+<file path=word/comments.xml><?xml version="1.0" encoding="utf-8"?>
+<w:comments xmlns:wpc="http://schemas.microsoft.com/office/word/2010/wordprocessingCanvas" xmlns:mc="http://schemas.openxmlformats.org/markup-compatibility/2006" xmlns:o="urn:schemas-microsoft-com:office:office" xmlns:r="http://schemas.openxmlformats.org/officeDocument/2006/relationships" xmlns:m="http://schemas.openxmlformats.org/officeDocument/2006/math" xmlns:v="urn:schemas-microsoft-com:vml" xmlns:wp14="http://schemas.microsoft.com/office/word/2010/wordprocessingDrawing" xmlns:wp="http://schemas.openxmlformats.org/drawingml/2006/wordprocessingDrawing" xmlns:w10="urn:schemas-microsoft-com:office:word" xmlns:w="http://schemas.openxmlformats.org/wordprocessingml/2006/main" xmlns:w14="http://schemas.microsoft.com/office/word/2010/wordml" xmlns:wpg="http://schemas.microsoft.com/office/word/2010/wordprocessingGroup" xmlns:wpi="http://schemas.microsoft.com/office/word/2010/wordprocessingInk" xmlns:wne="http://schemas.microsoft.com/office/word/2006/wordml" xmlns:wps="http://schemas.microsoft.com/office/word/2010/wordprocessingShape" mc:Ignorable="w14 wp14">
+  <w:comment w:id="11" w:author="Wrr" w:date="2013-04-23T12:53:00Z" w:initials="W">
+    <w:p>
+      <w:pPr>
+        <w:pStyle w:val="af3"/>
+      </w:pPr>
+      <w:r>
+        <w:rPr>
+          <w:rStyle w:val="af2"/>
+        </w:rPr>
+        <w:annotationRef/>
+      </w:r>
+      <w:r>
+        <w:rPr>
+          <w:rFonts w:hint="eastAsia"/>
+          <w:lang w:eastAsia="zh-CN"/>
+        </w:rPr>
+        <w:t>客户代码以外加框</w:t>
+      </w:r>
+    </w:p>
+  </w:comment>
+</w:comments>
 </file>
 
 <file path=word/endnotes.xml><?xml version="1.0" encoding="utf-8"?>
@@ -5360,6 +7351,72 @@
       <w:szCs w:val="18"/>
     </w:rPr>
   </w:style>
+  <w:style w:type="character" w:styleId="af2">
+    <w:name w:val="annotation reference"/>
+    <w:basedOn w:val="a3"/>
+    <w:uiPriority w:val="99"/>
+    <w:semiHidden/>
+    <w:unhideWhenUsed/>
+    <w:rsid w:val="001B7E6D"/>
+    <w:rPr>
+      <w:sz w:val="21"/>
+      <w:szCs w:val="21"/>
+    </w:rPr>
+  </w:style>
+  <w:style w:type="paragraph" w:styleId="af3">
+    <w:name w:val="annotation text"/>
+    <w:basedOn w:val="a1"/>
+    <w:link w:val="Char3"/>
+    <w:uiPriority w:val="99"/>
+    <w:semiHidden/>
+    <w:unhideWhenUsed/>
+    <w:rsid w:val="001B7E6D"/>
+    <w:pPr>
+      <w:jc w:val="left"/>
+    </w:pPr>
+  </w:style>
+  <w:style w:type="character" w:customStyle="1" w:styleId="Char3">
+    <w:name w:val="批注文字 Char"/>
+    <w:basedOn w:val="a3"/>
+    <w:link w:val="af3"/>
+    <w:uiPriority w:val="99"/>
+    <w:semiHidden/>
+    <w:rsid w:val="001B7E6D"/>
+    <w:rPr>
+      <w:rFonts w:ascii="Century" w:eastAsia="宋体" w:hAnsi="Century" w:cs="Times New Roman"/>
+      <w:sz w:val="20"/>
+      <w:szCs w:val="24"/>
+    </w:rPr>
+  </w:style>
+  <w:style w:type="paragraph" w:styleId="af4">
+    <w:name w:val="annotation subject"/>
+    <w:basedOn w:val="af3"/>
+    <w:next w:val="af3"/>
+    <w:link w:val="Char4"/>
+    <w:uiPriority w:val="99"/>
+    <w:semiHidden/>
+    <w:unhideWhenUsed/>
+    <w:rsid w:val="001B7E6D"/>
+    <w:rPr>
+      <w:b/>
+      <w:bCs/>
+    </w:rPr>
+  </w:style>
+  <w:style w:type="character" w:customStyle="1" w:styleId="Char4">
+    <w:name w:val="批注主题 Char"/>
+    <w:basedOn w:val="Char3"/>
+    <w:link w:val="af4"/>
+    <w:uiPriority w:val="99"/>
+    <w:semiHidden/>
+    <w:rsid w:val="001B7E6D"/>
+    <w:rPr>
+      <w:rFonts w:ascii="Century" w:eastAsia="宋体" w:hAnsi="Century" w:cs="Times New Roman"/>
+      <w:b/>
+      <w:bCs/>
+      <w:sz w:val="20"/>
+      <w:szCs w:val="24"/>
+    </w:rPr>
+  </w:style>
 </w:styles>
 </file>
 
@@ -5842,7 +7899,7 @@
 </file>
 
 <file path=customXml/itemProps1.xml><?xml version="1.0" encoding="utf-8"?>
-<ds:datastoreItem xmlns:ds="http://schemas.openxmlformats.org/officeDocument/2006/customXml" ds:itemID="{85B5BE30-BB9D-4EE7-BF96-C9EE60FEFAF7}">
+<ds:datastoreItem xmlns:ds="http://schemas.openxmlformats.org/officeDocument/2006/customXml" ds:itemID="{A4A094AB-9F4E-4BCF-B9C0-AE2FD8EE9A04}">
   <ds:schemaRefs>
     <ds:schemaRef ds:uri="http://schemas.openxmlformats.org/officeDocument/2006/bibliography"/>
   </ds:schemaRefs>

--- a/doc/详细设计_2.docx
+++ b/doc/详细设计_2.docx
@@ -1,6 +1,6 @@
 
 <file path=word/document.xml><?xml version="1.0" encoding="utf-8"?>
-<w:document xmlns:wpc="http://schemas.microsoft.com/office/word/2010/wordprocessingCanvas" xmlns:mc="http://schemas.openxmlformats.org/markup-compatibility/2006" xmlns:o="urn:schemas-microsoft-com:office:office" xmlns:r="http://schemas.openxmlformats.org/officeDocument/2006/relationships" xmlns:m="http://schemas.openxmlformats.org/officeDocument/2006/math" xmlns:v="urn:schemas-microsoft-com:vml" xmlns:wp14="http://schemas.microsoft.com/office/word/2010/wordprocessingDrawing" xmlns:wp="http://schemas.openxmlformats.org/drawingml/2006/wordprocessingDrawing" xmlns:w10="urn:schemas-microsoft-com:office:word" xmlns:w="http://schemas.openxmlformats.org/wordprocessingml/2006/main" xmlns:w14="http://schemas.microsoft.com/office/word/2010/wordml" xmlns:wpg="http://schemas.microsoft.com/office/word/2010/wordprocessingGroup" xmlns:wpi="http://schemas.microsoft.com/office/word/2010/wordprocessingInk" xmlns:wne="http://schemas.microsoft.com/office/word/2006/wordml" xmlns:wps="http://schemas.microsoft.com/office/word/2010/wordprocessingShape" mc:Ignorable="w14 wp14">
+<w:document xmlns:ve="http://schemas.openxmlformats.org/markup-compatibility/2006" xmlns:o="urn:schemas-microsoft-com:office:office" xmlns:r="http://schemas.openxmlformats.org/officeDocument/2006/relationships" xmlns:m="http://schemas.openxmlformats.org/officeDocument/2006/math" xmlns:v="urn:schemas-microsoft-com:vml" xmlns:wp="http://schemas.openxmlformats.org/drawingml/2006/wordprocessingDrawing" xmlns:w10="urn:schemas-microsoft-com:office:word" xmlns:w="http://schemas.openxmlformats.org/wordprocessingml/2006/main" xmlns:wne="http://schemas.microsoft.com/office/word/2006/wordml">
   <w:body>
     <w:p>
       <w:pPr>
@@ -34,7 +34,6 @@
           <w:lang w:eastAsia="zh-CN"/>
         </w:rPr>
       </w:pPr>
-      <w:proofErr w:type="gramStart"/>
       <w:r>
         <w:rPr>
           <w:rFonts w:hint="eastAsia"/>
@@ -43,7 +42,6 @@
         </w:rPr>
         <w:t>xxx-xxx-xxx</w:t>
       </w:r>
-      <w:proofErr w:type="gramEnd"/>
     </w:p>
     <w:p>
       <w:pPr>
@@ -423,7 +421,7 @@
                       </w:pPr>
                       <w:r>
                         <w:rPr>
-                          <w:rFonts w:ascii="Arial" w:eastAsia="黑体" w:hAnsi="黑体" w:hint="eastAsia"/>
+                          <w:rFonts w:ascii="Arial" w:eastAsia="SimHei" w:hAnsi="SimHei" w:hint="eastAsia"/>
                           <w:sz w:val="16"/>
                           <w:szCs w:val="16"/>
                         </w:rPr>
@@ -431,7 +429,7 @@
                       </w:r>
                       <w:r>
                         <w:rPr>
-                          <w:rFonts w:ascii="Arial" w:eastAsiaTheme="minorEastAsia" w:hAnsi="黑体" w:hint="eastAsia"/>
+                          <w:rFonts w:ascii="Arial" w:eastAsiaTheme="minorEastAsia" w:hAnsi="SimHei" w:hint="eastAsia"/>
                           <w:sz w:val="16"/>
                           <w:szCs w:val="16"/>
                           <w:lang w:eastAsia="zh-CN"/>
@@ -455,7 +453,7 @@
                       </w:pPr>
                       <w:r>
                         <w:rPr>
-                          <w:rFonts w:ascii="Arial" w:eastAsia="黑体" w:hAnsi="黑体" w:hint="eastAsia"/>
+                          <w:rFonts w:ascii="Arial" w:eastAsia="SimHei" w:hAnsi="SimHei" w:hint="eastAsia"/>
                           <w:sz w:val="16"/>
                           <w:szCs w:val="16"/>
                         </w:rPr>
@@ -478,7 +476,7 @@
                       </w:pPr>
                       <w:r>
                         <w:rPr>
-                          <w:rFonts w:ascii="Arial" w:eastAsia="黑体" w:hAnsi="黑体" w:hint="eastAsia"/>
+                          <w:rFonts w:ascii="Arial" w:eastAsia="SimHei" w:hAnsi="SimHei" w:hint="eastAsia"/>
                           <w:sz w:val="16"/>
                           <w:szCs w:val="16"/>
                         </w:rPr>
@@ -501,7 +499,7 @@
                       </w:pPr>
                       <w:r>
                         <w:rPr>
-                          <w:rFonts w:ascii="Arial" w:eastAsia="黑体" w:hAnsi="黑体" w:hint="eastAsia"/>
+                          <w:rFonts w:ascii="Arial" w:eastAsia="SimHei" w:hAnsi="SimHei" w:hint="eastAsia"/>
                           <w:sz w:val="16"/>
                           <w:szCs w:val="16"/>
                         </w:rPr>
@@ -523,13 +521,13 @@
         <w:pStyle w:val="11"/>
         <w:spacing w:after="108"/>
         <w:rPr>
-          <w:rFonts w:ascii="黑体" w:hAnsi="黑体"/>
-          <w:lang w:eastAsia="zh-CN"/>
-        </w:rPr>
-      </w:pPr>
-      <w:r>
-        <w:rPr>
-          <w:rFonts w:ascii="黑体" w:hAnsi="黑体" w:hint="eastAsia"/>
+          <w:rFonts w:ascii="SimHei" w:hAnsi="SimHei"/>
+          <w:lang w:eastAsia="zh-CN"/>
+        </w:rPr>
+      </w:pPr>
+      <w:r>
+        <w:rPr>
+          <w:rFonts w:ascii="SimHei" w:hAnsi="SimHei" w:hint="eastAsia"/>
           <w:lang w:eastAsia="zh-CN"/>
         </w:rPr>
         <w:lastRenderedPageBreak/>
@@ -537,7 +535,7 @@
       </w:r>
       <w:r>
         <w:rPr>
-          <w:rFonts w:ascii="黑体" w:hAnsi="黑体" w:cs="宋体" w:hint="eastAsia"/>
+          <w:rFonts w:ascii="SimHei" w:hAnsi="SimHei" w:cs="SimSun" w:hint="eastAsia"/>
           <w:lang w:eastAsia="zh-CN"/>
         </w:rPr>
         <w:t>录</w:t>
@@ -621,7 +619,7 @@
         <w:r>
           <w:rPr>
             <w:rStyle w:val="aa"/>
-            <w:rFonts w:ascii="黑体" w:hAnsi="黑体" w:hint="eastAsia"/>
+            <w:rFonts w:ascii="SimHei" w:hAnsi="SimHei" w:hint="eastAsia"/>
             <w:noProof/>
             <w:lang w:eastAsia="zh-CN"/>
           </w:rPr>
@@ -712,7 +710,7 @@
         <w:r>
           <w:rPr>
             <w:rStyle w:val="aa"/>
-            <w:rFonts w:ascii="黑体" w:hAnsi="黑体" w:hint="eastAsia"/>
+            <w:rFonts w:ascii="SimHei" w:hAnsi="SimHei" w:hint="eastAsia"/>
             <w:noProof/>
             <w:lang w:eastAsia="zh-CN"/>
           </w:rPr>
@@ -1650,7 +1648,7 @@
       <w:bookmarkStart w:id="2" w:name="_Toc354431779"/>
       <w:r>
         <w:rPr>
-          <w:rFonts w:eastAsia="宋体" w:hint="eastAsia"/>
+          <w:rFonts w:eastAsia="SimSun" w:hint="eastAsia"/>
           <w:lang w:eastAsia="zh-CN"/>
         </w:rPr>
         <w:lastRenderedPageBreak/>
@@ -1658,7 +1656,7 @@
       </w:r>
       <w:r>
         <w:rPr>
-          <w:rFonts w:ascii="黑体" w:hAnsi="黑体" w:hint="eastAsia"/>
+          <w:rFonts w:ascii="SimHei" w:hAnsi="SimHei" w:hint="eastAsia"/>
           <w:lang w:eastAsia="zh-CN"/>
         </w:rPr>
         <w:t>概述</w:t>
@@ -1757,7 +1755,7 @@
       </w:r>
       <w:r>
         <w:rPr>
-          <w:rFonts w:ascii="黑体" w:hAnsi="黑体" w:hint="eastAsia"/>
+          <w:rFonts w:ascii="SimHei" w:hAnsi="SimHei" w:hint="eastAsia"/>
           <w:lang w:eastAsia="zh-CN"/>
         </w:rPr>
         <w:t>介绍</w:t>
@@ -1786,46 +1784,14 @@
           <w:rFonts w:hint="eastAsia"/>
           <w:lang w:eastAsia="zh-CN"/>
         </w:rPr>
-        <w:t>在事件</w:t>
-      </w:r>
-      <w:proofErr w:type="gramStart"/>
-      <w:r>
-        <w:rPr>
-          <w:rFonts w:hint="eastAsia"/>
-          <w:lang w:eastAsia="zh-CN"/>
-        </w:rPr>
-        <w:t>查看器</w:t>
-      </w:r>
-      <w:proofErr w:type="gramEnd"/>
-      <w:r>
-        <w:rPr>
-          <w:rFonts w:hint="eastAsia"/>
-          <w:lang w:eastAsia="zh-CN"/>
-        </w:rPr>
-        <w:t>中记录应用程序</w:t>
-      </w:r>
-      <w:r>
-        <w:rPr>
-          <w:rFonts w:hint="eastAsia"/>
-          <w:lang w:eastAsia="zh-CN"/>
-        </w:rPr>
-        <w:t>、安全和系统事件。通过使用事件</w:t>
-      </w:r>
-      <w:proofErr w:type="gramStart"/>
-      <w:r>
-        <w:rPr>
-          <w:rFonts w:hint="eastAsia"/>
-          <w:lang w:eastAsia="zh-CN"/>
-        </w:rPr>
-        <w:t>查看器</w:t>
-      </w:r>
-      <w:proofErr w:type="gramEnd"/>
-      <w:r>
-        <w:rPr>
-          <w:rFonts w:hint="eastAsia"/>
-          <w:lang w:eastAsia="zh-CN"/>
-        </w:rPr>
-        <w:t>中的事件日志，</w:t>
+        <w:t>在事件查看器中记录应用程序</w:t>
+      </w:r>
+      <w:r>
+        <w:rPr>
+          <w:rFonts w:hint="eastAsia"/>
+          <w:lang w:eastAsia="zh-CN"/>
+        </w:rPr>
+        <w:t>、安全和系统事件。通过使用事件查看器中的事件日志，</w:t>
       </w:r>
       <w:r>
         <w:rPr>
@@ -2047,6 +2013,9 @@
         <w:t>，分别为</w:t>
       </w:r>
       <w:r>
+        <w:rPr>
+          <w:lang w:eastAsia="zh-CN"/>
+        </w:rPr>
         <w:t>D</w:t>
       </w:r>
       <w:r>
@@ -2132,12 +2101,14 @@
       <w:r>
         <w:rPr>
           <w:rFonts w:hint="eastAsia"/>
+          <w:lang w:eastAsia="zh-CN"/>
         </w:rPr>
         <w:t>表</w:t>
       </w:r>
       <w:r>
         <w:rPr>
           <w:rFonts w:hint="eastAsia"/>
+          <w:lang w:eastAsia="zh-CN"/>
         </w:rPr>
         <w:t xml:space="preserve"> </w:t>
       </w:r>
@@ -2145,27 +2116,36 @@
         <w:fldChar w:fldCharType="begin"/>
       </w:r>
       <w:r>
+        <w:rPr>
+          <w:lang w:eastAsia="zh-CN"/>
+        </w:rPr>
         <w:instrText xml:space="preserve"> </w:instrText>
       </w:r>
       <w:r>
         <w:rPr>
           <w:rFonts w:hint="eastAsia"/>
+          <w:lang w:eastAsia="zh-CN"/>
         </w:rPr>
         <w:instrText xml:space="preserve">SEQ </w:instrText>
       </w:r>
       <w:r>
         <w:rPr>
           <w:rFonts w:hint="eastAsia"/>
+          <w:lang w:eastAsia="zh-CN"/>
         </w:rPr>
         <w:instrText>表</w:instrText>
       </w:r>
       <w:r>
         <w:rPr>
           <w:rFonts w:hint="eastAsia"/>
+          <w:lang w:eastAsia="zh-CN"/>
         </w:rPr>
         <w:instrText xml:space="preserve"> \* ARABIC</w:instrText>
       </w:r>
       <w:r>
+        <w:rPr>
+          <w:lang w:eastAsia="zh-CN"/>
+        </w:rPr>
         <w:instrText xml:space="preserve"> </w:instrText>
       </w:r>
       <w:r>
@@ -2174,6 +2154,7 @@
       <w:r>
         <w:rPr>
           <w:noProof/>
+          <w:lang w:eastAsia="zh-CN"/>
         </w:rPr>
         <w:t>1</w:t>
       </w:r>
@@ -2207,7 +2188,7 @@
           <w:left w:w="99" w:type="dxa"/>
           <w:right w:w="99" w:type="dxa"/>
         </w:tblCellMar>
-        <w:tblLook w:val="0000" w:firstRow="0" w:lastRow="0" w:firstColumn="0" w:lastColumn="0" w:noHBand="0" w:noVBand="0"/>
+        <w:tblLook w:val="0000"/>
       </w:tblPr>
       <w:tblGrid>
         <w:gridCol w:w="2769"/>
@@ -2382,24 +2363,28 @@
             <w:r>
               <w:rPr>
                 <w:rFonts w:hint="eastAsia"/>
+                <w:lang w:eastAsia="zh-CN"/>
               </w:rPr>
               <w:t>INFO level</w:t>
             </w:r>
             <w:r>
               <w:rPr>
                 <w:rFonts w:hint="eastAsia"/>
+                <w:lang w:eastAsia="zh-CN"/>
               </w:rPr>
               <w:t>表明</w:t>
             </w:r>
             <w:r>
               <w:rPr>
                 <w:rFonts w:hint="eastAsia"/>
+                <w:lang w:eastAsia="zh-CN"/>
               </w:rPr>
               <w:t xml:space="preserve"> </w:t>
             </w:r>
             <w:r>
               <w:rPr>
                 <w:rFonts w:hint="eastAsia"/>
+                <w:lang w:eastAsia="zh-CN"/>
               </w:rPr>
               <w:t>消息在粗粒度级别上突出强调应用程序的运行过程。</w:t>
             </w:r>
@@ -2797,17 +2782,8 @@
           <w:rFonts w:hint="eastAsia"/>
           <w:lang w:eastAsia="zh-CN"/>
         </w:rPr>
-        <w:t xml:space="preserve">Log4net </w:t>
-      </w:r>
-      <w:proofErr w:type="spellStart"/>
-      <w:r>
-        <w:rPr>
-          <w:rFonts w:hint="eastAsia"/>
-          <w:lang w:eastAsia="zh-CN"/>
-        </w:rPr>
-        <w:t>config</w:t>
-      </w:r>
-      <w:proofErr w:type="spellEnd"/>
+        <w:t>Log4net config</w:t>
+      </w:r>
       <w:r>
         <w:rPr>
           <w:rFonts w:hint="eastAsia"/>
@@ -2939,7 +2915,6 @@
         <w:t>模块结构</w:t>
       </w:r>
     </w:p>
-    <w:commentRangeStart w:id="11"/>
     <w:p>
       <w:pPr>
         <w:pStyle w:val="a"/>
@@ -2950,21 +2925,23 @@
         <w:ind w:left="1800" w:hanging="400"/>
       </w:pPr>
       <w:r>
+        <w:rPr>
+          <w:noProof/>
+          <w:lang w:eastAsia="ja-JP"/>
+        </w:rPr>
+        <w:pict>
+          <v:rect id="_x0000_s1052" style="position:absolute;left:0;text-align:left;margin-left:45.35pt;margin-top:80.6pt;width:319.25pt;height:249.3pt;z-index:251658240" filled="f">
+            <v:textbox inset="5.85pt,.7pt,5.85pt,.7pt"/>
+          </v:rect>
+        </w:pict>
+      </w:r>
+      <w:r>
         <w:object w:dxaOrig="5351" w:dyaOrig="6451">
           <v:shape id="_x0000_i1027" type="#_x0000_t75" style="width:267.6pt;height:322.65pt" o:ole="">
-            <v:imagedata r:id="rId9" o:title=""/>
+            <v:imagedata r:id="rId8" o:title=""/>
           </v:shape>
-          <o:OLEObject Type="Embed" ProgID="Visio.Drawing.11" ShapeID="_x0000_i1027" DrawAspect="Content" ObjectID="_1428227218" r:id="rId10"/>
+          <o:OLEObject Type="Embed" ProgID="Visio.Drawing.11" ShapeID="_x0000_i1027" DrawAspect="Content" ObjectID="_1428229829" r:id="rId9"/>
         </w:object>
-      </w:r>
-      <w:commentRangeEnd w:id="11"/>
-      <w:r>
-        <w:rPr>
-          <w:rStyle w:val="af2"/>
-          <w:kern w:val="2"/>
-          <w:lang w:eastAsia="ja-JP"/>
-        </w:rPr>
-        <w:commentReference w:id="11"/>
       </w:r>
     </w:p>
     <w:p>
@@ -3017,17 +2994,8 @@
           <w:rFonts w:hint="eastAsia"/>
           <w:lang w:eastAsia="zh-CN"/>
         </w:rPr>
-        <w:t xml:space="preserve">Log4net </w:t>
-      </w:r>
-      <w:proofErr w:type="spellStart"/>
-      <w:r>
-        <w:rPr>
-          <w:rFonts w:hint="eastAsia"/>
-          <w:lang w:eastAsia="zh-CN"/>
-        </w:rPr>
-        <w:t>config</w:t>
-      </w:r>
-      <w:proofErr w:type="spellEnd"/>
+        <w:t>Log4net config</w:t>
+      </w:r>
     </w:p>
     <w:p>
       <w:pPr>
@@ -3174,10 +3142,9 @@
       <w:r>
         <w:rPr>
           <w:noProof/>
-          <w:lang w:eastAsia="zh-CN"/>
         </w:rPr>
         <w:drawing>
-          <wp:inline distT="0" distB="0" distL="0" distR="0" wp14:anchorId="47C01EB3" wp14:editId="6B28744A">
+          <wp:inline distT="0" distB="0" distL="0" distR="0">
             <wp:extent cx="1571625" cy="1943100"/>
             <wp:effectExtent l="0" t="0" r="9525" b="0"/>
             <wp:docPr id="1" name="图片 1"/>
@@ -3192,7 +3159,7 @@
                     <pic:cNvPicPr/>
                   </pic:nvPicPr>
                   <pic:blipFill>
-                    <a:blip r:embed="rId12"/>
+                    <a:blip r:embed="rId10" cstate="print"/>
                     <a:stretch>
                       <a:fillRect/>
                     </a:stretch>
@@ -3221,7 +3188,7 @@
           <w:lang w:eastAsia="zh-CN"/>
         </w:rPr>
       </w:pPr>
-      <w:bookmarkStart w:id="12" w:name="_Toc354431786"/>
+      <w:bookmarkStart w:id="11" w:name="_Toc354431786"/>
       <w:r>
         <w:rPr>
           <w:rFonts w:hint="eastAsia"/>
@@ -3230,7 +3197,7 @@
         <w:lastRenderedPageBreak/>
         <w:t>日志设计</w:t>
       </w:r>
-      <w:bookmarkEnd w:id="12"/>
+      <w:bookmarkEnd w:id="11"/>
     </w:p>
     <w:p>
       <w:pPr>
@@ -3267,14 +3234,14 @@
         <w:pStyle w:val="3"/>
         <w:spacing w:before="180" w:after="108"/>
       </w:pPr>
-      <w:bookmarkStart w:id="13" w:name="_Toc354431787"/>
+      <w:bookmarkStart w:id="12" w:name="_Toc354431787"/>
       <w:r>
         <w:rPr>
           <w:rFonts w:hint="eastAsia"/>
         </w:rPr>
         <w:t>类图</w:t>
       </w:r>
-      <w:bookmarkEnd w:id="13"/>
+      <w:bookmarkEnd w:id="12"/>
     </w:p>
     <w:p>
       <w:pPr>
@@ -3376,10 +3343,9 @@
         <w:rPr>
           <w:rFonts w:hint="eastAsia"/>
           <w:noProof/>
-          <w:lang w:eastAsia="zh-CN"/>
         </w:rPr>
         <w:drawing>
-          <wp:inline distT="0" distB="0" distL="0" distR="0" wp14:anchorId="052D90ED" wp14:editId="401D7CB6">
+          <wp:inline distT="0" distB="0" distL="0" distR="0">
             <wp:extent cx="5400040" cy="3264162"/>
             <wp:effectExtent l="0" t="0" r="0" b="0"/>
             <wp:docPr id="3" name="图片 3"/>
@@ -3396,10 +3362,10 @@
                     </pic:cNvPicPr>
                   </pic:nvPicPr>
                   <pic:blipFill>
-                    <a:blip r:embed="rId13">
+                    <a:blip r:embed="rId11" cstate="print">
                       <a:extLst>
                         <a:ext uri="{28A0092B-C50C-407E-A947-70E740481C1C}">
-                          <a14:useLocalDpi xmlns:a14="http://schemas.microsoft.com/office/drawing/2010/main" val="0"/>
+                          <a14:useLocalDpi xmlns="" xmlns:wpc="http://schemas.microsoft.com/office/word/2010/wordprocessingCanvas" xmlns:mc="http://schemas.openxmlformats.org/markup-compatibility/2006" xmlns:o="urn:schemas-microsoft-com:office:office" xmlns:v="urn:schemas-microsoft-com:vml" xmlns:wp14="http://schemas.microsoft.com/office/word/2010/wordprocessingDrawing" xmlns:w10="urn:schemas-microsoft-com:office:word" xmlns:w="http://schemas.openxmlformats.org/wordprocessingml/2006/main" xmlns:w14="http://schemas.microsoft.com/office/word/2010/wordml" xmlns:wpg="http://schemas.microsoft.com/office/word/2010/wordprocessingGroup" xmlns:wpi="http://schemas.microsoft.com/office/word/2010/wordprocessingInk" xmlns:wps="http://schemas.microsoft.com/office/word/2010/wordprocessingShape" xmlns:a14="http://schemas.microsoft.com/office/drawing/2010/main" val="0"/>
                         </a:ext>
                       </a:extLst>
                     </a:blip>
@@ -3537,7 +3503,6 @@
       <w:r>
         <w:rPr>
           <w:noProof/>
-          <w:lang w:eastAsia="zh-CN"/>
         </w:rPr>
         <w:drawing>
           <wp:inline distT="0" distB="0" distL="0" distR="0">
@@ -3557,10 +3522,10 @@
                     </pic:cNvPicPr>
                   </pic:nvPicPr>
                   <pic:blipFill>
-                    <a:blip r:embed="rId14">
+                    <a:blip r:embed="rId12" cstate="print">
                       <a:extLst>
                         <a:ext uri="{28A0092B-C50C-407E-A947-70E740481C1C}">
-                          <a14:useLocalDpi xmlns:a14="http://schemas.microsoft.com/office/drawing/2010/main" val="0"/>
+                          <a14:useLocalDpi xmlns="" xmlns:wpc="http://schemas.microsoft.com/office/word/2010/wordprocessingCanvas" xmlns:mc="http://schemas.openxmlformats.org/markup-compatibility/2006" xmlns:o="urn:schemas-microsoft-com:office:office" xmlns:v="urn:schemas-microsoft-com:vml" xmlns:wp14="http://schemas.microsoft.com/office/word/2010/wordprocessingDrawing" xmlns:w10="urn:schemas-microsoft-com:office:word" xmlns:w="http://schemas.openxmlformats.org/wordprocessingml/2006/main" xmlns:w14="http://schemas.microsoft.com/office/word/2010/wordml" xmlns:wpg="http://schemas.microsoft.com/office/word/2010/wordprocessingGroup" xmlns:wpi="http://schemas.microsoft.com/office/word/2010/wordprocessingInk" xmlns:wps="http://schemas.microsoft.com/office/word/2010/wordprocessingShape" xmlns:a14="http://schemas.microsoft.com/office/drawing/2010/main" val="0"/>
                         </a:ext>
                       </a:extLst>
                     </a:blip>
@@ -3594,7 +3559,7 @@
         <w:pStyle w:val="3"/>
         <w:spacing w:before="180" w:after="108"/>
       </w:pPr>
-      <w:bookmarkStart w:id="14" w:name="_Toc354431788"/>
+      <w:bookmarkStart w:id="13" w:name="_Toc354431788"/>
       <w:r>
         <w:rPr>
           <w:rFonts w:hint="eastAsia"/>
@@ -3602,7 +3567,7 @@
         <w:lastRenderedPageBreak/>
         <w:t>序列图</w:t>
       </w:r>
-      <w:bookmarkEnd w:id="14"/>
+      <w:bookmarkEnd w:id="13"/>
     </w:p>
     <w:p>
       <w:pPr>
@@ -3618,25 +3583,24 @@
         <w:pStyle w:val="3"/>
         <w:spacing w:before="180" w:after="108"/>
       </w:pPr>
-      <w:bookmarkStart w:id="15" w:name="_Toc354431789"/>
-      <w:r>
-        <w:rPr>
-          <w:rFonts w:hint="eastAsia"/>
-        </w:rPr>
+      <w:bookmarkStart w:id="14" w:name="_Toc354431789"/>
+      <w:r>
+        <w:rPr>
+          <w:rFonts w:hint="eastAsia"/>
+        </w:rPr>
+        <w:lastRenderedPageBreak/>
         <w:t>成员说明</w:t>
       </w:r>
-      <w:bookmarkEnd w:id="15"/>
-    </w:p>
-    <w:p>
-      <w:pPr>
-        <w:pStyle w:val="a2"/>
-        <w:spacing w:after="108"/>
-        <w:rPr>
-          <w:rFonts w:hint="eastAsia"/>
-          <w:lang w:eastAsia="zh-CN"/>
-        </w:rPr>
-      </w:pPr>
-      <w:proofErr w:type="spellStart"/>
+      <w:bookmarkEnd w:id="14"/>
+    </w:p>
+    <w:p>
+      <w:pPr>
+        <w:pStyle w:val="4"/>
+        <w:spacing w:before="108"/>
+        <w:rPr>
+          <w:lang w:eastAsia="zh-CN"/>
+        </w:rPr>
+      </w:pPr>
       <w:r>
         <w:rPr>
           <w:lang w:eastAsia="zh-CN"/>
@@ -3650,7 +3614,6 @@
         </w:rPr>
         <w:t>onfig</w:t>
       </w:r>
-      <w:proofErr w:type="spellEnd"/>
       <w:r>
         <w:rPr>
           <w:rFonts w:hint="eastAsia"/>
@@ -3658,50 +3621,24 @@
         </w:rPr>
         <w:t>设计</w:t>
       </w:r>
-    </w:p>
-    <w:p>
-      <w:pPr>
-        <w:pStyle w:val="a2"/>
-        <w:spacing w:after="108"/>
-        <w:ind w:leftChars="-780" w:left="0" w:hangingChars="780" w:hanging="1560"/>
-        <w:rPr>
-          <w:rFonts w:hint="eastAsia"/>
-          <w:lang w:eastAsia="zh-CN"/>
-        </w:rPr>
-      </w:pPr>
       <w:r>
         <w:rPr>
           <w:noProof/>
-        </w:rPr>
-      </w:r>
-      <w:r>
-        <w:rPr>
           <w:lang w:eastAsia="zh-CN"/>
         </w:rPr>
         <w:pict>
-          <v:shape id="文本框 2" o:spid="_x0000_s1051" type="#_x0000_t202" style="width:520.65pt;height:97.95pt;visibility:visible;mso-left-percent:-10001;mso-top-percent:-10001;mso-wrap-distance-left:9pt;mso-wrap-distance-top:0;mso-wrap-distance-right:9pt;mso-wrap-distance-bottom:0;mso-position-horizontal:absolute;mso-position-horizontal-relative:char;mso-position-vertical:absolute;mso-position-vertical-relative:line;mso-left-percent:-10001;mso-top-percent:-10001;mso-width-relative:margin;mso-height-relative:margin;v-text-anchor:middle" o:gfxdata="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">
-            <v:textbox style="mso-next-textbox:#文本框 2;mso-fit-shape-to-text:t">
+          <v:shape id="_x0000_s1053" type="#_x0000_t202" style="position:absolute;left:0;text-align:left;margin-left:0;margin-top:35.8pt;width:480.2pt;height:480.15pt;z-index:251660288;mso-position-horizontal:center;mso-position-horizontal-relative:text;mso-position-vertical-relative:text;mso-width-relative:margin;mso-height-relative:margin">
+            <v:textbox>
               <w:txbxContent>
                 <w:p>
                   <w:r>
-                    <w:t xml:space="preserve">  &lt;</w:t>
-                  </w:r>
-                  <w:proofErr w:type="spellStart"/>
-                  <w:proofErr w:type="gramStart"/>
-                  <w:r>
-                    <w:t>configSections</w:t>
-                  </w:r>
-                  <w:proofErr w:type="spellEnd"/>
-                  <w:proofErr w:type="gramEnd"/>
-                  <w:r>
-                    <w:t>&gt;</w:t>
+                    <w:t>&lt;configSections&gt;</w:t>
                   </w:r>
                 </w:p>
                 <w:p>
                   <w:pPr>
                     <w:ind w:firstLine="405"/>
                     <w:rPr>
-                      <w:rFonts w:hint="eastAsia"/>
                       <w:lang w:eastAsia="zh-CN"/>
                     </w:rPr>
                   </w:pPr>
@@ -3720,32 +3657,18 @@
                   <w:pPr>
                     <w:ind w:firstLine="405"/>
                   </w:pPr>
-                  <w:proofErr w:type="gramStart"/>
-                  <w:r>
-                    <w:t>name</w:t>
-                  </w:r>
-                  <w:proofErr w:type="gramEnd"/>
-                  <w:r>
-                    <w:t>="log4net" type="log4net.Config.Log4NetConfigurationSectionHandler,log4net-net-1.2.11"&gt;&lt;/section&gt;</w:t>
+                  <w:r>
+                    <w:t>name="log4net" type="log4net.Config.Log4NetConfigurationSectionHandler,log4net-net-1.2.11"&gt;&lt;/section&gt;</w:t>
                   </w:r>
                 </w:p>
                 <w:p>
                   <w:pPr>
                     <w:rPr>
-                      <w:rFonts w:hint="eastAsia"/>
                       <w:lang w:eastAsia="zh-CN"/>
                     </w:rPr>
                   </w:pPr>
                   <w:r>
-                    <w:t xml:space="preserve">  &lt;/</w:t>
-                  </w:r>
-                  <w:proofErr w:type="spellStart"/>
-                  <w:r>
-                    <w:t>configSections</w:t>
-                  </w:r>
-                  <w:proofErr w:type="spellEnd"/>
-                  <w:r>
-                    <w:t>&gt;</w:t>
+                    <w:t xml:space="preserve">  &lt;/configSections&gt;</w:t>
                   </w:r>
                 </w:p>
                 <w:p>
@@ -3771,21 +3694,7 @@
                     <w:rPr>
                       <w:lang w:eastAsia="zh-CN"/>
                     </w:rPr>
-                    <w:t xml:space="preserve">    &lt;</w:t>
-                  </w:r>
-                  <w:proofErr w:type="gramStart"/>
-                  <w:r>
-                    <w:rPr>
-                      <w:lang w:eastAsia="zh-CN"/>
-                    </w:rPr>
-                    <w:t>root</w:t>
-                  </w:r>
-                  <w:proofErr w:type="gramEnd"/>
-                  <w:r>
-                    <w:rPr>
-                      <w:lang w:eastAsia="zh-CN"/>
-                    </w:rPr>
-                    <w:t>&gt;</w:t>
+                    <w:t xml:space="preserve">    &lt;root&gt;</w:t>
                   </w:r>
                 </w:p>
                 <w:p>
@@ -3811,35 +3720,7 @@
                     <w:rPr>
                       <w:lang w:eastAsia="zh-CN"/>
                     </w:rPr>
-                    <w:t xml:space="preserve">      &lt;</w:t>
-                  </w:r>
-                  <w:proofErr w:type="spellStart"/>
-                  <w:r>
-                    <w:rPr>
-                      <w:lang w:eastAsia="zh-CN"/>
-                    </w:rPr>
-                    <w:t>appender</w:t>
-                  </w:r>
-                  <w:proofErr w:type="spellEnd"/>
-                  <w:r>
-                    <w:rPr>
-                      <w:lang w:eastAsia="zh-CN"/>
-                    </w:rPr>
-                    <w:t>-ref ref="</w:t>
-                  </w:r>
-                  <w:proofErr w:type="spellStart"/>
-                  <w:r>
-                    <w:rPr>
-                      <w:lang w:eastAsia="zh-CN"/>
-                    </w:rPr>
-                    <w:t>LogFileAppender</w:t>
-                  </w:r>
-                  <w:proofErr w:type="spellEnd"/>
-                  <w:r>
-                    <w:rPr>
-                      <w:lang w:eastAsia="zh-CN"/>
-                    </w:rPr>
-                    <w:t>"/&gt;</w:t>
+                    <w:t xml:space="preserve">      &lt;appender-ref ref="LogFileAppender"/&gt;</w:t>
                   </w:r>
                 </w:p>
                 <w:p>
@@ -3852,35 +3733,7 @@
                     <w:rPr>
                       <w:lang w:eastAsia="zh-CN"/>
                     </w:rPr>
-                    <w:t xml:space="preserve">      &lt;</w:t>
-                  </w:r>
-                  <w:proofErr w:type="spellStart"/>
-                  <w:r>
-                    <w:rPr>
-                      <w:lang w:eastAsia="zh-CN"/>
-                    </w:rPr>
-                    <w:t>appender</w:t>
-                  </w:r>
-                  <w:proofErr w:type="spellEnd"/>
-                  <w:r>
-                    <w:rPr>
-                      <w:lang w:eastAsia="zh-CN"/>
-                    </w:rPr>
-                    <w:t>-ref ref="</w:t>
-                  </w:r>
-                  <w:proofErr w:type="spellStart"/>
-                  <w:r>
-                    <w:rPr>
-                      <w:lang w:eastAsia="zh-CN"/>
-                    </w:rPr>
-                    <w:t>RollingFileAppender</w:t>
-                  </w:r>
-                  <w:proofErr w:type="spellEnd"/>
-                  <w:r>
-                    <w:rPr>
-                      <w:lang w:eastAsia="zh-CN"/>
-                    </w:rPr>
-                    <w:t>" /&gt;</w:t>
+                    <w:t xml:space="preserve">      &lt;appender-ref ref="RollingFileAppender" /&gt;</w:t>
                   </w:r>
                 </w:p>
                 <w:p>
@@ -3893,35 +3746,7 @@
                     <w:rPr>
                       <w:lang w:eastAsia="zh-CN"/>
                     </w:rPr>
-                    <w:t xml:space="preserve">      &lt;</w:t>
-                  </w:r>
-                  <w:proofErr w:type="spellStart"/>
-                  <w:r>
-                    <w:rPr>
-                      <w:lang w:eastAsia="zh-CN"/>
-                    </w:rPr>
-                    <w:t>appender</w:t>
-                  </w:r>
-                  <w:proofErr w:type="spellEnd"/>
-                  <w:r>
-                    <w:rPr>
-                      <w:lang w:eastAsia="zh-CN"/>
-                    </w:rPr>
-                    <w:t>-ref ref="</w:t>
-                  </w:r>
-                  <w:proofErr w:type="spellStart"/>
-                  <w:r>
-                    <w:rPr>
-                      <w:lang w:eastAsia="zh-CN"/>
-                    </w:rPr>
-                    <w:t>ConsoleAppender</w:t>
-                  </w:r>
-                  <w:proofErr w:type="spellEnd"/>
-                  <w:r>
-                    <w:rPr>
-                      <w:lang w:eastAsia="zh-CN"/>
-                    </w:rPr>
-                    <w:t>"/&gt;</w:t>
+                    <w:t xml:space="preserve">      &lt;appender-ref ref="ConsoleAppender"/&gt;</w:t>
                   </w:r>
                 </w:p>
                 <w:p>
@@ -3947,21 +3772,7 @@
                     <w:rPr>
                       <w:lang w:eastAsia="zh-CN"/>
                     </w:rPr>
-                    <w:t xml:space="preserve">    &lt;logger name="</w:t>
-                  </w:r>
-                  <w:proofErr w:type="spellStart"/>
-                  <w:r>
-                    <w:rPr>
-                      <w:lang w:eastAsia="zh-CN"/>
-                    </w:rPr>
-                    <w:t>AppSender.Logging</w:t>
-                  </w:r>
-                  <w:proofErr w:type="spellEnd"/>
-                  <w:r>
-                    <w:rPr>
-                      <w:lang w:eastAsia="zh-CN"/>
-                    </w:rPr>
-                    <w:t>"&gt;</w:t>
+                    <w:t xml:space="preserve">    &lt;logger name="AppSender.Logging"&gt;</w:t>
                   </w:r>
                 </w:p>
                 <w:p>
@@ -4000,35 +3811,7 @@
                     <w:rPr>
                       <w:lang w:eastAsia="zh-CN"/>
                     </w:rPr>
-                    <w:t xml:space="preserve">    &lt;</w:t>
-                  </w:r>
-                  <w:proofErr w:type="spellStart"/>
-                  <w:r>
-                    <w:rPr>
-                      <w:lang w:eastAsia="zh-CN"/>
-                    </w:rPr>
-                    <w:t>appender</w:t>
-                  </w:r>
-                  <w:proofErr w:type="spellEnd"/>
-                  <w:r>
-                    <w:rPr>
-                      <w:lang w:eastAsia="zh-CN"/>
-                    </w:rPr>
-                    <w:t xml:space="preserve"> name="</w:t>
-                  </w:r>
-                  <w:proofErr w:type="spellStart"/>
-                  <w:r>
-                    <w:rPr>
-                      <w:lang w:eastAsia="zh-CN"/>
-                    </w:rPr>
-                    <w:t>LogFileAppender</w:t>
-                  </w:r>
-                  <w:proofErr w:type="spellEnd"/>
-                  <w:r>
-                    <w:rPr>
-                      <w:lang w:eastAsia="zh-CN"/>
-                    </w:rPr>
-                    <w:t>" type="log4net.Appender.FileAppender"&gt;</w:t>
+                    <w:t xml:space="preserve">    &lt;appender name="LogFileAppender" type="log4net.Appender.FileAppender"&gt;</w:t>
                   </w:r>
                 </w:p>
                 <w:p>
@@ -4041,21 +3824,7 @@
                     <w:rPr>
                       <w:lang w:eastAsia="zh-CN"/>
                     </w:rPr>
-                    <w:t xml:space="preserve">      &lt;</w:t>
-                  </w:r>
-                  <w:proofErr w:type="spellStart"/>
-                  <w:r>
-                    <w:rPr>
-                      <w:lang w:eastAsia="zh-CN"/>
-                    </w:rPr>
-                    <w:t>param</w:t>
-                  </w:r>
-                  <w:proofErr w:type="spellEnd"/>
-                  <w:r>
-                    <w:rPr>
-                      <w:lang w:eastAsia="zh-CN"/>
-                    </w:rPr>
-                    <w:t xml:space="preserve"> name="File" value="./log-file.txt" /&gt;</w:t>
+                    <w:t xml:space="preserve">      &lt;param name="File" value="./log-file.txt" /&gt;</w:t>
                   </w:r>
                 </w:p>
                 <w:p>
@@ -4068,35 +3837,7 @@
                     <w:rPr>
                       <w:lang w:eastAsia="zh-CN"/>
                     </w:rPr>
-                    <w:t xml:space="preserve">      &lt;</w:t>
-                  </w:r>
-                  <w:proofErr w:type="spellStart"/>
-                  <w:r>
-                    <w:rPr>
-                      <w:lang w:eastAsia="zh-CN"/>
-                    </w:rPr>
-                    <w:t>param</w:t>
-                  </w:r>
-                  <w:proofErr w:type="spellEnd"/>
-                  <w:r>
-                    <w:rPr>
-                      <w:lang w:eastAsia="zh-CN"/>
-                    </w:rPr>
-                    <w:t xml:space="preserve"> name="</w:t>
-                  </w:r>
-                  <w:proofErr w:type="spellStart"/>
-                  <w:r>
-                    <w:rPr>
-                      <w:lang w:eastAsia="zh-CN"/>
-                    </w:rPr>
-                    <w:t>AppendToFile</w:t>
-                  </w:r>
-                  <w:proofErr w:type="spellEnd"/>
-                  <w:r>
-                    <w:rPr>
-                      <w:lang w:eastAsia="zh-CN"/>
-                    </w:rPr>
-                    <w:t>" value="true" /&gt;</w:t>
+                    <w:t xml:space="preserve">      &lt;param name="AppendToFile" value="true" /&gt;</w:t>
                   </w:r>
                 </w:p>
                 <w:p>
@@ -4122,21 +3863,7 @@
                     <w:rPr>
                       <w:lang w:eastAsia="zh-CN"/>
                     </w:rPr>
-                    <w:t xml:space="preserve">        &lt;</w:t>
-                  </w:r>
-                  <w:proofErr w:type="spellStart"/>
-                  <w:r>
-                    <w:rPr>
-                      <w:lang w:eastAsia="zh-CN"/>
-                    </w:rPr>
-                    <w:t>param</w:t>
-                  </w:r>
-                  <w:proofErr w:type="spellEnd"/>
-                  <w:r>
-                    <w:rPr>
-                      <w:lang w:eastAsia="zh-CN"/>
-                    </w:rPr>
-                    <w:t xml:space="preserve"> name="Header" value="[Header]" /&gt;</w:t>
+                    <w:t xml:space="preserve">        &lt;param name="Header" value="[Header]" /&gt;</w:t>
                   </w:r>
                 </w:p>
                 <w:p>
@@ -4149,21 +3876,7 @@
                     <w:rPr>
                       <w:lang w:eastAsia="zh-CN"/>
                     </w:rPr>
-                    <w:t xml:space="preserve">        &lt;</w:t>
-                  </w:r>
-                  <w:proofErr w:type="spellStart"/>
-                  <w:r>
-                    <w:rPr>
-                      <w:lang w:eastAsia="zh-CN"/>
-                    </w:rPr>
-                    <w:t>param</w:t>
-                  </w:r>
-                  <w:proofErr w:type="spellEnd"/>
-                  <w:r>
-                    <w:rPr>
-                      <w:lang w:eastAsia="zh-CN"/>
-                    </w:rPr>
-                    <w:t xml:space="preserve"> name="Footer" value="[Footer]" /&gt;</w:t>
+                    <w:t xml:space="preserve">        &lt;param name="Footer" value="[Footer]" /&gt;</w:t>
                   </w:r>
                 </w:p>
                 <w:p>
@@ -4176,49 +3889,7 @@
                     <w:rPr>
                       <w:lang w:eastAsia="zh-CN"/>
                     </w:rPr>
-                    <w:t xml:space="preserve">        &lt;</w:t>
-                  </w:r>
-                  <w:proofErr w:type="spellStart"/>
-                  <w:r>
-                    <w:rPr>
-                      <w:lang w:eastAsia="zh-CN"/>
-                    </w:rPr>
-                    <w:t>param</w:t>
-                  </w:r>
-                  <w:proofErr w:type="spellEnd"/>
-                  <w:r>
-                    <w:rPr>
-                      <w:lang w:eastAsia="zh-CN"/>
-                    </w:rPr>
-                    <w:t xml:space="preserve"> name="</w:t>
-                  </w:r>
-                  <w:proofErr w:type="spellStart"/>
-                  <w:r>
-                    <w:rPr>
-                      <w:lang w:eastAsia="zh-CN"/>
-                    </w:rPr>
-                    <w:t>ConversionPattern</w:t>
-                  </w:r>
-                  <w:proofErr w:type="spellEnd"/>
-                  <w:r>
-                    <w:rPr>
-                      <w:lang w:eastAsia="zh-CN"/>
-                    </w:rPr>
-                    <w:t>" value="%d [%t] %-5p %c - %</w:t>
-                  </w:r>
-                  <w:proofErr w:type="spellStart"/>
-                  <w:r>
-                    <w:rPr>
-                      <w:lang w:eastAsia="zh-CN"/>
-                    </w:rPr>
-                    <w:t>m%n</w:t>
-                  </w:r>
-                  <w:proofErr w:type="spellEnd"/>
-                  <w:r>
-                    <w:rPr>
-                      <w:lang w:eastAsia="zh-CN"/>
-                    </w:rPr>
-                    <w:t>" /&gt;</w:t>
+                    <w:t xml:space="preserve">        &lt;param name="ConversionPattern" value="%d [%t] %-5p %c - %m%n" /&gt;</w:t>
                   </w:r>
                 </w:p>
                 <w:p>
@@ -4236,10 +3907,53 @@
                 </w:p>
                 <w:p>
                   <w:pPr>
+                    <w:tabs>
+                      <w:tab w:val="left" w:pos="-1701"/>
+                    </w:tabs>
+                    <w:ind w:leftChars="-625" w:left="426" w:hangingChars="838" w:hanging="1676"/>
                     <w:rPr>
                       <w:lang w:eastAsia="zh-CN"/>
                     </w:rPr>
                   </w:pPr>
+                </w:p>
+              </w:txbxContent>
+            </v:textbox>
+          </v:shape>
+        </w:pict>
+      </w:r>
+    </w:p>
+    <w:p>
+      <w:pPr>
+        <w:pStyle w:val="a2"/>
+        <w:spacing w:after="108"/>
+        <w:ind w:leftChars="-283" w:left="0" w:hangingChars="283" w:hanging="566"/>
+        <w:rPr>
+          <w:lang w:eastAsia="zh-CN"/>
+        </w:rPr>
+      </w:pPr>
+      <w:r>
+        <w:rPr>
+          <w:lang w:eastAsia="zh-CN"/>
+        </w:rPr>
+      </w:r>
+      <w:r>
+        <w:rPr>
+          <w:lang w:eastAsia="zh-CN"/>
+        </w:rPr>
+        <w:pict>
+          <v:shape id="文本框 2" o:spid="_x0000_s1054" type="#_x0000_t202" style="width:489.25pt;height:666.95pt;visibility:visible;mso-position-horizontal-relative:char;mso-position-vertical-relative:line;mso-width-relative:margin;mso-height-relative:margin;v-text-anchor:middle" o:gfxdata="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">
+            <v:textbox style="mso-next-textbox:#文本框 2">
+              <w:txbxContent>
+                <w:p>
+                  <w:pPr>
+                    <w:ind w:rightChars="327" w:right="654"/>
+                    <w:rPr>
+                      <w:lang w:eastAsia="zh-CN"/>
+                    </w:rPr>
+                  </w:pPr>
+                  <w:r>
+                    <w:t xml:space="preserve"> </w:t>
+                  </w:r>
                   <w:r>
                     <w:rPr>
                       <w:lang w:eastAsia="zh-CN"/>
@@ -4257,35 +3971,7 @@
                     <w:rPr>
                       <w:lang w:eastAsia="zh-CN"/>
                     </w:rPr>
-                    <w:t xml:space="preserve">        &lt;</w:t>
-                  </w:r>
-                  <w:proofErr w:type="spellStart"/>
-                  <w:r>
-                    <w:rPr>
-                      <w:lang w:eastAsia="zh-CN"/>
-                    </w:rPr>
-                    <w:t>param</w:t>
-                  </w:r>
-                  <w:proofErr w:type="spellEnd"/>
-                  <w:r>
-                    <w:rPr>
-                      <w:lang w:eastAsia="zh-CN"/>
-                    </w:rPr>
-                    <w:t xml:space="preserve"> name="</w:t>
-                  </w:r>
-                  <w:proofErr w:type="spellStart"/>
-                  <w:r>
-                    <w:rPr>
-                      <w:lang w:eastAsia="zh-CN"/>
-                    </w:rPr>
-                    <w:t>LevelMin</w:t>
-                  </w:r>
-                  <w:proofErr w:type="spellEnd"/>
-                  <w:r>
-                    <w:rPr>
-                      <w:lang w:eastAsia="zh-CN"/>
-                    </w:rPr>
-                    <w:t>" value="DEBUG" /&gt;</w:t>
+                    <w:t xml:space="preserve">        &lt;param name="LevelMin" value="DEBUG" /&gt;</w:t>
                   </w:r>
                 </w:p>
                 <w:p>
@@ -4298,35 +3984,7 @@
                     <w:rPr>
                       <w:lang w:eastAsia="zh-CN"/>
                     </w:rPr>
-                    <w:t xml:space="preserve">        &lt;</w:t>
-                  </w:r>
-                  <w:proofErr w:type="spellStart"/>
-                  <w:r>
-                    <w:rPr>
-                      <w:lang w:eastAsia="zh-CN"/>
-                    </w:rPr>
-                    <w:t>param</w:t>
-                  </w:r>
-                  <w:proofErr w:type="spellEnd"/>
-                  <w:r>
-                    <w:rPr>
-                      <w:lang w:eastAsia="zh-CN"/>
-                    </w:rPr>
-                    <w:t xml:space="preserve"> name="</w:t>
-                  </w:r>
-                  <w:proofErr w:type="spellStart"/>
-                  <w:r>
-                    <w:rPr>
-                      <w:lang w:eastAsia="zh-CN"/>
-                    </w:rPr>
-                    <w:t>LevelMax</w:t>
-                  </w:r>
-                  <w:proofErr w:type="spellEnd"/>
-                  <w:r>
-                    <w:rPr>
-                      <w:lang w:eastAsia="zh-CN"/>
-                    </w:rPr>
-                    <w:t>" value="WARN" /&gt;</w:t>
+                    <w:t xml:space="preserve">        &lt;param name="LevelMax" value="WARN" /&gt;</w:t>
                   </w:r>
                 </w:p>
                 <w:p>
@@ -4352,21 +4010,7 @@
                     <w:rPr>
                       <w:lang w:eastAsia="zh-CN"/>
                     </w:rPr>
-                    <w:t xml:space="preserve">    &lt;/</w:t>
-                  </w:r>
-                  <w:proofErr w:type="spellStart"/>
-                  <w:r>
-                    <w:rPr>
-                      <w:lang w:eastAsia="zh-CN"/>
-                    </w:rPr>
-                    <w:t>appender</w:t>
-                  </w:r>
-                  <w:proofErr w:type="spellEnd"/>
-                  <w:r>
-                    <w:rPr>
-                      <w:lang w:eastAsia="zh-CN"/>
-                    </w:rPr>
-                    <w:t>&gt;</w:t>
+                    <w:t xml:space="preserve">    &lt;/appender&gt;</w:t>
                   </w:r>
                 </w:p>
                 <w:p>
@@ -4379,41 +4023,12 @@
                     <w:rPr>
                       <w:lang w:eastAsia="zh-CN"/>
                     </w:rPr>
-                    <w:t xml:space="preserve">    &lt;</w:t>
-                  </w:r>
-                  <w:proofErr w:type="spellStart"/>
-                  <w:r>
-                    <w:rPr>
-                      <w:lang w:eastAsia="zh-CN"/>
-                    </w:rPr>
-                    <w:t>appender</w:t>
-                  </w:r>
-                  <w:proofErr w:type="spellEnd"/>
-                  <w:r>
-                    <w:rPr>
-                      <w:lang w:eastAsia="zh-CN"/>
-                    </w:rPr>
-                    <w:t xml:space="preserve"> name="</w:t>
-                  </w:r>
-                  <w:proofErr w:type="spellStart"/>
-                  <w:r>
-                    <w:rPr>
-                      <w:lang w:eastAsia="zh-CN"/>
-                    </w:rPr>
-                    <w:t>RollingFileAppender</w:t>
-                  </w:r>
-                  <w:proofErr w:type="spellEnd"/>
-                  <w:r>
-                    <w:rPr>
-                      <w:lang w:eastAsia="zh-CN"/>
-                    </w:rPr>
-                    <w:t>" type="log4net.Appender.RollingFileAppender"&gt;</w:t>
+                    <w:t xml:space="preserve">    &lt;appender name="RollingFileAppender" type="log4net.Appender.RollingFileAppender"&gt;</w:t>
                   </w:r>
                 </w:p>
                 <w:p>
                   <w:pPr>
                     <w:rPr>
-                      <w:rFonts w:hint="eastAsia"/>
                       <w:lang w:eastAsia="zh-CN"/>
                     </w:rPr>
                   </w:pPr>
@@ -4483,7 +4098,6 @@
                 <w:p>
                   <w:pPr>
                     <w:rPr>
-                      <w:rFonts w:hint="eastAsia"/>
                       <w:lang w:eastAsia="zh-CN"/>
                     </w:rPr>
                   </w:pPr>
@@ -4519,67 +4133,43 @@
                     <w:rPr>
                       <w:lang w:eastAsia="zh-CN"/>
                     </w:rPr>
-                    <w:t xml:space="preserve">      &lt;</w:t>
-                  </w:r>
-                  <w:proofErr w:type="spellStart"/>
-                  <w:r>
-                    <w:rPr>
-                      <w:lang w:eastAsia="zh-CN"/>
-                    </w:rPr>
-                    <w:t>appendToFile</w:t>
-                  </w:r>
-                  <w:proofErr w:type="spellEnd"/>
-                  <w:r>
-                    <w:rPr>
-                      <w:lang w:eastAsia="zh-CN"/>
-                    </w:rPr>
-                    <w:t xml:space="preserve"> value="true" /&gt;</w:t>
+                    <w:t xml:space="preserve">      &lt;appendToFile value="true" /&gt;</w:t>
                   </w:r>
                 </w:p>
                 <w:p>
                   <w:pPr>
                     <w:rPr>
+                      <w:lang w:eastAsia="zh-CN"/>
+                    </w:rPr>
+                  </w:pPr>
+                  <w:r>
+                    <w:rPr>
                       <w:rFonts w:hint="eastAsia"/>
                       <w:lang w:eastAsia="zh-CN"/>
                     </w:rPr>
-                  </w:pPr>
+                    <w:t xml:space="preserve">      &lt;!--</w:t>
+                  </w:r>
                   <w:r>
                     <w:rPr>
                       <w:rFonts w:hint="eastAsia"/>
                       <w:lang w:eastAsia="zh-CN"/>
                     </w:rPr>
-                    <w:t xml:space="preserve">      &lt;!--</w:t>
+                    <w:t>记录日志写入文件时，不锁定文本文件，防止多线程时不能写</w:t>
                   </w:r>
                   <w:r>
                     <w:rPr>
                       <w:rFonts w:hint="eastAsia"/>
                       <w:lang w:eastAsia="zh-CN"/>
                     </w:rPr>
-                    <w:t>记录日志写入文件时，不锁定文本文件，防止多线程时不能写</w:t>
+                    <w:t>Log,</w:t>
                   </w:r>
                   <w:r>
                     <w:rPr>
                       <w:rFonts w:hint="eastAsia"/>
                       <w:lang w:eastAsia="zh-CN"/>
                     </w:rPr>
-                    <w:t>Log</w:t>
-                  </w:r>
-                  <w:proofErr w:type="gramStart"/>
-                  <w:r>
-                    <w:rPr>
-                      <w:rFonts w:hint="eastAsia"/>
-                      <w:lang w:eastAsia="zh-CN"/>
-                    </w:rPr>
-                    <w:t>,</w:t>
-                  </w:r>
-                  <w:r>
-                    <w:rPr>
-                      <w:rFonts w:hint="eastAsia"/>
-                      <w:lang w:eastAsia="zh-CN"/>
-                    </w:rPr>
                     <w:t>官方说线程非安全</w:t>
                   </w:r>
-                  <w:proofErr w:type="gramEnd"/>
                   <w:r>
                     <w:rPr>
                       <w:rFonts w:hint="eastAsia"/>
@@ -4598,27 +4188,12 @@
                     <w:rPr>
                       <w:lang w:eastAsia="zh-CN"/>
                     </w:rPr>
-                    <w:t xml:space="preserve">      &lt;</w:t>
-                  </w:r>
-                  <w:proofErr w:type="spellStart"/>
-                  <w:r>
-                    <w:rPr>
-                      <w:lang w:eastAsia="zh-CN"/>
-                    </w:rPr>
-                    <w:t>lockingModel</w:t>
-                  </w:r>
-                  <w:proofErr w:type="spellEnd"/>
-                  <w:r>
-                    <w:rPr>
-                      <w:lang w:eastAsia="zh-CN"/>
-                    </w:rPr>
-                    <w:t xml:space="preserve"> type="log4net.Appender.FileAppender+MinimalLock" /&gt;</w:t>
+                    <w:t xml:space="preserve">      &lt;lockingModel type="log4net.Appender.FileAppender+MinimalLock" /&gt;</w:t>
                   </w:r>
                 </w:p>
                 <w:p>
                   <w:pPr>
                     <w:rPr>
-                      <w:rFonts w:hint="eastAsia"/>
                       <w:lang w:eastAsia="zh-CN"/>
                     </w:rPr>
                   </w:pPr>
@@ -4674,7 +4249,6 @@
                 <w:p>
                   <w:pPr>
                     <w:rPr>
-                      <w:rFonts w:hint="eastAsia"/>
                       <w:lang w:eastAsia="zh-CN"/>
                     </w:rPr>
                   </w:pPr>
@@ -4752,27 +4326,12 @@
                     <w:rPr>
                       <w:lang w:eastAsia="zh-CN"/>
                     </w:rPr>
-                    <w:t xml:space="preserve">      &lt;</w:t>
-                  </w:r>
-                  <w:proofErr w:type="spellStart"/>
-                  <w:r>
-                    <w:rPr>
-                      <w:lang w:eastAsia="zh-CN"/>
-                    </w:rPr>
-                    <w:t>maxSizeRollBackups</w:t>
-                  </w:r>
-                  <w:proofErr w:type="spellEnd"/>
-                  <w:r>
-                    <w:rPr>
-                      <w:lang w:eastAsia="zh-CN"/>
-                    </w:rPr>
-                    <w:t xml:space="preserve"> value="-1" /&gt;</w:t>
+                    <w:t xml:space="preserve">      &lt;maxSizeRollBackups value="-1" /&gt;</w:t>
                   </w:r>
                 </w:p>
                 <w:p>
                   <w:pPr>
                     <w:rPr>
-                      <w:rFonts w:hint="eastAsia"/>
                       <w:lang w:eastAsia="zh-CN"/>
                     </w:rPr>
                   </w:pPr>
@@ -4808,53 +4367,36 @@
                     <w:rPr>
                       <w:lang w:eastAsia="zh-CN"/>
                     </w:rPr>
-                    <w:t xml:space="preserve">      &lt;</w:t>
-                  </w:r>
-                  <w:proofErr w:type="spellStart"/>
-                  <w:r>
-                    <w:rPr>
-                      <w:lang w:eastAsia="zh-CN"/>
-                    </w:rPr>
-                    <w:t>staticLogFileName</w:t>
-                  </w:r>
-                  <w:proofErr w:type="spellEnd"/>
-                  <w:r>
-                    <w:rPr>
-                      <w:lang w:eastAsia="zh-CN"/>
-                    </w:rPr>
-                    <w:t xml:space="preserve"> value="false" /&gt;</w:t>
+                    <w:t xml:space="preserve">      &lt;staticLogFileName value="false" /&gt;</w:t>
                   </w:r>
                 </w:p>
                 <w:p>
                   <w:pPr>
                     <w:rPr>
+                      <w:lang w:eastAsia="zh-CN"/>
+                    </w:rPr>
+                  </w:pPr>
+                  <w:r>
+                    <w:rPr>
                       <w:rFonts w:hint="eastAsia"/>
                       <w:lang w:eastAsia="zh-CN"/>
                     </w:rPr>
-                  </w:pPr>
+                    <w:t xml:space="preserve">      &lt;!--</w:t>
+                  </w:r>
                   <w:r>
                     <w:rPr>
                       <w:rFonts w:hint="eastAsia"/>
                       <w:lang w:eastAsia="zh-CN"/>
                     </w:rPr>
-                    <w:t xml:space="preserve">      &lt;!--</w:t>
-                  </w:r>
-                  <w:proofErr w:type="gramStart"/>
+                    <w:t>按照何种方式产生多个日志文件</w:t>
+                  </w:r>
                   <w:r>
                     <w:rPr>
                       <w:rFonts w:hint="eastAsia"/>
                       <w:lang w:eastAsia="zh-CN"/>
                     </w:rPr>
-                    <w:t>按照何种方式产生多个日志文件</w:t>
-                  </w:r>
-                  <w:r>
-                    <w:rPr>
-                      <w:rFonts w:hint="eastAsia"/>
-                      <w:lang w:eastAsia="zh-CN"/>
-                    </w:rPr>
                     <w:t>(</w:t>
                   </w:r>
-                  <w:proofErr w:type="gramEnd"/>
                   <w:r>
                     <w:rPr>
                       <w:rFonts w:hint="eastAsia"/>
@@ -4908,41 +4450,12 @@
                     <w:rPr>
                       <w:lang w:eastAsia="zh-CN"/>
                     </w:rPr>
-                    <w:t xml:space="preserve">      &lt;</w:t>
-                  </w:r>
-                  <w:proofErr w:type="spellStart"/>
-                  <w:r>
-                    <w:rPr>
-                      <w:lang w:eastAsia="zh-CN"/>
-                    </w:rPr>
-                    <w:t>param</w:t>
-                  </w:r>
-                  <w:proofErr w:type="spellEnd"/>
-                  <w:r>
-                    <w:rPr>
-                      <w:lang w:eastAsia="zh-CN"/>
-                    </w:rPr>
-                    <w:t xml:space="preserve"> name="</w:t>
-                  </w:r>
-                  <w:proofErr w:type="spellStart"/>
-                  <w:r>
-                    <w:rPr>
-                      <w:lang w:eastAsia="zh-CN"/>
-                    </w:rPr>
-                    <w:t>RollingStyle</w:t>
-                  </w:r>
-                  <w:proofErr w:type="spellEnd"/>
-                  <w:r>
-                    <w:rPr>
-                      <w:lang w:eastAsia="zh-CN"/>
-                    </w:rPr>
-                    <w:t>" value="Composite" /&gt;</w:t>
+                    <w:t xml:space="preserve">      &lt;param name="RollingStyle" value="Composite" /&gt;</w:t>
                   </w:r>
                 </w:p>
                 <w:p>
                   <w:pPr>
                     <w:rPr>
-                      <w:rFonts w:hint="eastAsia"/>
                       <w:lang w:eastAsia="zh-CN"/>
                     </w:rPr>
                   </w:pPr>
@@ -4978,115 +4491,35 @@
                     <w:rPr>
                       <w:lang w:eastAsia="zh-CN"/>
                     </w:rPr>
-                    <w:t xml:space="preserve">      &lt;</w:t>
-                  </w:r>
-                  <w:proofErr w:type="spellStart"/>
-                  <w:r>
-                    <w:rPr>
-                      <w:lang w:eastAsia="zh-CN"/>
-                    </w:rPr>
-                    <w:t>datePattern</w:t>
-                  </w:r>
-                  <w:proofErr w:type="spellEnd"/>
-                  <w:r>
-                    <w:rPr>
-                      <w:lang w:eastAsia="zh-CN"/>
-                    </w:rPr>
-                    <w:t xml:space="preserve"> value="</w:t>
-                  </w:r>
-                  <w:proofErr w:type="spellStart"/>
-                  <w:r>
-                    <w:rPr>
-                      <w:lang w:eastAsia="zh-CN"/>
-                    </w:rPr>
-                    <w:t>yyyy</w:t>
-                  </w:r>
-                  <w:proofErr w:type="spellEnd"/>
-                  <w:r>
-                    <w:rPr>
-                      <w:lang w:eastAsia="zh-CN"/>
-                    </w:rPr>
-                    <w:t>-MM-</w:t>
-                  </w:r>
-                  <w:proofErr w:type="spellStart"/>
-                  <w:r>
-                    <w:rPr>
-                      <w:lang w:eastAsia="zh-CN"/>
-                    </w:rPr>
-                    <w:t>dd</w:t>
-                  </w:r>
-                  <w:proofErr w:type="spellEnd"/>
-                  <w:r>
-                    <w:rPr>
-                      <w:lang w:eastAsia="zh-CN"/>
-                    </w:rPr>
-                    <w:t>/&amp;</w:t>
-                  </w:r>
-                  <w:proofErr w:type="spellStart"/>
-                  <w:r>
-                    <w:rPr>
-                      <w:lang w:eastAsia="zh-CN"/>
-                    </w:rPr>
-                    <w:t>quot</w:t>
-                  </w:r>
-                  <w:proofErr w:type="gramStart"/>
-                  <w:r>
-                    <w:rPr>
-                      <w:lang w:eastAsia="zh-CN"/>
-                    </w:rPr>
-                    <w:t>;app.log</w:t>
-                  </w:r>
-                  <w:proofErr w:type="gramEnd"/>
-                  <w:r>
-                    <w:rPr>
-                      <w:lang w:eastAsia="zh-CN"/>
-                    </w:rPr>
-                    <w:t>&amp;quot</w:t>
-                  </w:r>
-                  <w:proofErr w:type="spellEnd"/>
-                  <w:r>
-                    <w:rPr>
-                      <w:lang w:eastAsia="zh-CN"/>
-                    </w:rPr>
-                    <w:t>;" /&gt;</w:t>
+                    <w:t xml:space="preserve">      &lt;datePattern value="yyyy-MM-dd/&amp;quot;app.log&amp;quot;" /&gt;</w:t>
                   </w:r>
                 </w:p>
                 <w:p>
                   <w:pPr>
                     <w:rPr>
+                      <w:lang w:eastAsia="zh-CN"/>
+                    </w:rPr>
+                  </w:pPr>
+                  <w:r>
+                    <w:rPr>
                       <w:rFonts w:hint="eastAsia"/>
                       <w:lang w:eastAsia="zh-CN"/>
                     </w:rPr>
-                  </w:pPr>
+                    <w:t xml:space="preserve">      &lt;!--</w:t>
+                  </w:r>
                   <w:r>
                     <w:rPr>
                       <w:rFonts w:hint="eastAsia"/>
                       <w:lang w:eastAsia="zh-CN"/>
                     </w:rPr>
-                    <w:t xml:space="preserve">      &lt;!--</w:t>
+                    <w:t>可用的单位</w:t>
                   </w:r>
                   <w:r>
                     <w:rPr>
                       <w:rFonts w:hint="eastAsia"/>
                       <w:lang w:eastAsia="zh-CN"/>
                     </w:rPr>
-                    <w:t>可用的单位</w:t>
-                  </w:r>
-                  <w:proofErr w:type="gramStart"/>
-                  <w:r>
-                    <w:rPr>
-                      <w:rFonts w:hint="eastAsia"/>
-                      <w:lang w:eastAsia="zh-CN"/>
-                    </w:rPr>
-                    <w:t>:KB</w:t>
-                  </w:r>
-                  <w:proofErr w:type="gramEnd"/>
-                  <w:r>
-                    <w:rPr>
-                      <w:rFonts w:hint="eastAsia"/>
-                      <w:lang w:eastAsia="zh-CN"/>
-                    </w:rPr>
-                    <w:t>|MB|GB</w:t>
+                    <w:t>:KB|MB|GB</w:t>
                   </w:r>
                   <w:r>
                     <w:rPr>
@@ -5127,21 +4560,7 @@
                     <w:rPr>
                       <w:lang w:eastAsia="zh-CN"/>
                     </w:rPr>
-                    <w:t xml:space="preserve">      &lt;</w:t>
-                  </w:r>
-                  <w:proofErr w:type="spellStart"/>
-                  <w:r>
-                    <w:rPr>
-                      <w:lang w:eastAsia="zh-CN"/>
-                    </w:rPr>
-                    <w:t>maximumFileSize</w:t>
-                  </w:r>
-                  <w:proofErr w:type="spellEnd"/>
-                  <w:r>
-                    <w:rPr>
-                      <w:lang w:eastAsia="zh-CN"/>
-                    </w:rPr>
-                    <w:t xml:space="preserve"> value="20KB" /&gt;</w:t>
+                    <w:t xml:space="preserve">      &lt;maximumFileSize value="20KB" /&gt;</w:t>
                   </w:r>
                 </w:p>
                 <w:p>
@@ -5154,33 +4573,30 @@
                 <w:p>
                   <w:pPr>
                     <w:rPr>
+                      <w:lang w:eastAsia="zh-CN"/>
+                    </w:rPr>
+                  </w:pPr>
+                  <w:r>
+                    <w:rPr>
                       <w:rFonts w:hint="eastAsia"/>
                       <w:lang w:eastAsia="zh-CN"/>
                     </w:rPr>
-                  </w:pPr>
+                    <w:t xml:space="preserve">      &lt;!--</w:t>
+                  </w:r>
                   <w:r>
                     <w:rPr>
                       <w:rFonts w:hint="eastAsia"/>
                       <w:lang w:eastAsia="zh-CN"/>
                     </w:rPr>
-                    <w:t xml:space="preserve">      &lt;!--</w:t>
+                    <w:t>过滤设置，</w:t>
                   </w:r>
                   <w:r>
                     <w:rPr>
                       <w:rFonts w:hint="eastAsia"/>
                       <w:lang w:eastAsia="zh-CN"/>
                     </w:rPr>
-                    <w:t>过滤设置，</w:t>
-                  </w:r>
-                  <w:proofErr w:type="spellStart"/>
-                  <w:r>
-                    <w:rPr>
-                      <w:rFonts w:hint="eastAsia"/>
-                      <w:lang w:eastAsia="zh-CN"/>
-                    </w:rPr>
                     <w:t>LevelRangeFilter</w:t>
                   </w:r>
-                  <w:proofErr w:type="spellEnd"/>
                   <w:r>
                     <w:rPr>
                       <w:rFonts w:hint="eastAsia"/>
@@ -5219,35 +4635,7 @@
                     <w:rPr>
                       <w:lang w:eastAsia="zh-CN"/>
                     </w:rPr>
-                    <w:t xml:space="preserve">        &lt;</w:t>
-                  </w:r>
-                  <w:proofErr w:type="spellStart"/>
-                  <w:r>
-                    <w:rPr>
-                      <w:lang w:eastAsia="zh-CN"/>
-                    </w:rPr>
-                    <w:t>param</w:t>
-                  </w:r>
-                  <w:proofErr w:type="spellEnd"/>
-                  <w:r>
-                    <w:rPr>
-                      <w:lang w:eastAsia="zh-CN"/>
-                    </w:rPr>
-                    <w:t xml:space="preserve"> name="</w:t>
-                  </w:r>
-                  <w:proofErr w:type="spellStart"/>
-                  <w:r>
-                    <w:rPr>
-                      <w:lang w:eastAsia="zh-CN"/>
-                    </w:rPr>
-                    <w:t>LevelMin</w:t>
-                  </w:r>
-                  <w:proofErr w:type="spellEnd"/>
-                  <w:r>
-                    <w:rPr>
-                      <w:lang w:eastAsia="zh-CN"/>
-                    </w:rPr>
-                    <w:t>" value="DEBUG" /&gt;</w:t>
+                    <w:t xml:space="preserve">        &lt;param name="LevelMin" value="DEBUG" /&gt;</w:t>
                   </w:r>
                 </w:p>
                 <w:p>
@@ -5260,35 +4648,7 @@
                     <w:rPr>
                       <w:lang w:eastAsia="zh-CN"/>
                     </w:rPr>
-                    <w:t xml:space="preserve">        &lt;</w:t>
-                  </w:r>
-                  <w:proofErr w:type="spellStart"/>
-                  <w:r>
-                    <w:rPr>
-                      <w:lang w:eastAsia="zh-CN"/>
-                    </w:rPr>
-                    <w:t>param</w:t>
-                  </w:r>
-                  <w:proofErr w:type="spellEnd"/>
-                  <w:r>
-                    <w:rPr>
-                      <w:lang w:eastAsia="zh-CN"/>
-                    </w:rPr>
-                    <w:t xml:space="preserve"> name="</w:t>
-                  </w:r>
-                  <w:proofErr w:type="spellStart"/>
-                  <w:r>
-                    <w:rPr>
-                      <w:lang w:eastAsia="zh-CN"/>
-                    </w:rPr>
-                    <w:t>LevelMax</w:t>
-                  </w:r>
-                  <w:proofErr w:type="spellEnd"/>
-                  <w:r>
-                    <w:rPr>
-                      <w:lang w:eastAsia="zh-CN"/>
-                    </w:rPr>
-                    <w:t>" value="WARN" /&gt;</w:t>
+                    <w:t xml:space="preserve">        &lt;param name="LevelMax" value="WARN" /&gt;</w:t>
                   </w:r>
                 </w:p>
                 <w:p>
@@ -5307,7 +4667,6 @@
                 <w:p>
                   <w:pPr>
                     <w:rPr>
-                      <w:rFonts w:hint="eastAsia"/>
                       <w:lang w:eastAsia="zh-CN"/>
                     </w:rPr>
                   </w:pPr>
@@ -5356,35 +4715,7 @@
                     <w:rPr>
                       <w:lang w:eastAsia="zh-CN"/>
                     </w:rPr>
-                    <w:t xml:space="preserve">        &lt;</w:t>
-                  </w:r>
-                  <w:proofErr w:type="spellStart"/>
-                  <w:r>
-                    <w:rPr>
-                      <w:lang w:eastAsia="zh-CN"/>
-                    </w:rPr>
-                    <w:t>conversionPattern</w:t>
-                  </w:r>
-                  <w:proofErr w:type="spellEnd"/>
-                  <w:r>
-                    <w:rPr>
-                      <w:lang w:eastAsia="zh-CN"/>
-                    </w:rPr>
-                    <w:t xml:space="preserve"> value="%d [%t] %-5p %c - %</w:t>
-                  </w:r>
-                  <w:proofErr w:type="spellStart"/>
-                  <w:r>
-                    <w:rPr>
-                      <w:lang w:eastAsia="zh-CN"/>
-                    </w:rPr>
-                    <w:t>m%n</w:t>
-                  </w:r>
-                  <w:proofErr w:type="spellEnd"/>
-                  <w:r>
-                    <w:rPr>
-                      <w:lang w:eastAsia="zh-CN"/>
-                    </w:rPr>
-                    <w:t>" /&gt;</w:t>
+                    <w:t xml:space="preserve">        &lt;conversionPattern value="%d [%t] %-5p %c - %m%n" /&gt;</w:t>
                   </w:r>
                 </w:p>
                 <w:p>
@@ -5403,7 +4734,6 @@
                 <w:p>
                   <w:pPr>
                     <w:rPr>
-                      <w:rFonts w:hint="eastAsia"/>
                       <w:lang w:eastAsia="zh-CN"/>
                     </w:rPr>
                   </w:pPr>
@@ -5411,21 +4741,7 @@
                     <w:rPr>
                       <w:lang w:eastAsia="zh-CN"/>
                     </w:rPr>
-                    <w:t xml:space="preserve">    &lt;/</w:t>
-                  </w:r>
-                  <w:proofErr w:type="spellStart"/>
-                  <w:r>
-                    <w:rPr>
-                      <w:lang w:eastAsia="zh-CN"/>
-                    </w:rPr>
-                    <w:t>appender</w:t>
-                  </w:r>
-                  <w:proofErr w:type="spellEnd"/>
-                  <w:r>
-                    <w:rPr>
-                      <w:lang w:eastAsia="zh-CN"/>
-                    </w:rPr>
-                    <w:t>&gt;</w:t>
+                    <w:t xml:space="preserve">    &lt;/appender&gt;</w:t>
                   </w:r>
                 </w:p>
               </w:txbxContent>
@@ -5438,19 +4754,33 @@
     </w:p>
     <w:p>
       <w:pPr>
-        <w:widowControl/>
-        <w:ind w:left="0"/>
-        <w:jc w:val="left"/>
-        <w:rPr>
-          <w:lang w:eastAsia="zh-CN"/>
-        </w:rPr>
-      </w:pPr>
-      <w:r>
-        <w:rPr>
+        <w:pStyle w:val="4"/>
+        <w:spacing w:before="108"/>
+        <w:rPr>
+          <w:lang w:eastAsia="zh-CN"/>
+        </w:rPr>
+      </w:pPr>
+      <w:r>
+        <w:rPr>
+          <w:rFonts w:hint="eastAsia"/>
           <w:lang w:eastAsia="zh-CN"/>
         </w:rPr>
         <w:lastRenderedPageBreak/>
-        <w:br w:type="page"/>
+        <w:t>读取</w:t>
+      </w:r>
+      <w:r>
+        <w:rPr>
+          <w:rFonts w:hint="eastAsia"/>
+          <w:lang w:eastAsia="zh-CN"/>
+        </w:rPr>
+        <w:t>config</w:t>
+      </w:r>
+      <w:r>
+        <w:rPr>
+          <w:rFonts w:hint="eastAsia"/>
+          <w:lang w:eastAsia="zh-CN"/>
+        </w:rPr>
+        <w:t>设计</w:t>
       </w:r>
     </w:p>
     <w:p>
@@ -5464,27 +4794,23 @@
       </w:pPr>
       <w:r>
         <w:rPr>
-          <w:rFonts w:hint="eastAsia"/>
-          <w:lang w:eastAsia="zh-CN"/>
-        </w:rPr>
-        <w:lastRenderedPageBreak/>
-        <w:t>读取</w:t>
-      </w:r>
-      <w:proofErr w:type="spellStart"/>
-      <w:r>
-        <w:rPr>
-          <w:rFonts w:hint="eastAsia"/>
-          <w:lang w:eastAsia="zh-CN"/>
-        </w:rPr>
-        <w:t>config</w:t>
-      </w:r>
-      <w:proofErr w:type="spellEnd"/>
-      <w:r>
-        <w:rPr>
-          <w:rFonts w:hint="eastAsia"/>
-          <w:lang w:eastAsia="zh-CN"/>
-        </w:rPr>
-        <w:t>设计</w:t>
+          <w:lang w:eastAsia="zh-CN"/>
+        </w:rPr>
+        <w:t>AssemblyInfo</w:t>
+      </w:r>
+      <w:r>
+        <w:rPr>
+          <w:rFonts w:hint="eastAsia"/>
+          <w:lang w:eastAsia="zh-CN"/>
+        </w:rPr>
+        <w:t>.cs</w:t>
+      </w:r>
+      <w:r>
+        <w:rPr>
+          <w:rFonts w:hint="eastAsia"/>
+          <w:lang w:eastAsia="zh-CN"/>
+        </w:rPr>
+        <w:t>加入</w:t>
       </w:r>
     </w:p>
     <w:p>
@@ -5496,27 +4822,71 @@
           <w:lang w:eastAsia="zh-CN"/>
         </w:rPr>
       </w:pPr>
-      <w:proofErr w:type="spellStart"/>
-      <w:r>
-        <w:rPr>
-          <w:lang w:eastAsia="zh-CN"/>
-        </w:rPr>
-        <w:t>AssemblyInfo</w:t>
-      </w:r>
-      <w:r>
-        <w:rPr>
-          <w:rFonts w:hint="eastAsia"/>
-          <w:lang w:eastAsia="zh-CN"/>
-        </w:rPr>
-        <w:t>.cs</w:t>
-      </w:r>
-      <w:proofErr w:type="spellEnd"/>
-      <w:r>
-        <w:rPr>
-          <w:rFonts w:hint="eastAsia"/>
-          <w:lang w:eastAsia="zh-CN"/>
-        </w:rPr>
-        <w:t>加入</w:t>
+      <w:r>
+        <w:rPr>
+          <w:noProof/>
+          <w:lang w:eastAsia="zh-CN"/>
+        </w:rPr>
+        <w:pict>
+          <v:shape id="_x0000_s1057" type="#_x0000_t202" style="position:absolute;left:0;text-align:left;margin-left:-10.45pt;margin-top:4.7pt;width:448.8pt;height:54.75pt;z-index:251662336;mso-height-percent:200;mso-height-percent:200;mso-width-relative:margin;mso-height-relative:margin">
+            <v:textbox style="mso-next-textbox:#_x0000_s1057;mso-fit-shape-to-text:t">
+              <w:txbxContent>
+                <w:p>
+                  <w:pPr>
+                    <w:pStyle w:val="a2"/>
+                    <w:spacing w:after="108"/>
+                    <w:rPr>
+                      <w:lang w:eastAsia="zh-CN"/>
+                    </w:rPr>
+                  </w:pPr>
+                  <w:r>
+                    <w:rPr>
+                      <w:rFonts w:hint="eastAsia"/>
+                      <w:lang w:eastAsia="zh-CN"/>
+                    </w:rPr>
+                    <w:t xml:space="preserve">// </w:t>
+                  </w:r>
+                  <w:r>
+                    <w:rPr>
+                      <w:rFonts w:hint="eastAsia"/>
+                      <w:lang w:eastAsia="zh-CN"/>
+                    </w:rPr>
+                    <w:t>读取</w:t>
+                  </w:r>
+                  <w:r>
+                    <w:rPr>
+                      <w:rFonts w:hint="eastAsia"/>
+                      <w:lang w:eastAsia="zh-CN"/>
+                    </w:rPr>
+                    <w:t>log4net</w:t>
+                  </w:r>
+                  <w:r>
+                    <w:rPr>
+                      <w:rFonts w:hint="eastAsia"/>
+                      <w:lang w:eastAsia="zh-CN"/>
+                    </w:rPr>
+                    <w:t>配置文件</w:t>
+                  </w:r>
+                </w:p>
+                <w:p>
+                  <w:pPr>
+                    <w:pStyle w:val="a2"/>
+                    <w:spacing w:after="108"/>
+                    <w:rPr>
+                      <w:lang w:eastAsia="zh-CN"/>
+                    </w:rPr>
+                  </w:pPr>
+                  <w:r>
+                    <w:rPr>
+                      <w:lang w:eastAsia="zh-CN"/>
+                    </w:rPr>
+                    <w:t>[assembly: log4net.Config.XmlConfigurator(Watch=true)]</w:t>
+                  </w:r>
+                </w:p>
+              </w:txbxContent>
+            </v:textbox>
+          </v:shape>
+        </w:pict>
       </w:r>
     </w:p>
     <w:p>
@@ -5528,34 +4898,6 @@
           <w:lang w:eastAsia="zh-CN"/>
         </w:rPr>
       </w:pPr>
-      <w:r>
-        <w:rPr>
-          <w:rFonts w:hint="eastAsia"/>
-          <w:lang w:eastAsia="zh-CN"/>
-        </w:rPr>
-        <w:t xml:space="preserve">// </w:t>
-      </w:r>
-      <w:r>
-        <w:rPr>
-          <w:rFonts w:hint="eastAsia"/>
-          <w:lang w:eastAsia="zh-CN"/>
-        </w:rPr>
-        <w:t>读取</w:t>
-      </w:r>
-      <w:r>
-        <w:rPr>
-          <w:rFonts w:hint="eastAsia"/>
-          <w:lang w:eastAsia="zh-CN"/>
-        </w:rPr>
-        <w:t>log4net</w:t>
-      </w:r>
-      <w:r>
-        <w:rPr>
-          <w:rFonts w:hint="eastAsia"/>
-          <w:lang w:eastAsia="zh-CN"/>
-        </w:rPr>
-        <w:t>配置文件</w:t>
-      </w:r>
     </w:p>
     <w:p>
       <w:pPr>
@@ -5566,25 +4908,30 @@
           <w:lang w:eastAsia="zh-CN"/>
         </w:rPr>
       </w:pPr>
-      <w:r>
-        <w:rPr>
-          <w:lang w:eastAsia="zh-CN"/>
-        </w:rPr>
-        <w:t>[</w:t>
-      </w:r>
-      <w:proofErr w:type="gramStart"/>
-      <w:r>
-        <w:rPr>
-          <w:lang w:eastAsia="zh-CN"/>
-        </w:rPr>
-        <w:t>assembly</w:t>
-      </w:r>
-      <w:proofErr w:type="gramEnd"/>
-      <w:r>
-        <w:rPr>
-          <w:lang w:eastAsia="zh-CN"/>
-        </w:rPr>
-        <w:t>: log4net.Config.XmlConfigurator(Watch=true)]</w:t>
+      <w:bookmarkStart w:id="15" w:name="_GoBack"/>
+      <w:bookmarkEnd w:id="15"/>
+    </w:p>
+    <w:p>
+      <w:pPr>
+        <w:pStyle w:val="4"/>
+        <w:spacing w:before="108"/>
+        <w:rPr>
+          <w:lang w:eastAsia="zh-CN"/>
+        </w:rPr>
+      </w:pPr>
+      <w:r>
+        <w:rPr>
+          <w:rFonts w:hint="eastAsia"/>
+          <w:lang w:eastAsia="zh-CN"/>
+        </w:rPr>
+        <w:t>Logger</w:t>
+      </w:r>
+      <w:r>
+        <w:rPr>
+          <w:rFonts w:hint="eastAsia"/>
+          <w:lang w:eastAsia="zh-CN"/>
+        </w:rPr>
+        <w:t>设计</w:t>
       </w:r>
     </w:p>
     <w:p>
@@ -5592,35 +4939,9 @@
         <w:pStyle w:val="a2"/>
         <w:spacing w:after="108"/>
         <w:rPr>
-          <w:rFonts w:hint="eastAsia"/>
-          <w:lang w:eastAsia="zh-CN"/>
-        </w:rPr>
-      </w:pPr>
-      <w:r>
-        <w:rPr>
-          <w:rFonts w:hint="eastAsia"/>
-          <w:lang w:eastAsia="zh-CN"/>
-        </w:rPr>
-        <w:t>Logger</w:t>
-      </w:r>
-      <w:r>
-        <w:rPr>
-          <w:rFonts w:hint="eastAsia"/>
-          <w:lang w:eastAsia="zh-CN"/>
-        </w:rPr>
-        <w:t>设计</w:t>
-      </w:r>
-    </w:p>
-    <w:p>
-      <w:pPr>
-        <w:pStyle w:val="a2"/>
-        <w:spacing w:after="108"/>
-        <w:rPr>
-          <w:lang w:eastAsia="zh-CN"/>
-        </w:rPr>
-      </w:pPr>
-      <w:bookmarkStart w:id="16" w:name="_GoBack"/>
-      <w:bookmarkEnd w:id="16"/>
+          <w:lang w:eastAsia="zh-CN"/>
+        </w:rPr>
+      </w:pPr>
     </w:p>
     <w:sectPr>
       <w:pgSz w:w="11906" w:h="16838"/>
@@ -5632,33 +4953,8 @@
 </w:document>
 </file>
 
-<file path=word/comments.xml><?xml version="1.0" encoding="utf-8"?>
-<w:comments xmlns:wpc="http://schemas.microsoft.com/office/word/2010/wordprocessingCanvas" xmlns:mc="http://schemas.openxmlformats.org/markup-compatibility/2006" xmlns:o="urn:schemas-microsoft-com:office:office" xmlns:r="http://schemas.openxmlformats.org/officeDocument/2006/relationships" xmlns:m="http://schemas.openxmlformats.org/officeDocument/2006/math" xmlns:v="urn:schemas-microsoft-com:vml" xmlns:wp14="http://schemas.microsoft.com/office/word/2010/wordprocessingDrawing" xmlns:wp="http://schemas.openxmlformats.org/drawingml/2006/wordprocessingDrawing" xmlns:w10="urn:schemas-microsoft-com:office:word" xmlns:w="http://schemas.openxmlformats.org/wordprocessingml/2006/main" xmlns:w14="http://schemas.microsoft.com/office/word/2010/wordml" xmlns:wpg="http://schemas.microsoft.com/office/word/2010/wordprocessingGroup" xmlns:wpi="http://schemas.microsoft.com/office/word/2010/wordprocessingInk" xmlns:wne="http://schemas.microsoft.com/office/word/2006/wordml" xmlns:wps="http://schemas.microsoft.com/office/word/2010/wordprocessingShape" mc:Ignorable="w14 wp14">
-  <w:comment w:id="11" w:author="Wrr" w:date="2013-04-23T12:53:00Z" w:initials="W">
-    <w:p>
-      <w:pPr>
-        <w:pStyle w:val="af3"/>
-      </w:pPr>
-      <w:r>
-        <w:rPr>
-          <w:rStyle w:val="af2"/>
-        </w:rPr>
-        <w:annotationRef/>
-      </w:r>
-      <w:r>
-        <w:rPr>
-          <w:rFonts w:hint="eastAsia"/>
-          <w:lang w:eastAsia="zh-CN"/>
-        </w:rPr>
-        <w:t>客户代码以外加框</w:t>
-      </w:r>
-    </w:p>
-  </w:comment>
-</w:comments>
-</file>
-
 <file path=word/endnotes.xml><?xml version="1.0" encoding="utf-8"?>
-<w:endnotes xmlns:wpc="http://schemas.microsoft.com/office/word/2010/wordprocessingCanvas" xmlns:mc="http://schemas.openxmlformats.org/markup-compatibility/2006" xmlns:o="urn:schemas-microsoft-com:office:office" xmlns:r="http://schemas.openxmlformats.org/officeDocument/2006/relationships" xmlns:m="http://schemas.openxmlformats.org/officeDocument/2006/math" xmlns:v="urn:schemas-microsoft-com:vml" xmlns:wp14="http://schemas.microsoft.com/office/word/2010/wordprocessingDrawing" xmlns:wp="http://schemas.openxmlformats.org/drawingml/2006/wordprocessingDrawing" xmlns:w10="urn:schemas-microsoft-com:office:word" xmlns:w="http://schemas.openxmlformats.org/wordprocessingml/2006/main" xmlns:w14="http://schemas.microsoft.com/office/word/2010/wordml" xmlns:wpg="http://schemas.microsoft.com/office/word/2010/wordprocessingGroup" xmlns:wpi="http://schemas.microsoft.com/office/word/2010/wordprocessingInk" xmlns:wne="http://schemas.microsoft.com/office/word/2006/wordml" xmlns:wps="http://schemas.microsoft.com/office/word/2010/wordprocessingShape" mc:Ignorable="w14 wp14">
+<w:endnotes xmlns:ve="http://schemas.openxmlformats.org/markup-compatibility/2006" xmlns:o="urn:schemas-microsoft-com:office:office" xmlns:r="http://schemas.openxmlformats.org/officeDocument/2006/relationships" xmlns:m="http://schemas.openxmlformats.org/officeDocument/2006/math" xmlns:v="urn:schemas-microsoft-com:vml" xmlns:wp="http://schemas.openxmlformats.org/drawingml/2006/wordprocessingDrawing" xmlns:w10="urn:schemas-microsoft-com:office:word" xmlns:w="http://schemas.openxmlformats.org/wordprocessingml/2006/main" xmlns:wne="http://schemas.microsoft.com/office/word/2006/wordml">
   <w:endnote w:type="separator" w:id="-1">
     <w:p>
       <w:r>
@@ -5677,7 +4973,7 @@
 </file>
 
 <file path=word/footnotes.xml><?xml version="1.0" encoding="utf-8"?>
-<w:footnotes xmlns:wpc="http://schemas.microsoft.com/office/word/2010/wordprocessingCanvas" xmlns:mc="http://schemas.openxmlformats.org/markup-compatibility/2006" xmlns:o="urn:schemas-microsoft-com:office:office" xmlns:r="http://schemas.openxmlformats.org/officeDocument/2006/relationships" xmlns:m="http://schemas.openxmlformats.org/officeDocument/2006/math" xmlns:v="urn:schemas-microsoft-com:vml" xmlns:wp14="http://schemas.microsoft.com/office/word/2010/wordprocessingDrawing" xmlns:wp="http://schemas.openxmlformats.org/drawingml/2006/wordprocessingDrawing" xmlns:w10="urn:schemas-microsoft-com:office:word" xmlns:w="http://schemas.openxmlformats.org/wordprocessingml/2006/main" xmlns:w14="http://schemas.microsoft.com/office/word/2010/wordml" xmlns:wpg="http://schemas.microsoft.com/office/word/2010/wordprocessingGroup" xmlns:wpi="http://schemas.microsoft.com/office/word/2010/wordprocessingInk" xmlns:wne="http://schemas.microsoft.com/office/word/2006/wordml" xmlns:wps="http://schemas.microsoft.com/office/word/2010/wordprocessingShape" mc:Ignorable="w14 wp14">
+<w:footnotes xmlns:ve="http://schemas.openxmlformats.org/markup-compatibility/2006" xmlns:o="urn:schemas-microsoft-com:office:office" xmlns:r="http://schemas.openxmlformats.org/officeDocument/2006/relationships" xmlns:m="http://schemas.openxmlformats.org/officeDocument/2006/math" xmlns:v="urn:schemas-microsoft-com:vml" xmlns:wp="http://schemas.openxmlformats.org/drawingml/2006/wordprocessingDrawing" xmlns:w10="urn:schemas-microsoft-com:office:word" xmlns:w="http://schemas.openxmlformats.org/wordprocessingml/2006/main" xmlns:wne="http://schemas.microsoft.com/office/word/2006/wordml">
   <w:footnote w:type="separator" w:id="-1">
     <w:p>
       <w:r>
@@ -5696,7 +4992,7 @@
 </file>
 
 <file path=word/numbering.xml><?xml version="1.0" encoding="utf-8"?>
-<w:numbering xmlns:wpc="http://schemas.microsoft.com/office/word/2010/wordprocessingCanvas" xmlns:mc="http://schemas.openxmlformats.org/markup-compatibility/2006" xmlns:o="urn:schemas-microsoft-com:office:office" xmlns:r="http://schemas.openxmlformats.org/officeDocument/2006/relationships" xmlns:m="http://schemas.openxmlformats.org/officeDocument/2006/math" xmlns:v="urn:schemas-microsoft-com:vml" xmlns:wp14="http://schemas.microsoft.com/office/word/2010/wordprocessingDrawing" xmlns:wp="http://schemas.openxmlformats.org/drawingml/2006/wordprocessingDrawing" xmlns:w10="urn:schemas-microsoft-com:office:word" xmlns:w="http://schemas.openxmlformats.org/wordprocessingml/2006/main" xmlns:w14="http://schemas.microsoft.com/office/word/2010/wordml" xmlns:wpg="http://schemas.microsoft.com/office/word/2010/wordprocessingGroup" xmlns:wpi="http://schemas.microsoft.com/office/word/2010/wordprocessingInk" xmlns:wne="http://schemas.microsoft.com/office/word/2006/wordml" xmlns:wps="http://schemas.microsoft.com/office/word/2010/wordprocessingShape" mc:Ignorable="w14 wp14">
+<w:numbering xmlns:ve="http://schemas.openxmlformats.org/markup-compatibility/2006" xmlns:o="urn:schemas-microsoft-com:office:office" xmlns:r="http://schemas.openxmlformats.org/officeDocument/2006/relationships" xmlns:m="http://schemas.openxmlformats.org/officeDocument/2006/math" xmlns:v="urn:schemas-microsoft-com:vml" xmlns:wp="http://schemas.openxmlformats.org/drawingml/2006/wordprocessingDrawing" xmlns:w10="urn:schemas-microsoft-com:office:word" xmlns:w="http://schemas.openxmlformats.org/wordprocessingml/2006/main" xmlns:wne="http://schemas.microsoft.com/office/word/2006/wordml">
   <w:abstractNum w:abstractNumId="0">
     <w:nsid w:val="03AB57D9"/>
     <w:multiLevelType w:val="hybridMultilevel"/>
@@ -6528,7 +5824,7 @@
 </file>
 
 <file path=word/styles.xml><?xml version="1.0" encoding="utf-8"?>
-<w:styles xmlns:mc="http://schemas.openxmlformats.org/markup-compatibility/2006" xmlns:r="http://schemas.openxmlformats.org/officeDocument/2006/relationships" xmlns:w="http://schemas.openxmlformats.org/wordprocessingml/2006/main" xmlns:w14="http://schemas.microsoft.com/office/word/2010/wordml" mc:Ignorable="w14">
+<w:styles xmlns:r="http://schemas.openxmlformats.org/officeDocument/2006/relationships" xmlns:w="http://schemas.openxmlformats.org/wordprocessingml/2006/main">
   <w:docDefaults>
     <w:rPrDefault>
       <w:rPr>
@@ -6692,7 +5988,7 @@
       <w:jc w:val="both"/>
     </w:pPr>
     <w:rPr>
-      <w:rFonts w:ascii="Century" w:eastAsia="宋体" w:hAnsi="Century" w:cs="Times New Roman"/>
+      <w:rFonts w:ascii="Century" w:eastAsia="SimSun" w:hAnsi="Century" w:cs="Times New Roman"/>
       <w:sz w:val="20"/>
       <w:szCs w:val="24"/>
     </w:rPr>
@@ -6718,7 +6014,7 @@
       <w:outlineLvl w:val="0"/>
     </w:pPr>
     <w:rPr>
-      <w:rFonts w:ascii="Arial" w:eastAsia="黑体" w:hAnsi="Arial" w:cs="Times New Roman"/>
+      <w:rFonts w:ascii="Arial" w:eastAsia="SimHei" w:hAnsi="Arial" w:cs="Times New Roman"/>
       <w:b/>
       <w:bCs/>
       <w:kern w:val="0"/>
@@ -6754,7 +6050,7 @@
       <w:outlineLvl w:val="1"/>
     </w:pPr>
     <w:rPr>
-      <w:rFonts w:ascii="Arial" w:eastAsia="黑体" w:hAnsi="Arial" w:cs="Times New Roman"/>
+      <w:rFonts w:ascii="Arial" w:eastAsia="SimHei" w:hAnsi="Arial" w:cs="Times New Roman"/>
       <w:kern w:val="0"/>
       <w:sz w:val="28"/>
       <w:szCs w:val="20"/>
@@ -6779,7 +6075,7 @@
       <w:outlineLvl w:val="2"/>
     </w:pPr>
     <w:rPr>
-      <w:rFonts w:ascii="Arial" w:eastAsia="黑体" w:hAnsi="Arial" w:cs="Times New Roman"/>
+      <w:rFonts w:ascii="Arial" w:eastAsia="SimHei" w:hAnsi="Arial" w:cs="Times New Roman"/>
       <w:kern w:val="0"/>
       <w:sz w:val="28"/>
       <w:szCs w:val="20"/>
@@ -6807,7 +6103,7 @@
       <w:outlineLvl w:val="3"/>
     </w:pPr>
     <w:rPr>
-      <w:rFonts w:ascii="Arial" w:eastAsia="黑体" w:hAnsi="Arial" w:cs="Times New Roman"/>
+      <w:rFonts w:ascii="Arial" w:eastAsia="SimHei" w:hAnsi="Arial" w:cs="Times New Roman"/>
       <w:bCs/>
       <w:kern w:val="0"/>
       <w:sz w:val="24"/>
@@ -6836,7 +6132,7 @@
       <w:outlineLvl w:val="4"/>
     </w:pPr>
     <w:rPr>
-      <w:rFonts w:ascii="Arial" w:eastAsia="黑体" w:hAnsi="Arial" w:cs="Times New Roman"/>
+      <w:rFonts w:ascii="Arial" w:eastAsia="SimHei" w:hAnsi="Arial" w:cs="Times New Roman"/>
       <w:kern w:val="0"/>
       <w:sz w:val="24"/>
       <w:szCs w:val="20"/>
@@ -6864,7 +6160,7 @@
       <w:outlineLvl w:val="5"/>
     </w:pPr>
     <w:rPr>
-      <w:rFonts w:ascii="Arial" w:eastAsia="黑体" w:hAnsi="Arial" w:cs="Times New Roman"/>
+      <w:rFonts w:ascii="Arial" w:eastAsia="SimHei" w:hAnsi="Arial" w:cs="Times New Roman"/>
       <w:bCs/>
       <w:kern w:val="0"/>
       <w:sz w:val="22"/>
@@ -6882,6 +6178,7 @@
     <w:uiPriority w:val="99"/>
     <w:semiHidden/>
     <w:unhideWhenUsed/>
+    <w:qFormat/>
     <w:tblPr>
       <w:tblInd w:w="0" w:type="dxa"/>
       <w:tblCellMar>
@@ -6956,7 +6253,7 @@
       <w:jc w:val="both"/>
     </w:pPr>
     <w:rPr>
-      <w:rFonts w:ascii="Arial" w:eastAsia="黑体" w:hAnsi="Arial" w:cs="Times New Roman"/>
+      <w:rFonts w:ascii="Arial" w:eastAsia="SimHei" w:hAnsi="Arial" w:cs="Times New Roman"/>
       <w:b/>
       <w:kern w:val="0"/>
       <w:sz w:val="28"/>
@@ -6974,7 +6271,7 @@
       <w:ind w:left="0"/>
     </w:pPr>
     <w:rPr>
-      <w:rFonts w:ascii="Arial" w:eastAsia="黑体" w:hAnsi="Arial"/>
+      <w:rFonts w:ascii="Arial" w:eastAsia="SimHei" w:hAnsi="Arial"/>
       <w:b/>
       <w:sz w:val="32"/>
       <w:szCs w:val="32"/>
@@ -6996,7 +6293,7 @@
       <w:jc w:val="both"/>
     </w:pPr>
     <w:rPr>
-      <w:rFonts w:ascii="Arial" w:eastAsia="黑体" w:hAnsi="Arial" w:cs="Times New Roman"/>
+      <w:rFonts w:ascii="Arial" w:eastAsia="SimHei" w:hAnsi="Arial" w:cs="Times New Roman"/>
       <w:kern w:val="0"/>
       <w:sz w:val="36"/>
       <w:szCs w:val="20"/>
@@ -7020,7 +6317,7 @@
       <w:jc w:val="both"/>
     </w:pPr>
     <w:rPr>
-      <w:rFonts w:ascii="Arial" w:eastAsia="黑体" w:hAnsi="Arial" w:cs="Times New Roman"/>
+      <w:rFonts w:ascii="Arial" w:eastAsia="SimHei" w:hAnsi="Arial" w:cs="Times New Roman"/>
       <w:kern w:val="0"/>
       <w:sz w:val="24"/>
       <w:szCs w:val="20"/>
@@ -7042,7 +6339,7 @@
       <w:jc w:val="both"/>
     </w:pPr>
     <w:rPr>
-      <w:rFonts w:ascii="Century" w:eastAsia="宋体" w:hAnsi="Century" w:cs="Times New Roman"/>
+      <w:rFonts w:ascii="Century" w:eastAsia="SimSun" w:hAnsi="Century" w:cs="Times New Roman"/>
       <w:kern w:val="0"/>
       <w:sz w:val="20"/>
       <w:szCs w:val="20"/>
@@ -7055,7 +6352,7 @@
     <w:link w:val="1"/>
     <w:rsid w:val="0080119C"/>
     <w:rPr>
-      <w:rFonts w:ascii="Arial" w:eastAsia="黑体" w:hAnsi="Arial" w:cs="Times New Roman"/>
+      <w:rFonts w:ascii="Arial" w:eastAsia="SimHei" w:hAnsi="Arial" w:cs="Times New Roman"/>
       <w:b/>
       <w:bCs/>
       <w:kern w:val="0"/>
@@ -7070,7 +6367,7 @@
     <w:link w:val="20"/>
     <w:rsid w:val="0080119C"/>
     <w:rPr>
-      <w:rFonts w:ascii="Arial" w:eastAsia="黑体" w:hAnsi="Arial" w:cs="Times New Roman"/>
+      <w:rFonts w:ascii="Arial" w:eastAsia="SimHei" w:hAnsi="Arial" w:cs="Times New Roman"/>
       <w:kern w:val="0"/>
       <w:sz w:val="28"/>
       <w:szCs w:val="20"/>
@@ -7083,7 +6380,7 @@
     <w:link w:val="3"/>
     <w:rsid w:val="002B08FE"/>
     <w:rPr>
-      <w:rFonts w:ascii="Arial" w:eastAsia="黑体" w:hAnsi="Arial" w:cs="Times New Roman"/>
+      <w:rFonts w:ascii="Arial" w:eastAsia="SimHei" w:hAnsi="Arial" w:cs="Times New Roman"/>
       <w:kern w:val="0"/>
       <w:sz w:val="28"/>
       <w:szCs w:val="20"/>
@@ -7097,7 +6394,7 @@
     <w:link w:val="4"/>
     <w:rsid w:val="0080119C"/>
     <w:rPr>
-      <w:rFonts w:ascii="Arial" w:eastAsia="黑体" w:hAnsi="Arial" w:cs="Times New Roman"/>
+      <w:rFonts w:ascii="Arial" w:eastAsia="SimHei" w:hAnsi="Arial" w:cs="Times New Roman"/>
       <w:bCs/>
       <w:kern w:val="0"/>
       <w:sz w:val="24"/>
@@ -7111,7 +6408,7 @@
     <w:link w:val="5"/>
     <w:rsid w:val="0080119C"/>
     <w:rPr>
-      <w:rFonts w:ascii="Arial" w:eastAsia="黑体" w:hAnsi="Arial" w:cs="Times New Roman"/>
+      <w:rFonts w:ascii="Arial" w:eastAsia="SimHei" w:hAnsi="Arial" w:cs="Times New Roman"/>
       <w:kern w:val="0"/>
       <w:sz w:val="24"/>
       <w:szCs w:val="20"/>
@@ -7124,7 +6421,7 @@
     <w:link w:val="6"/>
     <w:rsid w:val="0080119C"/>
     <w:rPr>
-      <w:rFonts w:ascii="Arial" w:eastAsia="黑体" w:hAnsi="Arial" w:cs="Times New Roman"/>
+      <w:rFonts w:ascii="Arial" w:eastAsia="SimHei" w:hAnsi="Arial" w:cs="Times New Roman"/>
       <w:bCs/>
       <w:kern w:val="0"/>
       <w:sz w:val="22"/>
@@ -7152,7 +6449,7 @@
     <w:uiPriority w:val="10"/>
     <w:rsid w:val="0080119C"/>
     <w:rPr>
-      <w:rFonts w:ascii="Century" w:eastAsia="宋体" w:hAnsi="Century" w:cs="Times New Roman"/>
+      <w:rFonts w:ascii="Century" w:eastAsia="SimSun" w:hAnsi="Century" w:cs="Times New Roman"/>
       <w:sz w:val="20"/>
       <w:szCs w:val="24"/>
     </w:rPr>
@@ -7169,7 +6466,7 @@
       <w:jc w:val="both"/>
     </w:pPr>
     <w:rPr>
-      <w:rFonts w:ascii="Century" w:eastAsia="宋体" w:hAnsi="Century" w:cs="Times New Roman"/>
+      <w:rFonts w:ascii="Century" w:eastAsia="SimSun" w:hAnsi="Century" w:cs="Times New Roman"/>
       <w:kern w:val="0"/>
       <w:sz w:val="20"/>
       <w:szCs w:val="20"/>
@@ -7190,7 +6487,7 @@
       <w:jc w:val="both"/>
     </w:pPr>
     <w:rPr>
-      <w:rFonts w:ascii="Century" w:eastAsia="宋体" w:hAnsi="Century" w:cs="Times New Roman"/>
+      <w:rFonts w:ascii="Century" w:eastAsia="SimSun" w:hAnsi="Century" w:cs="Times New Roman"/>
       <w:kern w:val="0"/>
       <w:sz w:val="20"/>
       <w:szCs w:val="20"/>
@@ -7291,7 +6588,7 @@
       <w:jc w:val="both"/>
     </w:pPr>
     <w:rPr>
-      <w:rFonts w:ascii="Century" w:eastAsia="宋体" w:hAnsi="Century" w:cs="Times New Roman"/>
+      <w:rFonts w:ascii="Century" w:eastAsia="SimSun" w:hAnsi="Century" w:cs="Times New Roman"/>
       <w:kern w:val="0"/>
       <w:sz w:val="18"/>
       <w:szCs w:val="20"/>
@@ -7307,7 +6604,7 @@
       <w:jc w:val="center"/>
     </w:pPr>
     <w:rPr>
-      <w:rFonts w:ascii="Arial" w:eastAsia="黑体" w:hAnsi="Arial"/>
+      <w:rFonts w:ascii="Arial" w:eastAsia="SimHei" w:hAnsi="Arial"/>
     </w:rPr>
   </w:style>
   <w:style w:type="paragraph" w:styleId="af0">
@@ -7346,7 +6643,7 @@
     <w:semiHidden/>
     <w:rsid w:val="00270B16"/>
     <w:rPr>
-      <w:rFonts w:ascii="Century" w:eastAsia="宋体" w:hAnsi="Century" w:cs="Times New Roman"/>
+      <w:rFonts w:ascii="Century" w:eastAsia="SimSun" w:hAnsi="Century" w:cs="Times New Roman"/>
       <w:sz w:val="18"/>
       <w:szCs w:val="18"/>
     </w:rPr>
@@ -7383,7 +6680,7 @@
     <w:semiHidden/>
     <w:rsid w:val="001B7E6D"/>
     <w:rPr>
-      <w:rFonts w:ascii="Century" w:eastAsia="宋体" w:hAnsi="Century" w:cs="Times New Roman"/>
+      <w:rFonts w:ascii="Century" w:eastAsia="SimSun" w:hAnsi="Century" w:cs="Times New Roman"/>
       <w:sz w:val="20"/>
       <w:szCs w:val="24"/>
     </w:rPr>
@@ -7410,11 +6707,38 @@
     <w:semiHidden/>
     <w:rsid w:val="001B7E6D"/>
     <w:rPr>
-      <w:rFonts w:ascii="Century" w:eastAsia="宋体" w:hAnsi="Century" w:cs="Times New Roman"/>
+      <w:rFonts w:ascii="Century" w:eastAsia="SimSun" w:hAnsi="Century" w:cs="Times New Roman"/>
       <w:b/>
       <w:bCs/>
       <w:sz w:val="20"/>
       <w:szCs w:val="24"/>
+    </w:rPr>
+  </w:style>
+  <w:style w:type="paragraph" w:styleId="af5">
+    <w:name w:val="Document Map"/>
+    <w:basedOn w:val="a1"/>
+    <w:link w:val="Char5"/>
+    <w:uiPriority w:val="99"/>
+    <w:semiHidden/>
+    <w:unhideWhenUsed/>
+    <w:rsid w:val="00C305F7"/>
+    <w:rPr>
+      <w:rFonts w:ascii="Microsoft YaHei" w:eastAsia="Microsoft YaHei"/>
+      <w:sz w:val="18"/>
+      <w:szCs w:val="18"/>
+    </w:rPr>
+  </w:style>
+  <w:style w:type="character" w:customStyle="1" w:styleId="Char5">
+    <w:name w:val="文档结构图 Char"/>
+    <w:basedOn w:val="a3"/>
+    <w:link w:val="af5"/>
+    <w:uiPriority w:val="99"/>
+    <w:semiHidden/>
+    <w:rsid w:val="00C305F7"/>
+    <w:rPr>
+      <w:rFonts w:ascii="Microsoft YaHei" w:eastAsia="Microsoft YaHei" w:hAnsi="Century" w:cs="Times New Roman"/>
+      <w:sz w:val="18"/>
+      <w:szCs w:val="18"/>
     </w:rPr>
   </w:style>
 </w:styles>
@@ -7619,7 +6943,7 @@
         <a:sysClr val="windowText" lastClr="000000"/>
       </a:dk1>
       <a:lt1>
-        <a:sysClr val="window" lastClr="84D793"/>
+        <a:sysClr val="window" lastClr="C7EDCA"/>
       </a:lt1>
       <a:dk2>
         <a:srgbClr val="1F497D"/>
@@ -7899,7 +7223,7 @@
 </file>
 
 <file path=customXml/itemProps1.xml><?xml version="1.0" encoding="utf-8"?>
-<ds:datastoreItem xmlns:ds="http://schemas.openxmlformats.org/officeDocument/2006/customXml" ds:itemID="{A4A094AB-9F4E-4BCF-B9C0-AE2FD8EE9A04}">
+<ds:datastoreItem xmlns:ds="http://schemas.openxmlformats.org/officeDocument/2006/customXml" ds:itemID="{CF933D09-88E3-4A1D-A934-24E37834CDE8}">
   <ds:schemaRefs>
     <ds:schemaRef ds:uri="http://schemas.openxmlformats.org/officeDocument/2006/bibliography"/>
   </ds:schemaRefs>

--- a/doc/详细设计_2.docx
+++ b/doc/详细设计_2.docx
@@ -1,6 +1,6 @@
 
 <file path=word/document.xml><?xml version="1.0" encoding="utf-8"?>
-<w:document xmlns:ve="http://schemas.openxmlformats.org/markup-compatibility/2006" xmlns:o="urn:schemas-microsoft-com:office:office" xmlns:r="http://schemas.openxmlformats.org/officeDocument/2006/relationships" xmlns:m="http://schemas.openxmlformats.org/officeDocument/2006/math" xmlns:v="urn:schemas-microsoft-com:vml" xmlns:wp="http://schemas.openxmlformats.org/drawingml/2006/wordprocessingDrawing" xmlns:w10="urn:schemas-microsoft-com:office:word" xmlns:w="http://schemas.openxmlformats.org/wordprocessingml/2006/main" xmlns:wne="http://schemas.microsoft.com/office/word/2006/wordml">
+<w:document xmlns:wpc="http://schemas.microsoft.com/office/word/2010/wordprocessingCanvas" xmlns:mc="http://schemas.openxmlformats.org/markup-compatibility/2006" xmlns:o="urn:schemas-microsoft-com:office:office" xmlns:r="http://schemas.openxmlformats.org/officeDocument/2006/relationships" xmlns:m="http://schemas.openxmlformats.org/officeDocument/2006/math" xmlns:v="urn:schemas-microsoft-com:vml" xmlns:wp14="http://schemas.microsoft.com/office/word/2010/wordprocessingDrawing" xmlns:wp="http://schemas.openxmlformats.org/drawingml/2006/wordprocessingDrawing" xmlns:w10="urn:schemas-microsoft-com:office:word" xmlns:w="http://schemas.openxmlformats.org/wordprocessingml/2006/main" xmlns:w14="http://schemas.microsoft.com/office/word/2010/wordml" xmlns:wpg="http://schemas.microsoft.com/office/word/2010/wordprocessingGroup" xmlns:wpi="http://schemas.microsoft.com/office/word/2010/wordprocessingInk" xmlns:wne="http://schemas.microsoft.com/office/word/2006/wordml" xmlns:wps="http://schemas.microsoft.com/office/word/2010/wordprocessingShape" mc:Ignorable="w14 wp14">
   <w:body>
     <w:p>
       <w:pPr>
@@ -421,7 +421,7 @@
                       </w:pPr>
                       <w:r>
                         <w:rPr>
-                          <w:rFonts w:ascii="Arial" w:eastAsia="SimHei" w:hAnsi="SimHei" w:hint="eastAsia"/>
+                          <w:rFonts w:ascii="Arial" w:eastAsia="黑体" w:hAnsi="黑体" w:hint="eastAsia"/>
                           <w:sz w:val="16"/>
                           <w:szCs w:val="16"/>
                         </w:rPr>
@@ -429,7 +429,7 @@
                       </w:r>
                       <w:r>
                         <w:rPr>
-                          <w:rFonts w:ascii="Arial" w:eastAsiaTheme="minorEastAsia" w:hAnsi="SimHei" w:hint="eastAsia"/>
+                          <w:rFonts w:ascii="Arial" w:eastAsiaTheme="minorEastAsia" w:hAnsi="黑体" w:hint="eastAsia"/>
                           <w:sz w:val="16"/>
                           <w:szCs w:val="16"/>
                           <w:lang w:eastAsia="zh-CN"/>
@@ -453,7 +453,7 @@
                       </w:pPr>
                       <w:r>
                         <w:rPr>
-                          <w:rFonts w:ascii="Arial" w:eastAsia="SimHei" w:hAnsi="SimHei" w:hint="eastAsia"/>
+                          <w:rFonts w:ascii="Arial" w:eastAsia="黑体" w:hAnsi="黑体" w:hint="eastAsia"/>
                           <w:sz w:val="16"/>
                           <w:szCs w:val="16"/>
                         </w:rPr>
@@ -476,7 +476,7 @@
                       </w:pPr>
                       <w:r>
                         <w:rPr>
-                          <w:rFonts w:ascii="Arial" w:eastAsia="SimHei" w:hAnsi="SimHei" w:hint="eastAsia"/>
+                          <w:rFonts w:ascii="Arial" w:eastAsia="黑体" w:hAnsi="黑体" w:hint="eastAsia"/>
                           <w:sz w:val="16"/>
                           <w:szCs w:val="16"/>
                         </w:rPr>
@@ -499,7 +499,7 @@
                       </w:pPr>
                       <w:r>
                         <w:rPr>
-                          <w:rFonts w:ascii="Arial" w:eastAsia="SimHei" w:hAnsi="SimHei" w:hint="eastAsia"/>
+                          <w:rFonts w:ascii="Arial" w:eastAsia="黑体" w:hAnsi="黑体" w:hint="eastAsia"/>
                           <w:sz w:val="16"/>
                           <w:szCs w:val="16"/>
                         </w:rPr>
@@ -521,13 +521,13 @@
         <w:pStyle w:val="11"/>
         <w:spacing w:after="108"/>
         <w:rPr>
-          <w:rFonts w:ascii="SimHei" w:hAnsi="SimHei"/>
-          <w:lang w:eastAsia="zh-CN"/>
-        </w:rPr>
-      </w:pPr>
-      <w:r>
-        <w:rPr>
-          <w:rFonts w:ascii="SimHei" w:hAnsi="SimHei" w:hint="eastAsia"/>
+          <w:rFonts w:ascii="黑体" w:hAnsi="黑体"/>
+          <w:lang w:eastAsia="zh-CN"/>
+        </w:rPr>
+      </w:pPr>
+      <w:r>
+        <w:rPr>
+          <w:rFonts w:ascii="黑体" w:hAnsi="黑体" w:hint="eastAsia"/>
           <w:lang w:eastAsia="zh-CN"/>
         </w:rPr>
         <w:lastRenderedPageBreak/>
@@ -535,7 +535,7 @@
       </w:r>
       <w:r>
         <w:rPr>
-          <w:rFonts w:ascii="SimHei" w:hAnsi="SimHei" w:cs="SimSun" w:hint="eastAsia"/>
+          <w:rFonts w:ascii="黑体" w:hAnsi="黑体" w:cs="宋体" w:hint="eastAsia"/>
           <w:lang w:eastAsia="zh-CN"/>
         </w:rPr>
         <w:t>录</w:t>
@@ -619,7 +619,7 @@
         <w:r>
           <w:rPr>
             <w:rStyle w:val="aa"/>
-            <w:rFonts w:ascii="SimHei" w:hAnsi="SimHei" w:hint="eastAsia"/>
+            <w:rFonts w:ascii="黑体" w:hAnsi="黑体" w:hint="eastAsia"/>
             <w:noProof/>
             <w:lang w:eastAsia="zh-CN"/>
           </w:rPr>
@@ -710,7 +710,7 @@
         <w:r>
           <w:rPr>
             <w:rStyle w:val="aa"/>
-            <w:rFonts w:ascii="SimHei" w:hAnsi="SimHei" w:hint="eastAsia"/>
+            <w:rFonts w:ascii="黑体" w:hAnsi="黑体" w:hint="eastAsia"/>
             <w:noProof/>
             <w:lang w:eastAsia="zh-CN"/>
           </w:rPr>
@@ -1648,7 +1648,7 @@
       <w:bookmarkStart w:id="2" w:name="_Toc354431779"/>
       <w:r>
         <w:rPr>
-          <w:rFonts w:eastAsia="SimSun" w:hint="eastAsia"/>
+          <w:rFonts w:eastAsia="宋体" w:hint="eastAsia"/>
           <w:lang w:eastAsia="zh-CN"/>
         </w:rPr>
         <w:lastRenderedPageBreak/>
@@ -1656,7 +1656,7 @@
       </w:r>
       <w:r>
         <w:rPr>
-          <w:rFonts w:ascii="SimHei" w:hAnsi="SimHei" w:hint="eastAsia"/>
+          <w:rFonts w:ascii="黑体" w:hAnsi="黑体" w:hint="eastAsia"/>
           <w:lang w:eastAsia="zh-CN"/>
         </w:rPr>
         <w:t>概述</w:t>
@@ -1755,7 +1755,7 @@
       </w:r>
       <w:r>
         <w:rPr>
-          <w:rFonts w:ascii="SimHei" w:hAnsi="SimHei" w:hint="eastAsia"/>
+          <w:rFonts w:ascii="黑体" w:hAnsi="黑体" w:hint="eastAsia"/>
           <w:lang w:eastAsia="zh-CN"/>
         </w:rPr>
         <w:t>介绍</w:t>
@@ -2188,7 +2188,7 @@
           <w:left w:w="99" w:type="dxa"/>
           <w:right w:w="99" w:type="dxa"/>
         </w:tblCellMar>
-        <w:tblLook w:val="0000"/>
+        <w:tblLook w:val="0000" w:firstRow="0" w:lastRow="0" w:firstColumn="0" w:lastColumn="0" w:noHBand="0" w:noVBand="0"/>
       </w:tblPr>
       <w:tblGrid>
         <w:gridCol w:w="2769"/>
@@ -2937,10 +2937,10 @@
       </w:r>
       <w:r>
         <w:object w:dxaOrig="5351" w:dyaOrig="6451">
-          <v:shape id="_x0000_i1027" type="#_x0000_t75" style="width:267.6pt;height:322.65pt" o:ole="">
-            <v:imagedata r:id="rId8" o:title=""/>
+          <v:shape id="_x0000_i1027" type="#_x0000_t75" style="width:267.35pt;height:322.45pt" o:ole="">
+            <v:imagedata r:id="rId9" o:title=""/>
           </v:shape>
-          <o:OLEObject Type="Embed" ProgID="Visio.Drawing.11" ShapeID="_x0000_i1027" DrawAspect="Content" ObjectID="_1428229829" r:id="rId9"/>
+          <o:OLEObject Type="Embed" ProgID="Visio.Drawing.11" ShapeID="_x0000_i1027" DrawAspect="Content" ObjectID="_1428233200" r:id="rId10"/>
         </w:object>
       </w:r>
     </w:p>
@@ -3142,6 +3142,7 @@
       <w:r>
         <w:rPr>
           <w:noProof/>
+          <w:lang w:eastAsia="zh-CN"/>
         </w:rPr>
         <w:drawing>
           <wp:inline distT="0" distB="0" distL="0" distR="0">
@@ -3159,7 +3160,7 @@
                     <pic:cNvPicPr/>
                   </pic:nvPicPr>
                   <pic:blipFill>
-                    <a:blip r:embed="rId10" cstate="print"/>
+                    <a:blip r:embed="rId11" cstate="print"/>
                     <a:stretch>
                       <a:fillRect/>
                     </a:stretch>
@@ -3343,6 +3344,7 @@
         <w:rPr>
           <w:rFonts w:hint="eastAsia"/>
           <w:noProof/>
+          <w:lang w:eastAsia="zh-CN"/>
         </w:rPr>
         <w:drawing>
           <wp:inline distT="0" distB="0" distL="0" distR="0">
@@ -3362,10 +3364,10 @@
                     </pic:cNvPicPr>
                   </pic:nvPicPr>
                   <pic:blipFill>
-                    <a:blip r:embed="rId11" cstate="print">
+                    <a:blip r:embed="rId12" cstate="print">
                       <a:extLst>
                         <a:ext uri="{28A0092B-C50C-407E-A947-70E740481C1C}">
-                          <a14:useLocalDpi xmlns="" xmlns:wpc="http://schemas.microsoft.com/office/word/2010/wordprocessingCanvas" xmlns:mc="http://schemas.openxmlformats.org/markup-compatibility/2006" xmlns:o="urn:schemas-microsoft-com:office:office" xmlns:v="urn:schemas-microsoft-com:vml" xmlns:wp14="http://schemas.microsoft.com/office/word/2010/wordprocessingDrawing" xmlns:w10="urn:schemas-microsoft-com:office:word" xmlns:w="http://schemas.openxmlformats.org/wordprocessingml/2006/main" xmlns:w14="http://schemas.microsoft.com/office/word/2010/wordml" xmlns:wpg="http://schemas.microsoft.com/office/word/2010/wordprocessingGroup" xmlns:wpi="http://schemas.microsoft.com/office/word/2010/wordprocessingInk" xmlns:wps="http://schemas.microsoft.com/office/word/2010/wordprocessingShape" xmlns:a14="http://schemas.microsoft.com/office/drawing/2010/main" val="0"/>
+                          <a14:useLocalDpi xmlns:a14="http://schemas.microsoft.com/office/drawing/2010/main" val="0"/>
                         </a:ext>
                       </a:extLst>
                     </a:blip>
@@ -3503,6 +3505,7 @@
       <w:r>
         <w:rPr>
           <w:noProof/>
+          <w:lang w:eastAsia="zh-CN"/>
         </w:rPr>
         <w:drawing>
           <wp:inline distT="0" distB="0" distL="0" distR="0">
@@ -3522,10 +3525,10 @@
                     </pic:cNvPicPr>
                   </pic:nvPicPr>
                   <pic:blipFill>
-                    <a:blip r:embed="rId12" cstate="print">
+                    <a:blip r:embed="rId13" cstate="print">
                       <a:extLst>
                         <a:ext uri="{28A0092B-C50C-407E-A947-70E740481C1C}">
-                          <a14:useLocalDpi xmlns="" xmlns:wpc="http://schemas.microsoft.com/office/word/2010/wordprocessingCanvas" xmlns:mc="http://schemas.openxmlformats.org/markup-compatibility/2006" xmlns:o="urn:schemas-microsoft-com:office:office" xmlns:v="urn:schemas-microsoft-com:vml" xmlns:wp14="http://schemas.microsoft.com/office/word/2010/wordprocessingDrawing" xmlns:w10="urn:schemas-microsoft-com:office:word" xmlns:w="http://schemas.openxmlformats.org/wordprocessingml/2006/main" xmlns:w14="http://schemas.microsoft.com/office/word/2010/wordml" xmlns:wpg="http://schemas.microsoft.com/office/word/2010/wordprocessingGroup" xmlns:wpi="http://schemas.microsoft.com/office/word/2010/wordprocessingInk" xmlns:wps="http://schemas.microsoft.com/office/word/2010/wordprocessingShape" xmlns:a14="http://schemas.microsoft.com/office/drawing/2010/main" val="0"/>
+                          <a14:useLocalDpi xmlns:a14="http://schemas.microsoft.com/office/drawing/2010/main" val="0"/>
                         </a:ext>
                       </a:extLst>
                     </a:blip>
@@ -3574,16 +3577,280 @@
         <w:pStyle w:val="a2"/>
         <w:spacing w:after="108"/>
         <w:rPr>
-          <w:lang w:eastAsia="zh-CN"/>
-        </w:rPr>
-      </w:pPr>
+          <w:rFonts w:hint="eastAsia"/>
+          <w:lang w:eastAsia="zh-CN"/>
+        </w:rPr>
+      </w:pPr>
+    </w:p>
+    <w:p>
+      <w:pPr>
+        <w:pStyle w:val="a2"/>
+        <w:spacing w:after="108"/>
+        <w:rPr>
+          <w:rFonts w:hint="eastAsia"/>
+          <w:lang w:eastAsia="zh-CN"/>
+        </w:rPr>
+      </w:pPr>
+      <w:r>
+        <w:rPr>
+          <w:noProof/>
+          <w:lang w:eastAsia="zh-CN"/>
+        </w:rPr>
+        <w:drawing>
+          <wp:inline distT="0" distB="0" distL="0" distR="0">
+            <wp:extent cx="5400040" cy="4001343"/>
+            <wp:effectExtent l="0" t="0" r="0" b="0"/>
+            <wp:docPr id="5" name="图片 5"/>
+            <wp:cNvGraphicFramePr>
+              <a:graphicFrameLocks xmlns:a="http://schemas.openxmlformats.org/drawingml/2006/main" noChangeAspect="1"/>
+            </wp:cNvGraphicFramePr>
+            <a:graphic xmlns:a="http://schemas.openxmlformats.org/drawingml/2006/main">
+              <a:graphicData uri="http://schemas.openxmlformats.org/drawingml/2006/picture">
+                <pic:pic xmlns:pic="http://schemas.openxmlformats.org/drawingml/2006/picture">
+                  <pic:nvPicPr>
+                    <pic:cNvPr id="0" name="Picture 6"/>
+                    <pic:cNvPicPr>
+                      <a:picLocks noChangeAspect="1" noChangeArrowheads="1"/>
+                    </pic:cNvPicPr>
+                  </pic:nvPicPr>
+                  <pic:blipFill>
+                    <a:blip r:embed="rId14">
+                      <a:extLst>
+                        <a:ext uri="{28A0092B-C50C-407E-A947-70E740481C1C}">
+                          <a14:useLocalDpi xmlns:a14="http://schemas.microsoft.com/office/drawing/2010/main" val="0"/>
+                        </a:ext>
+                      </a:extLst>
+                    </a:blip>
+                    <a:srcRect/>
+                    <a:stretch>
+                      <a:fillRect/>
+                    </a:stretch>
+                  </pic:blipFill>
+                  <pic:spPr bwMode="auto">
+                    <a:xfrm>
+                      <a:off x="0" y="0"/>
+                      <a:ext cx="5400040" cy="4001343"/>
+                    </a:xfrm>
+                    <a:prstGeom prst="rect">
+                      <a:avLst/>
+                    </a:prstGeom>
+                    <a:noFill/>
+                    <a:ln>
+                      <a:noFill/>
+                    </a:ln>
+                  </pic:spPr>
+                </pic:pic>
+              </a:graphicData>
+            </a:graphic>
+          </wp:inline>
+        </w:drawing>
+      </w:r>
+    </w:p>
+    <w:p>
+      <w:pPr>
+        <w:pStyle w:val="a2"/>
+        <w:spacing w:after="108"/>
+        <w:rPr>
+          <w:rFonts w:hint="eastAsia"/>
+          <w:lang w:eastAsia="zh-CN"/>
+        </w:rPr>
+      </w:pPr>
+      <w:r>
+        <w:rPr>
+          <w:rFonts w:hint="eastAsia"/>
+          <w:lang w:eastAsia="zh-CN"/>
+        </w:rPr>
+        <w:t>创建日志文件</w:t>
+      </w:r>
+    </w:p>
+    <w:p>
+      <w:pPr>
+        <w:pStyle w:val="a2"/>
+        <w:spacing w:after="108"/>
+        <w:rPr>
+          <w:rFonts w:hint="eastAsia"/>
+          <w:lang w:eastAsia="zh-CN"/>
+        </w:rPr>
+      </w:pPr>
+    </w:p>
+    <w:p>
+      <w:pPr>
+        <w:pStyle w:val="a2"/>
+        <w:spacing w:after="108"/>
+        <w:rPr>
+          <w:rFonts w:hint="eastAsia"/>
+          <w:lang w:eastAsia="zh-CN"/>
+        </w:rPr>
+      </w:pPr>
+      <w:r>
+        <w:rPr>
+          <w:noProof/>
+          <w:lang w:eastAsia="zh-CN"/>
+        </w:rPr>
+        <w:lastRenderedPageBreak/>
+        <w:drawing>
+          <wp:inline distT="0" distB="0" distL="0" distR="0">
+            <wp:extent cx="4810760" cy="5231765"/>
+            <wp:effectExtent l="0" t="0" r="0" b="0"/>
+            <wp:docPr id="6" name="图片 6"/>
+            <wp:cNvGraphicFramePr>
+              <a:graphicFrameLocks xmlns:a="http://schemas.openxmlformats.org/drawingml/2006/main" noChangeAspect="1"/>
+            </wp:cNvGraphicFramePr>
+            <a:graphic xmlns:a="http://schemas.openxmlformats.org/drawingml/2006/main">
+              <a:graphicData uri="http://schemas.openxmlformats.org/drawingml/2006/picture">
+                <pic:pic xmlns:pic="http://schemas.openxmlformats.org/drawingml/2006/picture">
+                  <pic:nvPicPr>
+                    <pic:cNvPr id="0" name="Picture 7"/>
+                    <pic:cNvPicPr>
+                      <a:picLocks noChangeAspect="1" noChangeArrowheads="1"/>
+                    </pic:cNvPicPr>
+                  </pic:nvPicPr>
+                  <pic:blipFill>
+                    <a:blip r:embed="rId15">
+                      <a:extLst>
+                        <a:ext uri="{28A0092B-C50C-407E-A947-70E740481C1C}">
+                          <a14:useLocalDpi xmlns:a14="http://schemas.microsoft.com/office/drawing/2010/main" val="0"/>
+                        </a:ext>
+                      </a:extLst>
+                    </a:blip>
+                    <a:srcRect/>
+                    <a:stretch>
+                      <a:fillRect/>
+                    </a:stretch>
+                  </pic:blipFill>
+                  <pic:spPr bwMode="auto">
+                    <a:xfrm>
+                      <a:off x="0" y="0"/>
+                      <a:ext cx="4810760" cy="5231765"/>
+                    </a:xfrm>
+                    <a:prstGeom prst="rect">
+                      <a:avLst/>
+                    </a:prstGeom>
+                    <a:noFill/>
+                    <a:ln>
+                      <a:noFill/>
+                    </a:ln>
+                  </pic:spPr>
+                </pic:pic>
+              </a:graphicData>
+            </a:graphic>
+          </wp:inline>
+        </w:drawing>
+      </w:r>
+    </w:p>
+    <w:p>
+      <w:pPr>
+        <w:pStyle w:val="a2"/>
+        <w:spacing w:after="108"/>
+        <w:rPr>
+          <w:rFonts w:hint="eastAsia"/>
+          <w:lang w:eastAsia="zh-CN"/>
+        </w:rPr>
+      </w:pPr>
+      <w:r>
+        <w:rPr>
+          <w:rFonts w:hint="eastAsia"/>
+          <w:lang w:eastAsia="zh-CN"/>
+        </w:rPr>
+        <w:t>写日志</w:t>
+      </w:r>
+    </w:p>
+    <w:p>
+      <w:pPr>
+        <w:pStyle w:val="a2"/>
+        <w:spacing w:after="108"/>
+        <w:rPr>
+          <w:rFonts w:hint="eastAsia"/>
+          <w:lang w:eastAsia="zh-CN"/>
+        </w:rPr>
+      </w:pPr>
+      <w:r>
+        <w:rPr>
+          <w:noProof/>
+          <w:lang w:eastAsia="zh-CN"/>
+        </w:rPr>
+        <w:lastRenderedPageBreak/>
+        <w:drawing>
+          <wp:inline distT="0" distB="0" distL="0" distR="0">
+            <wp:extent cx="4468495" cy="5247640"/>
+            <wp:effectExtent l="0" t="0" r="0" b="0"/>
+            <wp:docPr id="7" name="图片 7"/>
+            <wp:cNvGraphicFramePr>
+              <a:graphicFrameLocks xmlns:a="http://schemas.openxmlformats.org/drawingml/2006/main" noChangeAspect="1"/>
+            </wp:cNvGraphicFramePr>
+            <a:graphic xmlns:a="http://schemas.openxmlformats.org/drawingml/2006/main">
+              <a:graphicData uri="http://schemas.openxmlformats.org/drawingml/2006/picture">
+                <pic:pic xmlns:pic="http://schemas.openxmlformats.org/drawingml/2006/picture">
+                  <pic:nvPicPr>
+                    <pic:cNvPr id="0" name="Picture 8"/>
+                    <pic:cNvPicPr>
+                      <a:picLocks noChangeAspect="1" noChangeArrowheads="1"/>
+                    </pic:cNvPicPr>
+                  </pic:nvPicPr>
+                  <pic:blipFill>
+                    <a:blip r:embed="rId16">
+                      <a:extLst>
+                        <a:ext uri="{28A0092B-C50C-407E-A947-70E740481C1C}">
+                          <a14:useLocalDpi xmlns:a14="http://schemas.microsoft.com/office/drawing/2010/main" val="0"/>
+                        </a:ext>
+                      </a:extLst>
+                    </a:blip>
+                    <a:srcRect/>
+                    <a:stretch>
+                      <a:fillRect/>
+                    </a:stretch>
+                  </pic:blipFill>
+                  <pic:spPr bwMode="auto">
+                    <a:xfrm>
+                      <a:off x="0" y="0"/>
+                      <a:ext cx="4468495" cy="5247640"/>
+                    </a:xfrm>
+                    <a:prstGeom prst="rect">
+                      <a:avLst/>
+                    </a:prstGeom>
+                    <a:noFill/>
+                    <a:ln>
+                      <a:noFill/>
+                    </a:ln>
+                  </pic:spPr>
+                </pic:pic>
+              </a:graphicData>
+            </a:graphic>
+          </wp:inline>
+        </w:drawing>
+      </w:r>
+    </w:p>
+    <w:p>
+      <w:pPr>
+        <w:pStyle w:val="a2"/>
+        <w:spacing w:after="108"/>
+        <w:rPr>
+          <w:lang w:eastAsia="zh-CN"/>
+        </w:rPr>
+      </w:pPr>
+      <w:r>
+        <w:rPr>
+          <w:rFonts w:hint="eastAsia"/>
+          <w:lang w:eastAsia="zh-CN"/>
+        </w:rPr>
+        <w:t>日志文件</w:t>
+      </w:r>
+      <w:r>
+        <w:rPr>
+          <w:rFonts w:hint="eastAsia"/>
+          <w:lang w:eastAsia="zh-CN"/>
+        </w:rPr>
+        <w:t>rollingbackup</w:t>
+      </w:r>
+      <w:bookmarkStart w:id="14" w:name="_GoBack"/>
+      <w:bookmarkEnd w:id="14"/>
     </w:p>
     <w:p>
       <w:pPr>
         <w:pStyle w:val="3"/>
         <w:spacing w:before="180" w:after="108"/>
       </w:pPr>
-      <w:bookmarkStart w:id="14" w:name="_Toc354431789"/>
+      <w:bookmarkStart w:id="15" w:name="_Toc354431789"/>
       <w:r>
         <w:rPr>
           <w:rFonts w:hint="eastAsia"/>
@@ -3591,7 +3858,7 @@
         <w:lastRenderedPageBreak/>
         <w:t>成员说明</w:t>
       </w:r>
-      <w:bookmarkEnd w:id="14"/>
+      <w:bookmarkEnd w:id="15"/>
     </w:p>
     <w:p>
       <w:pPr>
@@ -3941,7 +4208,7 @@
           <w:lang w:eastAsia="zh-CN"/>
         </w:rPr>
         <w:pict>
-          <v:shape id="文本框 2" o:spid="_x0000_s1054" type="#_x0000_t202" style="width:489.25pt;height:666.95pt;visibility:visible;mso-position-horizontal-relative:char;mso-position-vertical-relative:line;mso-width-relative:margin;mso-height-relative:margin;v-text-anchor:middle" o:gfxdata="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">
+          <v:shape id="文本框 2" o:spid="_x0000_s1058" type="#_x0000_t202" style="width:489.25pt;height:666.95pt;visibility:visible;mso-left-percent:-10001;mso-top-percent:-10001;mso-position-horizontal:absolute;mso-position-horizontal-relative:char;mso-position-vertical:absolute;mso-position-vertical-relative:line;mso-left-percent:-10001;mso-top-percent:-10001;mso-width-relative:margin;mso-height-relative:margin;v-text-anchor:middle" o:gfxdata="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">
             <v:textbox style="mso-next-textbox:#文本框 2">
               <w:txbxContent>
                 <w:p>
@@ -4788,7 +5055,6 @@
         <w:pStyle w:val="a2"/>
         <w:spacing w:after="108"/>
         <w:rPr>
-          <w:rFonts w:hint="eastAsia"/>
           <w:lang w:eastAsia="zh-CN"/>
         </w:rPr>
       </w:pPr>
@@ -4818,7 +5084,6 @@
         <w:pStyle w:val="a2"/>
         <w:spacing w:after="108"/>
         <w:rPr>
-          <w:rFonts w:hint="eastAsia"/>
           <w:lang w:eastAsia="zh-CN"/>
         </w:rPr>
       </w:pPr>
@@ -4894,7 +5159,6 @@
         <w:pStyle w:val="a2"/>
         <w:spacing w:after="108"/>
         <w:rPr>
-          <w:rFonts w:hint="eastAsia"/>
           <w:lang w:eastAsia="zh-CN"/>
         </w:rPr>
       </w:pPr>
@@ -4904,12 +5168,9 @@
         <w:pStyle w:val="a2"/>
         <w:spacing w:after="108"/>
         <w:rPr>
-          <w:rFonts w:hint="eastAsia"/>
-          <w:lang w:eastAsia="zh-CN"/>
-        </w:rPr>
-      </w:pPr>
-      <w:bookmarkStart w:id="15" w:name="_GoBack"/>
-      <w:bookmarkEnd w:id="15"/>
+          <w:lang w:eastAsia="zh-CN"/>
+        </w:rPr>
+      </w:pPr>
     </w:p>
     <w:p>
       <w:pPr>
@@ -4954,7 +5215,7 @@
 </file>
 
 <file path=word/endnotes.xml><?xml version="1.0" encoding="utf-8"?>
-<w:endnotes xmlns:ve="http://schemas.openxmlformats.org/markup-compatibility/2006" xmlns:o="urn:schemas-microsoft-com:office:office" xmlns:r="http://schemas.openxmlformats.org/officeDocument/2006/relationships" xmlns:m="http://schemas.openxmlformats.org/officeDocument/2006/math" xmlns:v="urn:schemas-microsoft-com:vml" xmlns:wp="http://schemas.openxmlformats.org/drawingml/2006/wordprocessingDrawing" xmlns:w10="urn:schemas-microsoft-com:office:word" xmlns:w="http://schemas.openxmlformats.org/wordprocessingml/2006/main" xmlns:wne="http://schemas.microsoft.com/office/word/2006/wordml">
+<w:endnotes xmlns:wpc="http://schemas.microsoft.com/office/word/2010/wordprocessingCanvas" xmlns:mc="http://schemas.openxmlformats.org/markup-compatibility/2006" xmlns:o="urn:schemas-microsoft-com:office:office" xmlns:r="http://schemas.openxmlformats.org/officeDocument/2006/relationships" xmlns:m="http://schemas.openxmlformats.org/officeDocument/2006/math" xmlns:v="urn:schemas-microsoft-com:vml" xmlns:wp14="http://schemas.microsoft.com/office/word/2010/wordprocessingDrawing" xmlns:wp="http://schemas.openxmlformats.org/drawingml/2006/wordprocessingDrawing" xmlns:w10="urn:schemas-microsoft-com:office:word" xmlns:w="http://schemas.openxmlformats.org/wordprocessingml/2006/main" xmlns:w14="http://schemas.microsoft.com/office/word/2010/wordml" xmlns:wpg="http://schemas.microsoft.com/office/word/2010/wordprocessingGroup" xmlns:wpi="http://schemas.microsoft.com/office/word/2010/wordprocessingInk" xmlns:wne="http://schemas.microsoft.com/office/word/2006/wordml" xmlns:wps="http://schemas.microsoft.com/office/word/2010/wordprocessingShape" mc:Ignorable="w14 wp14">
   <w:endnote w:type="separator" w:id="-1">
     <w:p>
       <w:r>
@@ -4973,7 +5234,7 @@
 </file>
 
 <file path=word/footnotes.xml><?xml version="1.0" encoding="utf-8"?>
-<w:footnotes xmlns:ve="http://schemas.openxmlformats.org/markup-compatibility/2006" xmlns:o="urn:schemas-microsoft-com:office:office" xmlns:r="http://schemas.openxmlformats.org/officeDocument/2006/relationships" xmlns:m="http://schemas.openxmlformats.org/officeDocument/2006/math" xmlns:v="urn:schemas-microsoft-com:vml" xmlns:wp="http://schemas.openxmlformats.org/drawingml/2006/wordprocessingDrawing" xmlns:w10="urn:schemas-microsoft-com:office:word" xmlns:w="http://schemas.openxmlformats.org/wordprocessingml/2006/main" xmlns:wne="http://schemas.microsoft.com/office/word/2006/wordml">
+<w:footnotes xmlns:wpc="http://schemas.microsoft.com/office/word/2010/wordprocessingCanvas" xmlns:mc="http://schemas.openxmlformats.org/markup-compatibility/2006" xmlns:o="urn:schemas-microsoft-com:office:office" xmlns:r="http://schemas.openxmlformats.org/officeDocument/2006/relationships" xmlns:m="http://schemas.openxmlformats.org/officeDocument/2006/math" xmlns:v="urn:schemas-microsoft-com:vml" xmlns:wp14="http://schemas.microsoft.com/office/word/2010/wordprocessingDrawing" xmlns:wp="http://schemas.openxmlformats.org/drawingml/2006/wordprocessingDrawing" xmlns:w10="urn:schemas-microsoft-com:office:word" xmlns:w="http://schemas.openxmlformats.org/wordprocessingml/2006/main" xmlns:w14="http://schemas.microsoft.com/office/word/2010/wordml" xmlns:wpg="http://schemas.microsoft.com/office/word/2010/wordprocessingGroup" xmlns:wpi="http://schemas.microsoft.com/office/word/2010/wordprocessingInk" xmlns:wne="http://schemas.microsoft.com/office/word/2006/wordml" xmlns:wps="http://schemas.microsoft.com/office/word/2010/wordprocessingShape" mc:Ignorable="w14 wp14">
   <w:footnote w:type="separator" w:id="-1">
     <w:p>
       <w:r>
@@ -4992,7 +5253,7 @@
 </file>
 
 <file path=word/numbering.xml><?xml version="1.0" encoding="utf-8"?>
-<w:numbering xmlns:ve="http://schemas.openxmlformats.org/markup-compatibility/2006" xmlns:o="urn:schemas-microsoft-com:office:office" xmlns:r="http://schemas.openxmlformats.org/officeDocument/2006/relationships" xmlns:m="http://schemas.openxmlformats.org/officeDocument/2006/math" xmlns:v="urn:schemas-microsoft-com:vml" xmlns:wp="http://schemas.openxmlformats.org/drawingml/2006/wordprocessingDrawing" xmlns:w10="urn:schemas-microsoft-com:office:word" xmlns:w="http://schemas.openxmlformats.org/wordprocessingml/2006/main" xmlns:wne="http://schemas.microsoft.com/office/word/2006/wordml">
+<w:numbering xmlns:wpc="http://schemas.microsoft.com/office/word/2010/wordprocessingCanvas" xmlns:mc="http://schemas.openxmlformats.org/markup-compatibility/2006" xmlns:o="urn:schemas-microsoft-com:office:office" xmlns:r="http://schemas.openxmlformats.org/officeDocument/2006/relationships" xmlns:m="http://schemas.openxmlformats.org/officeDocument/2006/math" xmlns:v="urn:schemas-microsoft-com:vml" xmlns:wp14="http://schemas.microsoft.com/office/word/2010/wordprocessingDrawing" xmlns:wp="http://schemas.openxmlformats.org/drawingml/2006/wordprocessingDrawing" xmlns:w10="urn:schemas-microsoft-com:office:word" xmlns:w="http://schemas.openxmlformats.org/wordprocessingml/2006/main" xmlns:w14="http://schemas.microsoft.com/office/word/2010/wordml" xmlns:wpg="http://schemas.microsoft.com/office/word/2010/wordprocessingGroup" xmlns:wpi="http://schemas.microsoft.com/office/word/2010/wordprocessingInk" xmlns:wne="http://schemas.microsoft.com/office/word/2006/wordml" xmlns:wps="http://schemas.microsoft.com/office/word/2010/wordprocessingShape" mc:Ignorable="w14 wp14">
   <w:abstractNum w:abstractNumId="0">
     <w:nsid w:val="03AB57D9"/>
     <w:multiLevelType w:val="hybridMultilevel"/>
@@ -5824,7 +6085,7 @@
 </file>
 
 <file path=word/styles.xml><?xml version="1.0" encoding="utf-8"?>
-<w:styles xmlns:r="http://schemas.openxmlformats.org/officeDocument/2006/relationships" xmlns:w="http://schemas.openxmlformats.org/wordprocessingml/2006/main">
+<w:styles xmlns:mc="http://schemas.openxmlformats.org/markup-compatibility/2006" xmlns:r="http://schemas.openxmlformats.org/officeDocument/2006/relationships" xmlns:w="http://schemas.openxmlformats.org/wordprocessingml/2006/main" xmlns:w14="http://schemas.microsoft.com/office/word/2010/wordml" mc:Ignorable="w14">
   <w:docDefaults>
     <w:rPrDefault>
       <w:rPr>
@@ -5988,7 +6249,7 @@
       <w:jc w:val="both"/>
     </w:pPr>
     <w:rPr>
-      <w:rFonts w:ascii="Century" w:eastAsia="SimSun" w:hAnsi="Century" w:cs="Times New Roman"/>
+      <w:rFonts w:ascii="Century" w:eastAsia="宋体" w:hAnsi="Century" w:cs="Times New Roman"/>
       <w:sz w:val="20"/>
       <w:szCs w:val="24"/>
     </w:rPr>
@@ -6014,7 +6275,7 @@
       <w:outlineLvl w:val="0"/>
     </w:pPr>
     <w:rPr>
-      <w:rFonts w:ascii="Arial" w:eastAsia="SimHei" w:hAnsi="Arial" w:cs="Times New Roman"/>
+      <w:rFonts w:ascii="Arial" w:eastAsia="黑体" w:hAnsi="Arial" w:cs="Times New Roman"/>
       <w:b/>
       <w:bCs/>
       <w:kern w:val="0"/>
@@ -6050,7 +6311,7 @@
       <w:outlineLvl w:val="1"/>
     </w:pPr>
     <w:rPr>
-      <w:rFonts w:ascii="Arial" w:eastAsia="SimHei" w:hAnsi="Arial" w:cs="Times New Roman"/>
+      <w:rFonts w:ascii="Arial" w:eastAsia="黑体" w:hAnsi="Arial" w:cs="Times New Roman"/>
       <w:kern w:val="0"/>
       <w:sz w:val="28"/>
       <w:szCs w:val="20"/>
@@ -6075,7 +6336,7 @@
       <w:outlineLvl w:val="2"/>
     </w:pPr>
     <w:rPr>
-      <w:rFonts w:ascii="Arial" w:eastAsia="SimHei" w:hAnsi="Arial" w:cs="Times New Roman"/>
+      <w:rFonts w:ascii="Arial" w:eastAsia="黑体" w:hAnsi="Arial" w:cs="Times New Roman"/>
       <w:kern w:val="0"/>
       <w:sz w:val="28"/>
       <w:szCs w:val="20"/>
@@ -6103,7 +6364,7 @@
       <w:outlineLvl w:val="3"/>
     </w:pPr>
     <w:rPr>
-      <w:rFonts w:ascii="Arial" w:eastAsia="SimHei" w:hAnsi="Arial" w:cs="Times New Roman"/>
+      <w:rFonts w:ascii="Arial" w:eastAsia="黑体" w:hAnsi="Arial" w:cs="Times New Roman"/>
       <w:bCs/>
       <w:kern w:val="0"/>
       <w:sz w:val="24"/>
@@ -6132,7 +6393,7 @@
       <w:outlineLvl w:val="4"/>
     </w:pPr>
     <w:rPr>
-      <w:rFonts w:ascii="Arial" w:eastAsia="SimHei" w:hAnsi="Arial" w:cs="Times New Roman"/>
+      <w:rFonts w:ascii="Arial" w:eastAsia="黑体" w:hAnsi="Arial" w:cs="Times New Roman"/>
       <w:kern w:val="0"/>
       <w:sz w:val="24"/>
       <w:szCs w:val="20"/>
@@ -6160,7 +6421,7 @@
       <w:outlineLvl w:val="5"/>
     </w:pPr>
     <w:rPr>
-      <w:rFonts w:ascii="Arial" w:eastAsia="SimHei" w:hAnsi="Arial" w:cs="Times New Roman"/>
+      <w:rFonts w:ascii="Arial" w:eastAsia="黑体" w:hAnsi="Arial" w:cs="Times New Roman"/>
       <w:bCs/>
       <w:kern w:val="0"/>
       <w:sz w:val="22"/>
@@ -6178,7 +6439,6 @@
     <w:uiPriority w:val="99"/>
     <w:semiHidden/>
     <w:unhideWhenUsed/>
-    <w:qFormat/>
     <w:tblPr>
       <w:tblInd w:w="0" w:type="dxa"/>
       <w:tblCellMar>
@@ -6253,7 +6513,7 @@
       <w:jc w:val="both"/>
     </w:pPr>
     <w:rPr>
-      <w:rFonts w:ascii="Arial" w:eastAsia="SimHei" w:hAnsi="Arial" w:cs="Times New Roman"/>
+      <w:rFonts w:ascii="Arial" w:eastAsia="黑体" w:hAnsi="Arial" w:cs="Times New Roman"/>
       <w:b/>
       <w:kern w:val="0"/>
       <w:sz w:val="28"/>
@@ -6271,7 +6531,7 @@
       <w:ind w:left="0"/>
     </w:pPr>
     <w:rPr>
-      <w:rFonts w:ascii="Arial" w:eastAsia="SimHei" w:hAnsi="Arial"/>
+      <w:rFonts w:ascii="Arial" w:eastAsia="黑体" w:hAnsi="Arial"/>
       <w:b/>
       <w:sz w:val="32"/>
       <w:szCs w:val="32"/>
@@ -6293,7 +6553,7 @@
       <w:jc w:val="both"/>
     </w:pPr>
     <w:rPr>
-      <w:rFonts w:ascii="Arial" w:eastAsia="SimHei" w:hAnsi="Arial" w:cs="Times New Roman"/>
+      <w:rFonts w:ascii="Arial" w:eastAsia="黑体" w:hAnsi="Arial" w:cs="Times New Roman"/>
       <w:kern w:val="0"/>
       <w:sz w:val="36"/>
       <w:szCs w:val="20"/>
@@ -6317,7 +6577,7 @@
       <w:jc w:val="both"/>
     </w:pPr>
     <w:rPr>
-      <w:rFonts w:ascii="Arial" w:eastAsia="SimHei" w:hAnsi="Arial" w:cs="Times New Roman"/>
+      <w:rFonts w:ascii="Arial" w:eastAsia="黑体" w:hAnsi="Arial" w:cs="Times New Roman"/>
       <w:kern w:val="0"/>
       <w:sz w:val="24"/>
       <w:szCs w:val="20"/>
@@ -6339,7 +6599,7 @@
       <w:jc w:val="both"/>
     </w:pPr>
     <w:rPr>
-      <w:rFonts w:ascii="Century" w:eastAsia="SimSun" w:hAnsi="Century" w:cs="Times New Roman"/>
+      <w:rFonts w:ascii="Century" w:eastAsia="宋体" w:hAnsi="Century" w:cs="Times New Roman"/>
       <w:kern w:val="0"/>
       <w:sz w:val="20"/>
       <w:szCs w:val="20"/>
@@ -6352,7 +6612,7 @@
     <w:link w:val="1"/>
     <w:rsid w:val="0080119C"/>
     <w:rPr>
-      <w:rFonts w:ascii="Arial" w:eastAsia="SimHei" w:hAnsi="Arial" w:cs="Times New Roman"/>
+      <w:rFonts w:ascii="Arial" w:eastAsia="黑体" w:hAnsi="Arial" w:cs="Times New Roman"/>
       <w:b/>
       <w:bCs/>
       <w:kern w:val="0"/>
@@ -6367,7 +6627,7 @@
     <w:link w:val="20"/>
     <w:rsid w:val="0080119C"/>
     <w:rPr>
-      <w:rFonts w:ascii="Arial" w:eastAsia="SimHei" w:hAnsi="Arial" w:cs="Times New Roman"/>
+      <w:rFonts w:ascii="Arial" w:eastAsia="黑体" w:hAnsi="Arial" w:cs="Times New Roman"/>
       <w:kern w:val="0"/>
       <w:sz w:val="28"/>
       <w:szCs w:val="20"/>
@@ -6380,7 +6640,7 @@
     <w:link w:val="3"/>
     <w:rsid w:val="002B08FE"/>
     <w:rPr>
-      <w:rFonts w:ascii="Arial" w:eastAsia="SimHei" w:hAnsi="Arial" w:cs="Times New Roman"/>
+      <w:rFonts w:ascii="Arial" w:eastAsia="黑体" w:hAnsi="Arial" w:cs="Times New Roman"/>
       <w:kern w:val="0"/>
       <w:sz w:val="28"/>
       <w:szCs w:val="20"/>
@@ -6394,7 +6654,7 @@
     <w:link w:val="4"/>
     <w:rsid w:val="0080119C"/>
     <w:rPr>
-      <w:rFonts w:ascii="Arial" w:eastAsia="SimHei" w:hAnsi="Arial" w:cs="Times New Roman"/>
+      <w:rFonts w:ascii="Arial" w:eastAsia="黑体" w:hAnsi="Arial" w:cs="Times New Roman"/>
       <w:bCs/>
       <w:kern w:val="0"/>
       <w:sz w:val="24"/>
@@ -6408,7 +6668,7 @@
     <w:link w:val="5"/>
     <w:rsid w:val="0080119C"/>
     <w:rPr>
-      <w:rFonts w:ascii="Arial" w:eastAsia="SimHei" w:hAnsi="Arial" w:cs="Times New Roman"/>
+      <w:rFonts w:ascii="Arial" w:eastAsia="黑体" w:hAnsi="Arial" w:cs="Times New Roman"/>
       <w:kern w:val="0"/>
       <w:sz w:val="24"/>
       <w:szCs w:val="20"/>
@@ -6421,7 +6681,7 @@
     <w:link w:val="6"/>
     <w:rsid w:val="0080119C"/>
     <w:rPr>
-      <w:rFonts w:ascii="Arial" w:eastAsia="SimHei" w:hAnsi="Arial" w:cs="Times New Roman"/>
+      <w:rFonts w:ascii="Arial" w:eastAsia="黑体" w:hAnsi="Arial" w:cs="Times New Roman"/>
       <w:bCs/>
       <w:kern w:val="0"/>
       <w:sz w:val="22"/>
@@ -6449,7 +6709,7 @@
     <w:uiPriority w:val="10"/>
     <w:rsid w:val="0080119C"/>
     <w:rPr>
-      <w:rFonts w:ascii="Century" w:eastAsia="SimSun" w:hAnsi="Century" w:cs="Times New Roman"/>
+      <w:rFonts w:ascii="Century" w:eastAsia="宋体" w:hAnsi="Century" w:cs="Times New Roman"/>
       <w:sz w:val="20"/>
       <w:szCs w:val="24"/>
     </w:rPr>
@@ -6466,7 +6726,7 @@
       <w:jc w:val="both"/>
     </w:pPr>
     <w:rPr>
-      <w:rFonts w:ascii="Century" w:eastAsia="SimSun" w:hAnsi="Century" w:cs="Times New Roman"/>
+      <w:rFonts w:ascii="Century" w:eastAsia="宋体" w:hAnsi="Century" w:cs="Times New Roman"/>
       <w:kern w:val="0"/>
       <w:sz w:val="20"/>
       <w:szCs w:val="20"/>
@@ -6487,7 +6747,7 @@
       <w:jc w:val="both"/>
     </w:pPr>
     <w:rPr>
-      <w:rFonts w:ascii="Century" w:eastAsia="SimSun" w:hAnsi="Century" w:cs="Times New Roman"/>
+      <w:rFonts w:ascii="Century" w:eastAsia="宋体" w:hAnsi="Century" w:cs="Times New Roman"/>
       <w:kern w:val="0"/>
       <w:sz w:val="20"/>
       <w:szCs w:val="20"/>
@@ -6588,7 +6848,7 @@
       <w:jc w:val="both"/>
     </w:pPr>
     <w:rPr>
-      <w:rFonts w:ascii="Century" w:eastAsia="SimSun" w:hAnsi="Century" w:cs="Times New Roman"/>
+      <w:rFonts w:ascii="Century" w:eastAsia="宋体" w:hAnsi="Century" w:cs="Times New Roman"/>
       <w:kern w:val="0"/>
       <w:sz w:val="18"/>
       <w:szCs w:val="20"/>
@@ -6604,7 +6864,7 @@
       <w:jc w:val="center"/>
     </w:pPr>
     <w:rPr>
-      <w:rFonts w:ascii="Arial" w:eastAsia="SimHei" w:hAnsi="Arial"/>
+      <w:rFonts w:ascii="Arial" w:eastAsia="黑体" w:hAnsi="Arial"/>
     </w:rPr>
   </w:style>
   <w:style w:type="paragraph" w:styleId="af0">
@@ -6643,7 +6903,7 @@
     <w:semiHidden/>
     <w:rsid w:val="00270B16"/>
     <w:rPr>
-      <w:rFonts w:ascii="Century" w:eastAsia="SimSun" w:hAnsi="Century" w:cs="Times New Roman"/>
+      <w:rFonts w:ascii="Century" w:eastAsia="宋体" w:hAnsi="Century" w:cs="Times New Roman"/>
       <w:sz w:val="18"/>
       <w:szCs w:val="18"/>
     </w:rPr>
@@ -6680,7 +6940,7 @@
     <w:semiHidden/>
     <w:rsid w:val="001B7E6D"/>
     <w:rPr>
-      <w:rFonts w:ascii="Century" w:eastAsia="SimSun" w:hAnsi="Century" w:cs="Times New Roman"/>
+      <w:rFonts w:ascii="Century" w:eastAsia="宋体" w:hAnsi="Century" w:cs="Times New Roman"/>
       <w:sz w:val="20"/>
       <w:szCs w:val="24"/>
     </w:rPr>
@@ -6707,7 +6967,7 @@
     <w:semiHidden/>
     <w:rsid w:val="001B7E6D"/>
     <w:rPr>
-      <w:rFonts w:ascii="Century" w:eastAsia="SimSun" w:hAnsi="Century" w:cs="Times New Roman"/>
+      <w:rFonts w:ascii="Century" w:eastAsia="宋体" w:hAnsi="Century" w:cs="Times New Roman"/>
       <w:b/>
       <w:bCs/>
       <w:sz w:val="20"/>
@@ -6723,7 +6983,7 @@
     <w:unhideWhenUsed/>
     <w:rsid w:val="00C305F7"/>
     <w:rPr>
-      <w:rFonts w:ascii="Microsoft YaHei" w:eastAsia="Microsoft YaHei"/>
+      <w:rFonts w:ascii="微软雅黑" w:eastAsia="微软雅黑"/>
       <w:sz w:val="18"/>
       <w:szCs w:val="18"/>
     </w:rPr>
@@ -6736,7 +6996,7 @@
     <w:semiHidden/>
     <w:rsid w:val="00C305F7"/>
     <w:rPr>
-      <w:rFonts w:ascii="Microsoft YaHei" w:eastAsia="Microsoft YaHei" w:hAnsi="Century" w:cs="Times New Roman"/>
+      <w:rFonts w:ascii="微软雅黑" w:eastAsia="微软雅黑" w:hAnsi="Century" w:cs="Times New Roman"/>
       <w:sz w:val="18"/>
       <w:szCs w:val="18"/>
     </w:rPr>
@@ -6943,7 +7203,7 @@
         <a:sysClr val="windowText" lastClr="000000"/>
       </a:dk1>
       <a:lt1>
-        <a:sysClr val="window" lastClr="C7EDCA"/>
+        <a:sysClr val="window" lastClr="84D793"/>
       </a:lt1>
       <a:dk2>
         <a:srgbClr val="1F497D"/>
@@ -7223,7 +7483,7 @@
 </file>
 
 <file path=customXml/itemProps1.xml><?xml version="1.0" encoding="utf-8"?>
-<ds:datastoreItem xmlns:ds="http://schemas.openxmlformats.org/officeDocument/2006/customXml" ds:itemID="{CF933D09-88E3-4A1D-A934-24E37834CDE8}">
+<ds:datastoreItem xmlns:ds="http://schemas.openxmlformats.org/officeDocument/2006/customXml" ds:itemID="{C6670E94-110A-4120-91A8-97D7A0F0A050}">
   <ds:schemaRefs>
     <ds:schemaRef ds:uri="http://schemas.openxmlformats.org/officeDocument/2006/bibliography"/>
   </ds:schemaRefs>
